--- a/Reports/AnalysisReport_Iteration2.docx
+++ b/Reports/AnalysisReport_Iteration2.docx
@@ -6027,8 +6027,6 @@
           </wp:inline>
         </w:drawing>
       </w:r>
-      <w:bookmarkStart w:id="1" w:name="_GoBack"/>
-      <w:bookmarkEnd w:id="1"/>
     </w:p>
     <w:p>
       <w:pPr>
@@ -18737,7 +18735,23 @@
           <w:sz w:val="24"/>
           <w:szCs w:val="24"/>
         </w:rPr>
-        <w:t xml:space="preserve">On create map screen player can design his own map by selecting items. Item bar is at top of the screen and ghosts can be selected from combo box at left side. Player can directly play the map or save it. </w:t>
+        <w:t xml:space="preserve">On create map screen player can design his own map by selecting items. </w:t>
+      </w:r>
+      <w:r>
+        <w:rPr>
+          <w:sz w:val="24"/>
+          <w:szCs w:val="24"/>
+        </w:rPr>
+        <w:t xml:space="preserve">Selected item is placed by clicking desired grid. It means that locations of items are selected by player not randomly. </w:t>
+      </w:r>
+      <w:bookmarkStart w:id="1" w:name="_GoBack"/>
+      <w:bookmarkEnd w:id="1"/>
+      <w:r>
+        <w:rPr>
+          <w:sz w:val="24"/>
+          <w:szCs w:val="24"/>
+        </w:rPr>
+        <w:t xml:space="preserve">Item bar is at top of the screen and ghosts can be selected from combo box at left side. Player can directly play the map or save it. </w:t>
       </w:r>
     </w:p>
     <w:p>
@@ -19242,7 +19256,7 @@
             <w:noProof/>
             <w:lang w:val="tr-TR"/>
           </w:rPr>
-          <w:t>7</w:t>
+          <w:t>25</w:t>
         </w:r>
         <w:r>
           <w:fldChar w:fldCharType="end"/>
@@ -21485,7 +21499,7 @@
 </file>
 
 <file path=customXml/itemProps1.xml><?xml version="1.0" encoding="utf-8"?>
-<ds:datastoreItem xmlns:ds="http://schemas.openxmlformats.org/officeDocument/2006/customXml" ds:itemID="{2C05CEC2-9629-4547-8200-9624E1A48EDE}">
+<ds:datastoreItem xmlns:ds="http://schemas.openxmlformats.org/officeDocument/2006/customXml" ds:itemID="{75E5A516-3EF9-4527-BD52-238516943A7E}">
   <ds:schemaRefs>
     <ds:schemaRef ds:uri="http://schemas.openxmlformats.org/officeDocument/2006/bibliography"/>
   </ds:schemaRefs>

--- a/Reports/AnalysisReport_Iteration2.docx
+++ b/Reports/AnalysisReport_Iteration2.docx
@@ -1,147 +1,51 @@
 
 <file path=word/document.xml><?xml version="1.0" encoding="utf-8"?>
-<w:document xmlns:wpc="http://schemas.microsoft.com/office/word/2010/wordprocessingCanvas" xmlns:mo="http://schemas.microsoft.com/office/mac/office/2008/main" xmlns:mc="http://schemas.openxmlformats.org/markup-compatibility/2006" xmlns:mv="urn:schemas-microsoft-com:mac:vml" xmlns:o="urn:schemas-microsoft-com:office:office" xmlns:r="http://schemas.openxmlformats.org/officeDocument/2006/relationships" xmlns:m="http://schemas.openxmlformats.org/officeDocument/2006/math" xmlns:v="urn:schemas-microsoft-com:vml" xmlns:wp14="http://schemas.microsoft.com/office/word/2010/wordprocessingDrawing" xmlns:wp="http://schemas.openxmlformats.org/drawingml/2006/wordprocessingDrawing" xmlns:w10="urn:schemas-microsoft-com:office:word" xmlns:w="http://schemas.openxmlformats.org/wordprocessingml/2006/main" xmlns:w14="http://schemas.microsoft.com/office/word/2010/wordml" xmlns:wpg="http://schemas.microsoft.com/office/word/2010/wordprocessingGroup" xmlns:wpi="http://schemas.microsoft.com/office/word/2010/wordprocessingInk" xmlns:wne="http://schemas.microsoft.com/office/word/2006/wordml" xmlns:wps="http://schemas.microsoft.com/office/word/2010/wordprocessingShape" mc:Ignorable="w14 wp14">
+<w:document xmlns:ve="http://schemas.openxmlformats.org/markup-compatibility/2006" xmlns:o="urn:schemas-microsoft-com:office:office" xmlns:r="http://schemas.openxmlformats.org/officeDocument/2006/relationships" xmlns:m="http://schemas.openxmlformats.org/officeDocument/2006/math" xmlns:v="urn:schemas-microsoft-com:vml" xmlns:wp="http://schemas.openxmlformats.org/drawingml/2006/wordprocessingDrawing" xmlns:w10="urn:schemas-microsoft-com:office:word" xmlns:w="http://schemas.openxmlformats.org/wordprocessingml/2006/main" xmlns:wne="http://schemas.microsoft.com/office/word/2006/wordml">
   <w:body>
-    <w:bookmarkStart w:id="0" w:name="xgraphic"/>
-    <w:bookmarkStart w:id="1" w:name="_GoBack"/>
-    <w:bookmarkEnd w:id="1"/>
     <w:p>
       <w:pPr>
         <w:pStyle w:val="CompanyName"/>
       </w:pPr>
-      <w:r>
-        <w:rPr>
-          <w:noProof/>
-        </w:rPr>
-        <mc:AlternateContent>
-          <mc:Choice Requires="wps">
-            <w:drawing>
-              <wp:anchor distT="0" distB="0" distL="114300" distR="114300" simplePos="0" relativeHeight="251660288" behindDoc="0" locked="0" layoutInCell="1" allowOverlap="1">
-                <wp:simplePos x="0" y="0"/>
-                <wp:positionH relativeFrom="page">
-                  <wp:posOffset>2372995</wp:posOffset>
-                </wp:positionH>
-                <wp:positionV relativeFrom="page">
-                  <wp:posOffset>1188720</wp:posOffset>
-                </wp:positionV>
-                <wp:extent cx="2222500" cy="370205"/>
-                <wp:effectExtent l="0" t="0" r="0" b="0"/>
-                <wp:wrapNone/>
-                <wp:docPr id="9" name="Metin Kutusu 29"/>
-                <wp:cNvGraphicFramePr>
-                  <a:graphicFrameLocks xmlns:a="http://schemas.openxmlformats.org/drawingml/2006/main"/>
-                </wp:cNvGraphicFramePr>
-                <a:graphic xmlns:a="http://schemas.openxmlformats.org/drawingml/2006/main">
-                  <a:graphicData uri="http://schemas.microsoft.com/office/word/2010/wordprocessingShape">
-                    <wps:wsp>
-                      <wps:cNvSpPr txBox="1">
-                        <a:spLocks noChangeArrowheads="1"/>
-                      </wps:cNvSpPr>
-                      <wps:spPr bwMode="auto">
-                        <a:xfrm>
-                          <a:off x="0" y="0"/>
-                          <a:ext cx="2222500" cy="370205"/>
-                        </a:xfrm>
-                        <a:prstGeom prst="rect">
-                          <a:avLst/>
-                        </a:prstGeom>
-                        <a:noFill/>
-                        <a:ln>
-                          <a:noFill/>
-                        </a:ln>
-                        <a:extLst>
-                          <a:ext uri="{909E8E84-426E-40dd-AFC4-6F175D3DCCD1}">
-                            <a14:hiddenFill xmlns:a14="http://schemas.microsoft.com/office/drawing/2010/main">
-                              <a:solidFill>
-                                <a:srgbClr val="FFFFFF"/>
-                              </a:solidFill>
-                            </a14:hiddenFill>
-                          </a:ext>
-                          <a:ext uri="{91240B29-F687-4f45-9708-019B960494DF}">
-                            <a14:hiddenLine xmlns:a14="http://schemas.microsoft.com/office/drawing/2010/main" w="9525">
-                              <a:solidFill>
-                                <a:srgbClr val="000000"/>
-                              </a:solidFill>
-                              <a:miter lim="800000"/>
-                              <a:headEnd/>
-                              <a:tailEnd/>
-                            </a14:hiddenLine>
-                          </a:ext>
-                        </a:extLst>
-                      </wps:spPr>
-                      <wps:txbx>
-                        <w:txbxContent>
-                          <w:p>
-                            <w:pPr>
-                              <w:rPr>
-                                <w:spacing w:val="4"/>
-                                <w:sz w:val="17"/>
-                                <w:szCs w:val="17"/>
-                              </w:rPr>
-                            </w:pPr>
-                            <w:r>
-                              <w:rPr>
-                                <w:spacing w:val="4"/>
-                                <w:sz w:val="17"/>
-                                <w:szCs w:val="17"/>
-                              </w:rPr>
-                              <w:t>Department of Computer Engineering</w:t>
-                            </w:r>
-                          </w:p>
-                        </w:txbxContent>
-                      </wps:txbx>
-                      <wps:bodyPr rot="0" vert="horz" wrap="square" lIns="0" tIns="45720" rIns="91440" bIns="45720" anchor="t" anchorCtr="0" upright="1">
-                        <a:spAutoFit/>
-                      </wps:bodyPr>
-                    </wps:wsp>
-                  </a:graphicData>
-                </a:graphic>
-                <wp14:sizeRelH relativeFrom="page">
-                  <wp14:pctWidth>0</wp14:pctWidth>
-                </wp14:sizeRelH>
-                <wp14:sizeRelV relativeFrom="page">
-                  <wp14:pctHeight>0</wp14:pctHeight>
-                </wp14:sizeRelV>
-              </wp:anchor>
-            </w:drawing>
-          </mc:Choice>
-          <mc:Fallback>
-            <w:pict>
-              <v:shapetype id="_x0000_t202" coordsize="21600,21600" o:spt="202" path="m,l,21600r21600,l21600,xe">
-                <v:stroke joinstyle="miter"/>
-                <v:path gradientshapeok="t" o:connecttype="rect"/>
-              </v:shapetype>
-              <v:shape id="Metin Kutusu 29" o:spid="_x0000_s1026" type="#_x0000_t202" style="position:absolute;margin-left:186.85pt;margin-top:93.6pt;width:175pt;height:29.15pt;z-index:251660288;visibility:visible;mso-wrap-style:square;mso-width-percent:0;mso-height-percent:0;mso-wrap-distance-left:9pt;mso-wrap-distance-top:0;mso-wrap-distance-right:9pt;mso-wrap-distance-bottom:0;mso-position-horizontal:absolute;mso-position-horizontal-relative:page;mso-position-vertical:absolute;mso-position-vertical-relative:page;mso-width-percent:0;mso-height-percent:0;mso-width-relative:page;mso-height-relative:page;v-text-anchor:top" o:gfxdata="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" filled="f" stroked="f">
-                <v:textbox style="mso-fit-shape-to-text:t" inset="0">
-                  <w:txbxContent>
-                    <w:p>
-                      <w:pPr>
-                        <w:rPr>
-                          <w:spacing w:val="4"/>
-                          <w:sz w:val="17"/>
-                          <w:szCs w:val="17"/>
-                        </w:rPr>
-                      </w:pPr>
-                      <w:r>
-                        <w:rPr>
-                          <w:spacing w:val="4"/>
-                          <w:sz w:val="17"/>
-                          <w:szCs w:val="17"/>
-                        </w:rPr>
-                        <w:t>Department of Computer Engineering</w:t>
-                      </w:r>
-                    </w:p>
-                  </w:txbxContent>
-                </v:textbox>
-                <w10:wrap anchorx="page" anchory="page"/>
-              </v:shape>
-            </w:pict>
-          </mc:Fallback>
-        </mc:AlternateContent>
-      </w:r>
-      <w:r>
-        <w:rPr>
-          <w:noProof/>
+      <w:bookmarkStart w:id="0" w:name="xgraphic"/>
+      <w:r>
+        <w:rPr>
+          <w:noProof/>
+        </w:rPr>
+        <w:pict>
+          <v:shapetype id="_x0000_t202" coordsize="21600,21600" o:spt="202" path="m,l,21600r21600,l21600,xe">
+            <v:stroke joinstyle="miter"/>
+            <v:path gradientshapeok="t" o:connecttype="rect"/>
+          </v:shapetype>
+          <v:shape id="Metin Kutusu 29" o:spid="_x0000_s1026" type="#_x0000_t202" style="position:absolute;margin-left:186.85pt;margin-top:93.6pt;width:175pt;height:29.15pt;z-index:251660288;visibility:visible;mso-position-horizontal-relative:page;mso-position-vertical-relative:page" o:gfxdata="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" filled="f" stroked="f">
+            <v:textbox style="mso-fit-shape-to-text:t" inset="0">
+              <w:txbxContent>
+                <w:p>
+                  <w:pPr>
+                    <w:rPr>
+                      <w:spacing w:val="4"/>
+                      <w:sz w:val="17"/>
+                      <w:szCs w:val="17"/>
+                    </w:rPr>
+                  </w:pPr>
+                  <w:r>
+                    <w:rPr>
+                      <w:spacing w:val="4"/>
+                      <w:sz w:val="17"/>
+                      <w:szCs w:val="17"/>
+                    </w:rPr>
+                    <w:t>Department of Computer Engineering</w:t>
+                  </w:r>
+                </w:p>
+              </w:txbxContent>
+            </v:textbox>
+            <w10:wrap anchorx="page" anchory="page"/>
+          </v:shape>
+        </w:pict>
+      </w:r>
+      <w:r>
+        <w:rPr>
+          <w:noProof/>
+          <w:lang w:val="tr-TR" w:eastAsia="tr-TR"/>
         </w:rPr>
         <w:drawing>
           <wp:anchor distT="0" distB="0" distL="114300" distR="114300" simplePos="0" relativeHeight="251661312" behindDoc="1" locked="0" layoutInCell="1" allowOverlap="1">
@@ -177,10 +81,10 @@
                     </pic:cNvPicPr>
                   </pic:nvPicPr>
                   <pic:blipFill>
-                    <a:blip r:embed="rId9">
+                    <a:blip r:embed="rId8">
                       <a:extLst>
                         <a:ext uri="{28A0092B-C50C-407E-A947-70E740481C1C}">
-                          <a14:useLocalDpi xmlns:a14="http://schemas.microsoft.com/office/drawing/2010/main" val="0"/>
+                          <a14:useLocalDpi xmlns:a14="http://schemas.microsoft.com/office/drawing/2010/main" xmlns:wps="http://schemas.microsoft.com/office/word/2010/wordprocessingShape" xmlns:wpi="http://schemas.microsoft.com/office/word/2010/wordprocessingInk" xmlns:wpg="http://schemas.microsoft.com/office/word/2010/wordprocessingGroup" xmlns:w14="http://schemas.microsoft.com/office/word/2010/wordml" xmlns:w="http://schemas.openxmlformats.org/wordprocessingml/2006/main" xmlns:w10="urn:schemas-microsoft-com:office:word" xmlns:wp14="http://schemas.microsoft.com/office/word/2010/wordprocessingDrawing" xmlns:v="urn:schemas-microsoft-com:vml" xmlns:o="urn:schemas-microsoft-com:office:office" xmlns:mv="urn:schemas-microsoft-com:mac:vml" xmlns:mc="http://schemas.openxmlformats.org/markup-compatibility/2006" xmlns:mo="http://schemas.microsoft.com/office/mac/office/2008/main" xmlns:wpc="http://schemas.microsoft.com/office/word/2010/wordprocessingCanvas" xmlns="" val="0"/>
                         </a:ext>
                       </a:extLst>
                     </a:blip>
@@ -230,20 +134,12 @@
         <w:pStyle w:val="SubtitleItalic"/>
       </w:pPr>
       <w:r>
-        <w:t xml:space="preserve">Project </w:t>
-      </w:r>
-      <w:proofErr w:type="gramStart"/>
-      <w:r>
-        <w:t>short-name</w:t>
-      </w:r>
-      <w:proofErr w:type="gramEnd"/>
-      <w:r>
-        <w:t>: Mr.&amp;Mrs. Pac-Man Ext.</w:t>
-      </w:r>
-    </w:p>
-    <w:p>
-      <w:pPr>
-        <w:pStyle w:val="Title"/>
+        <w:t>Project short-name: Mr.&amp;Mrs. Pac-Man Ext.</w:t>
+      </w:r>
+    </w:p>
+    <w:p>
+      <w:pPr>
+        <w:pStyle w:val="KonuBal"/>
       </w:pPr>
       <w:r>
         <w:t>Analysis Report</w:t>
@@ -255,31 +151,7 @@
         <w:spacing w:line="360" w:lineRule="auto"/>
       </w:pPr>
       <w:r>
-        <w:t>Ecem</w:t>
-      </w:r>
-      <w:r>
-        <w:t xml:space="preserve"> </w:t>
-      </w:r>
-      <w:r>
-        <w:t>İlgün, Aziz Osman Kozhan, Başak</w:t>
-      </w:r>
-      <w:r>
-        <w:t xml:space="preserve"> </w:t>
-      </w:r>
-      <w:r>
-        <w:t>Şevval</w:t>
-      </w:r>
-      <w:r>
-        <w:t xml:space="preserve"> </w:t>
-      </w:r>
-      <w:r>
-        <w:t>Ekici, Talha</w:t>
-      </w:r>
-      <w:r>
-        <w:t xml:space="preserve"> </w:t>
-      </w:r>
-      <w:r>
-        <w:t>Şeker</w:t>
+        <w:t>Ecemİlgün, Aziz Osman Kozhan, BaşakŞevvalEkici, TalhaŞeker</w:t>
       </w:r>
     </w:p>
     <w:p>
@@ -356,8 +228,8 @@
     <w:p>
       <w:pPr>
         <w:sectPr>
-          <w:footerReference w:type="default" r:id="rId10"/>
-          <w:footerReference w:type="first" r:id="rId11"/>
+          <w:footerReference w:type="default" r:id="rId9"/>
+          <w:footerReference w:type="first" r:id="rId10"/>
           <w:pgSz w:w="11909" w:h="16834" w:code="9"/>
           <w:pgMar w:top="1440" w:right="1800" w:bottom="1800" w:left="1800" w:header="720" w:footer="965" w:gutter="0"/>
           <w:pgNumType w:start="1"/>
@@ -372,13 +244,7 @@
         <w:t>Department</w:t>
       </w:r>
       <w:r>
-        <w:t xml:space="preserve"> of Computer Engineering of Bilkent University in</w:t>
-      </w:r>
-      <w:r>
-        <w:t xml:space="preserve"> </w:t>
-      </w:r>
-      <w:r>
-        <w:t xml:space="preserve">partial fulfillment of the requirements of the </w:t>
+        <w:t xml:space="preserve"> of Computer Engineering of Bilkent University inpartial fulfillment of the requirements of the </w:t>
       </w:r>
       <w:r>
         <w:t xml:space="preserve">Object Oriented Software Engineering </w:t>
@@ -414,11 +280,10 @@
           <w:docPartUnique/>
         </w:docPartObj>
       </w:sdtPr>
-      <w:sdtEndPr/>
       <w:sdtContent>
         <w:p>
           <w:pPr>
-            <w:pStyle w:val="TOCHeading"/>
+            <w:pStyle w:val="TBal"/>
             <w:rPr>
               <w:sz w:val="32"/>
               <w:szCs w:val="32"/>
@@ -434,7 +299,7 @@
         </w:p>
         <w:p>
           <w:pPr>
-            <w:pStyle w:val="TOC1"/>
+            <w:pStyle w:val="T1"/>
           </w:pPr>
           <w:r>
             <w:t>1</w:t>
@@ -454,7 +319,7 @@
         </w:p>
         <w:p>
           <w:pPr>
-            <w:pStyle w:val="TOC1"/>
+            <w:pStyle w:val="T1"/>
           </w:pPr>
           <w:r>
             <w:t>2</w:t>
@@ -474,7 +339,7 @@
         </w:p>
         <w:p>
           <w:pPr>
-            <w:pStyle w:val="TOC2"/>
+            <w:pStyle w:val="T2"/>
             <w:ind w:left="216"/>
             <w:rPr>
               <w:b/>
@@ -509,7 +374,7 @@
         </w:p>
         <w:p>
           <w:pPr>
-            <w:pStyle w:val="TOC2"/>
+            <w:pStyle w:val="T2"/>
             <w:ind w:left="216"/>
             <w:rPr>
               <w:b/>
@@ -544,7 +409,7 @@
         </w:p>
         <w:p>
           <w:pPr>
-            <w:pStyle w:val="TOC3"/>
+            <w:pStyle w:val="T3"/>
             <w:ind w:left="0" w:firstLine="446"/>
             <w:rPr>
               <w:sz w:val="20"/>
@@ -575,7 +440,7 @@
         </w:p>
         <w:p>
           <w:pPr>
-            <w:pStyle w:val="TOC3"/>
+            <w:pStyle w:val="T3"/>
             <w:ind w:left="446"/>
             <w:rPr>
               <w:sz w:val="20"/>
@@ -606,7 +471,7 @@
         </w:p>
         <w:p>
           <w:pPr>
-            <w:pStyle w:val="TOC3"/>
+            <w:pStyle w:val="T3"/>
             <w:ind w:left="446"/>
             <w:rPr>
               <w:sz w:val="20"/>
@@ -637,7 +502,7 @@
         </w:p>
         <w:p>
           <w:pPr>
-            <w:pStyle w:val="TOC3"/>
+            <w:pStyle w:val="T3"/>
             <w:ind w:left="446"/>
             <w:rPr>
               <w:sz w:val="20"/>
@@ -668,7 +533,7 @@
         </w:p>
         <w:p>
           <w:pPr>
-            <w:pStyle w:val="TOC2"/>
+            <w:pStyle w:val="T2"/>
             <w:ind w:left="216"/>
             <w:rPr>
               <w:b/>
@@ -827,7 +692,7 @@
         </w:p>
         <w:p>
           <w:pPr>
-            <w:pStyle w:val="TOC2"/>
+            <w:pStyle w:val="T2"/>
             <w:ind w:left="216"/>
             <w:rPr>
               <w:b/>
@@ -955,16 +820,10 @@
         </w:p>
         <w:p>
           <w:pPr>
-            <w:pStyle w:val="TOC1"/>
+            <w:pStyle w:val="T1"/>
           </w:pPr>
           <w:r>
-            <w:t>3.    Functional</w:t>
-          </w:r>
-          <w:r>
-            <w:t xml:space="preserve"> </w:t>
-          </w:r>
-          <w:r>
-            <w:t>Requirements</w:t>
+            <w:t>3.    FunctionalRequirements</w:t>
           </w:r>
           <w:r>
             <w:ptab w:relativeTo="margin" w:alignment="right" w:leader="dot"/>
@@ -975,16 +834,10 @@
         </w:p>
         <w:p>
           <w:pPr>
-            <w:pStyle w:val="TOC1"/>
+            <w:pStyle w:val="T1"/>
           </w:pPr>
           <w:r>
-            <w:t>4.    Non-Functional</w:t>
-          </w:r>
-          <w:r>
-            <w:t xml:space="preserve"> </w:t>
-          </w:r>
-          <w:r>
-            <w:t>Requirements</w:t>
+            <w:t>4.    Non-FunctionalRequirements</w:t>
           </w:r>
           <w:r>
             <w:ptab w:relativeTo="margin" w:alignment="right" w:leader="dot"/>
@@ -995,7 +848,7 @@
         </w:p>
         <w:p>
           <w:pPr>
-            <w:pStyle w:val="TOC2"/>
+            <w:pStyle w:val="T2"/>
             <w:ind w:left="216"/>
             <w:rPr>
               <w:b/>
@@ -1030,7 +883,7 @@
         </w:p>
         <w:p>
           <w:pPr>
-            <w:pStyle w:val="TOC2"/>
+            <w:pStyle w:val="T2"/>
             <w:ind w:left="216"/>
             <w:rPr>
               <w:b/>
@@ -1065,7 +918,7 @@
         </w:p>
         <w:p>
           <w:pPr>
-            <w:pStyle w:val="TOC2"/>
+            <w:pStyle w:val="T2"/>
             <w:ind w:left="216"/>
             <w:rPr>
               <w:b/>
@@ -1100,19 +953,13 @@
         </w:p>
         <w:p>
           <w:pPr>
-            <w:pStyle w:val="TOC1"/>
+            <w:pStyle w:val="T1"/>
           </w:pPr>
           <w:r>
             <w:t xml:space="preserve">5.    </w:t>
           </w:r>
           <w:r>
-            <w:t>Pseudo-Functional</w:t>
-          </w:r>
-          <w:r>
-            <w:t xml:space="preserve"> </w:t>
-          </w:r>
-          <w:r>
-            <w:t>Requirements</w:t>
+            <w:t>Pseudo-FunctionalRequirements</w:t>
           </w:r>
           <w:r>
             <w:ptab w:relativeTo="margin" w:alignment="right" w:leader="dot"/>
@@ -1123,16 +970,10 @@
         </w:p>
         <w:p>
           <w:pPr>
-            <w:pStyle w:val="TOC1"/>
+            <w:pStyle w:val="T1"/>
           </w:pPr>
           <w:r>
-            <w:t>6.    System</w:t>
-          </w:r>
-          <w:r>
-            <w:t xml:space="preserve"> </w:t>
-          </w:r>
-          <w:r>
-            <w:t>Models</w:t>
+            <w:t>6.    SystemModels</w:t>
           </w:r>
           <w:r>
             <w:ptab w:relativeTo="margin" w:alignment="right" w:leader="dot"/>
@@ -1143,7 +984,7 @@
         </w:p>
         <w:p>
           <w:pPr>
-            <w:pStyle w:val="TOC2"/>
+            <w:pStyle w:val="T2"/>
             <w:ind w:left="216"/>
             <w:rPr>
               <w:b/>
@@ -1240,7 +1081,7 @@
         </w:p>
         <w:p>
           <w:pPr>
-            <w:pStyle w:val="TOC2"/>
+            <w:pStyle w:val="T2"/>
             <w:ind w:left="216"/>
             <w:rPr>
               <w:b/>
@@ -1254,23 +1095,7 @@
               <w:sz w:val="24"/>
               <w:szCs w:val="24"/>
             </w:rPr>
-            <w:t>6.2 Dynamic</w:t>
-          </w:r>
-          <w:r>
-            <w:rPr>
-              <w:b/>
-              <w:sz w:val="24"/>
-              <w:szCs w:val="24"/>
-            </w:rPr>
-            <w:t xml:space="preserve"> </w:t>
-          </w:r>
-          <w:r>
-            <w:rPr>
-              <w:b/>
-              <w:sz w:val="24"/>
-              <w:szCs w:val="24"/>
-            </w:rPr>
-            <w:t>Models</w:t>
+            <w:t>6.2 DynamicModels</w:t>
           </w:r>
           <w:r>
             <w:rPr>
@@ -1367,7 +1192,7 @@
         </w:p>
         <w:p>
           <w:pPr>
-            <w:pStyle w:val="TOC2"/>
+            <w:pStyle w:val="T2"/>
             <w:ind w:left="216"/>
             <w:rPr>
               <w:b/>
@@ -1402,7 +1227,7 @@
         </w:p>
         <w:p>
           <w:pPr>
-            <w:pStyle w:val="TOC2"/>
+            <w:pStyle w:val="T2"/>
             <w:ind w:left="216"/>
             <w:rPr>
               <w:b/>
@@ -1578,21 +1403,7 @@
           <w:sz w:val="24"/>
           <w:szCs w:val="24"/>
         </w:rPr>
-        <w:t xml:space="preserve"> In the map, there will be enemies</w:t>
-      </w:r>
-      <w:r>
-        <w:rPr>
-          <w:sz w:val="24"/>
-          <w:szCs w:val="24"/>
-        </w:rPr>
-        <w:t xml:space="preserve"> </w:t>
-      </w:r>
-      <w:r>
-        <w:rPr>
-          <w:sz w:val="24"/>
-          <w:szCs w:val="24"/>
-        </w:rPr>
-        <w:t>(ghosts), basic food and some special food.</w:t>
+        <w:t xml:space="preserve"> In the map, there will be enemies(ghosts), basic food and some special food.</w:t>
       </w:r>
       <w:r>
         <w:rPr>
@@ -1945,6 +1756,7 @@
           <w:noProof/>
           <w:sz w:val="24"/>
           <w:szCs w:val="24"/>
+          <w:lang w:val="tr-TR" w:eastAsia="tr-TR"/>
         </w:rPr>
         <w:drawing>
           <wp:inline distT="0" distB="0" distL="0" distR="0">
@@ -1964,10 +1776,10 @@
                     </pic:cNvPicPr>
                   </pic:nvPicPr>
                   <pic:blipFill>
-                    <a:blip r:embed="rId12">
+                    <a:blip r:embed="rId11">
                       <a:extLst>
                         <a:ext uri="{28A0092B-C50C-407E-A947-70E740481C1C}">
-                          <a14:useLocalDpi xmlns:a14="http://schemas.microsoft.com/office/drawing/2010/main" val="0"/>
+                          <a14:useLocalDpi xmlns:a14="http://schemas.microsoft.com/office/drawing/2010/main" xmlns:wps="http://schemas.microsoft.com/office/word/2010/wordprocessingShape" xmlns:wpi="http://schemas.microsoft.com/office/word/2010/wordprocessingInk" xmlns:wpg="http://schemas.microsoft.com/office/word/2010/wordprocessingGroup" xmlns:w14="http://schemas.microsoft.com/office/word/2010/wordml" xmlns:w="http://schemas.openxmlformats.org/wordprocessingml/2006/main" xmlns:w10="urn:schemas-microsoft-com:office:word" xmlns:wp14="http://schemas.microsoft.com/office/word/2010/wordprocessingDrawing" xmlns:v="urn:schemas-microsoft-com:vml" xmlns:o="urn:schemas-microsoft-com:office:office" xmlns:mv="urn:schemas-microsoft-com:mac:vml" xmlns:mc="http://schemas.openxmlformats.org/markup-compatibility/2006" xmlns:mo="http://schemas.microsoft.com/office/mac/office/2008/main" xmlns:wpc="http://schemas.microsoft.com/office/word/2010/wordprocessingCanvas" xmlns="" val="0"/>
                         </a:ext>
                       </a:extLst>
                     </a:blip>
@@ -2090,6 +1902,7 @@
           <w:noProof/>
           <w:sz w:val="24"/>
           <w:szCs w:val="24"/>
+          <w:lang w:val="tr-TR" w:eastAsia="tr-TR"/>
         </w:rPr>
         <w:drawing>
           <wp:inline distT="0" distB="0" distL="0" distR="0">
@@ -2107,10 +1920,10 @@
                     <pic:cNvPicPr/>
                   </pic:nvPicPr>
                   <pic:blipFill>
-                    <a:blip r:embed="rId13">
+                    <a:blip r:embed="rId12">
                       <a:extLst>
                         <a:ext uri="{28A0092B-C50C-407E-A947-70E740481C1C}">
-                          <a14:useLocalDpi xmlns:a14="http://schemas.microsoft.com/office/drawing/2010/main" val="0"/>
+                          <a14:useLocalDpi xmlns:a14="http://schemas.microsoft.com/office/drawing/2010/main" xmlns:wps="http://schemas.microsoft.com/office/word/2010/wordprocessingShape" xmlns:wpi="http://schemas.microsoft.com/office/word/2010/wordprocessingInk" xmlns:wpg="http://schemas.microsoft.com/office/word/2010/wordprocessingGroup" xmlns:w14="http://schemas.microsoft.com/office/word/2010/wordml" xmlns:w="http://schemas.openxmlformats.org/wordprocessingml/2006/main" xmlns:w10="urn:schemas-microsoft-com:office:word" xmlns:wp14="http://schemas.microsoft.com/office/word/2010/wordprocessingDrawing" xmlns:v="urn:schemas-microsoft-com:vml" xmlns:o="urn:schemas-microsoft-com:office:office" xmlns:mv="urn:schemas-microsoft-com:mac:vml" xmlns:mc="http://schemas.openxmlformats.org/markup-compatibility/2006" xmlns:mo="http://schemas.microsoft.com/office/mac/office/2008/main" xmlns:wpc="http://schemas.microsoft.com/office/word/2010/wordprocessingCanvas" xmlns="" val="0"/>
                         </a:ext>
                       </a:extLst>
                     </a:blip>
@@ -2138,6 +1951,7 @@
           <w:noProof/>
           <w:sz w:val="24"/>
           <w:szCs w:val="24"/>
+          <w:lang w:val="tr-TR" w:eastAsia="tr-TR"/>
         </w:rPr>
         <w:drawing>
           <wp:inline distT="0" distB="0" distL="0" distR="0">
@@ -2155,10 +1969,10 @@
                     <pic:cNvPicPr/>
                   </pic:nvPicPr>
                   <pic:blipFill>
-                    <a:blip r:embed="rId14">
+                    <a:blip r:embed="rId13">
                       <a:extLst>
                         <a:ext uri="{28A0092B-C50C-407E-A947-70E740481C1C}">
-                          <a14:useLocalDpi xmlns:a14="http://schemas.microsoft.com/office/drawing/2010/main" val="0"/>
+                          <a14:useLocalDpi xmlns:a14="http://schemas.microsoft.com/office/drawing/2010/main" xmlns:wps="http://schemas.microsoft.com/office/word/2010/wordprocessingShape" xmlns:wpi="http://schemas.microsoft.com/office/word/2010/wordprocessingInk" xmlns:wpg="http://schemas.microsoft.com/office/word/2010/wordprocessingGroup" xmlns:w14="http://schemas.microsoft.com/office/word/2010/wordml" xmlns:w="http://schemas.openxmlformats.org/wordprocessingml/2006/main" xmlns:w10="urn:schemas-microsoft-com:office:word" xmlns:wp14="http://schemas.microsoft.com/office/word/2010/wordprocessingDrawing" xmlns:v="urn:schemas-microsoft-com:vml" xmlns:o="urn:schemas-microsoft-com:office:office" xmlns:mv="urn:schemas-microsoft-com:mac:vml" xmlns:mc="http://schemas.openxmlformats.org/markup-compatibility/2006" xmlns:mo="http://schemas.microsoft.com/office/mac/office/2008/main" xmlns:wpc="http://schemas.microsoft.com/office/word/2010/wordprocessingCanvas" xmlns="" val="0"/>
                         </a:ext>
                       </a:extLst>
                     </a:blip>
@@ -2218,6 +2032,7 @@
           <w:noProof/>
           <w:sz w:val="24"/>
           <w:szCs w:val="24"/>
+          <w:lang w:val="tr-TR" w:eastAsia="tr-TR"/>
         </w:rPr>
         <w:drawing>
           <wp:anchor distT="0" distB="0" distL="114300" distR="114300" simplePos="0" relativeHeight="251658240" behindDoc="0" locked="0" layoutInCell="1" allowOverlap="1">
@@ -2245,10 +2060,10 @@
                     </pic:cNvPicPr>
                   </pic:nvPicPr>
                   <pic:blipFill>
-                    <a:blip r:embed="rId15">
+                    <a:blip r:embed="rId14">
                       <a:extLst>
                         <a:ext uri="{28A0092B-C50C-407E-A947-70E740481C1C}">
-                          <a14:useLocalDpi xmlns:a14="http://schemas.microsoft.com/office/drawing/2010/main" val="0"/>
+                          <a14:useLocalDpi xmlns:a14="http://schemas.microsoft.com/office/drawing/2010/main" xmlns:wps="http://schemas.microsoft.com/office/word/2010/wordprocessingShape" xmlns:wpi="http://schemas.microsoft.com/office/word/2010/wordprocessingInk" xmlns:wpg="http://schemas.microsoft.com/office/word/2010/wordprocessingGroup" xmlns:w14="http://schemas.microsoft.com/office/word/2010/wordml" xmlns:w="http://schemas.openxmlformats.org/wordprocessingml/2006/main" xmlns:w10="urn:schemas-microsoft-com:office:word" xmlns:wp14="http://schemas.microsoft.com/office/word/2010/wordprocessingDrawing" xmlns:v="urn:schemas-microsoft-com:vml" xmlns:o="urn:schemas-microsoft-com:office:office" xmlns:mv="urn:schemas-microsoft-com:mac:vml" xmlns:mc="http://schemas.openxmlformats.org/markup-compatibility/2006" xmlns:mo="http://schemas.microsoft.com/office/mac/office/2008/main" xmlns:wpc="http://schemas.microsoft.com/office/word/2010/wordprocessingCanvas" xmlns="" val="0"/>
                         </a:ext>
                       </a:extLst>
                     </a:blip>
@@ -2966,6 +2781,7 @@
           <w:noProof/>
           <w:sz w:val="24"/>
           <w:szCs w:val="24"/>
+          <w:lang w:val="tr-TR" w:eastAsia="tr-TR"/>
         </w:rPr>
         <w:drawing>
           <wp:inline distT="0" distB="0" distL="0" distR="0">
@@ -2985,10 +2801,10 @@
                     </pic:cNvPicPr>
                   </pic:nvPicPr>
                   <pic:blipFill>
-                    <a:blip r:embed="rId16">
+                    <a:blip r:embed="rId15">
                       <a:extLst>
                         <a:ext uri="{28A0092B-C50C-407E-A947-70E740481C1C}">
-                          <a14:useLocalDpi xmlns:a14="http://schemas.microsoft.com/office/drawing/2010/main" val="0"/>
+                          <a14:useLocalDpi xmlns:a14="http://schemas.microsoft.com/office/drawing/2010/main" xmlns:wps="http://schemas.microsoft.com/office/word/2010/wordprocessingShape" xmlns:wpi="http://schemas.microsoft.com/office/word/2010/wordprocessingInk" xmlns:wpg="http://schemas.microsoft.com/office/word/2010/wordprocessingGroup" xmlns:w14="http://schemas.microsoft.com/office/word/2010/wordml" xmlns:w="http://schemas.openxmlformats.org/wordprocessingml/2006/main" xmlns:w10="urn:schemas-microsoft-com:office:word" xmlns:wp14="http://schemas.microsoft.com/office/word/2010/wordprocessingDrawing" xmlns:v="urn:schemas-microsoft-com:vml" xmlns:o="urn:schemas-microsoft-com:office:office" xmlns:mv="urn:schemas-microsoft-com:mac:vml" xmlns:mc="http://schemas.openxmlformats.org/markup-compatibility/2006" xmlns:mo="http://schemas.microsoft.com/office/mac/office/2008/main" xmlns:wpc="http://schemas.microsoft.com/office/word/2010/wordprocessingCanvas" xmlns="" val="0"/>
                         </a:ext>
                       </a:extLst>
                     </a:blip>
@@ -3108,6 +2924,7 @@
           <w:noProof/>
           <w:sz w:val="24"/>
           <w:szCs w:val="24"/>
+          <w:lang w:val="tr-TR" w:eastAsia="tr-TR"/>
         </w:rPr>
         <w:drawing>
           <wp:inline distT="0" distB="0" distL="0" distR="0">
@@ -3127,10 +2944,10 @@
                     </pic:cNvPicPr>
                   </pic:nvPicPr>
                   <pic:blipFill>
-                    <a:blip r:embed="rId17">
+                    <a:blip r:embed="rId16">
                       <a:extLst>
                         <a:ext uri="{28A0092B-C50C-407E-A947-70E740481C1C}">
-                          <a14:useLocalDpi xmlns:a14="http://schemas.microsoft.com/office/drawing/2010/main" val="0"/>
+                          <a14:useLocalDpi xmlns:a14="http://schemas.microsoft.com/office/drawing/2010/main" xmlns:wps="http://schemas.microsoft.com/office/word/2010/wordprocessingShape" xmlns:wpi="http://schemas.microsoft.com/office/word/2010/wordprocessingInk" xmlns:wpg="http://schemas.microsoft.com/office/word/2010/wordprocessingGroup" xmlns:w14="http://schemas.microsoft.com/office/word/2010/wordml" xmlns:w="http://schemas.openxmlformats.org/wordprocessingml/2006/main" xmlns:w10="urn:schemas-microsoft-com:office:word" xmlns:wp14="http://schemas.microsoft.com/office/word/2010/wordprocessingDrawing" xmlns:v="urn:schemas-microsoft-com:vml" xmlns:o="urn:schemas-microsoft-com:office:office" xmlns:mv="urn:schemas-microsoft-com:mac:vml" xmlns:mc="http://schemas.openxmlformats.org/markup-compatibility/2006" xmlns:mo="http://schemas.microsoft.com/office/mac/office/2008/main" xmlns:wpc="http://schemas.microsoft.com/office/word/2010/wordprocessingCanvas" xmlns="" val="0"/>
                         </a:ext>
                       </a:extLst>
                     </a:blip>
@@ -3226,6 +3043,7 @@
           <w:noProof/>
           <w:sz w:val="24"/>
           <w:szCs w:val="24"/>
+          <w:lang w:val="tr-TR" w:eastAsia="tr-TR"/>
         </w:rPr>
         <w:drawing>
           <wp:inline distT="0" distB="0" distL="0" distR="0">
@@ -3245,10 +3063,10 @@
                     </pic:cNvPicPr>
                   </pic:nvPicPr>
                   <pic:blipFill>
-                    <a:blip r:embed="rId18">
+                    <a:blip r:embed="rId17">
                       <a:extLst>
                         <a:ext uri="{28A0092B-C50C-407E-A947-70E740481C1C}">
-                          <a14:useLocalDpi xmlns:a14="http://schemas.microsoft.com/office/drawing/2010/main" val="0"/>
+                          <a14:useLocalDpi xmlns:a14="http://schemas.microsoft.com/office/drawing/2010/main" xmlns:wps="http://schemas.microsoft.com/office/word/2010/wordprocessingShape" xmlns:wpi="http://schemas.microsoft.com/office/word/2010/wordprocessingInk" xmlns:wpg="http://schemas.microsoft.com/office/word/2010/wordprocessingGroup" xmlns:w14="http://schemas.microsoft.com/office/word/2010/wordml" xmlns:w="http://schemas.openxmlformats.org/wordprocessingml/2006/main" xmlns:w10="urn:schemas-microsoft-com:office:word" xmlns:wp14="http://schemas.microsoft.com/office/word/2010/wordprocessingDrawing" xmlns:v="urn:schemas-microsoft-com:vml" xmlns:o="urn:schemas-microsoft-com:office:office" xmlns:mv="urn:schemas-microsoft-com:mac:vml" xmlns:mc="http://schemas.openxmlformats.org/markup-compatibility/2006" xmlns:mo="http://schemas.microsoft.com/office/mac/office/2008/main" xmlns:wpc="http://schemas.microsoft.com/office/word/2010/wordprocessingCanvas" xmlns="" val="0"/>
                         </a:ext>
                       </a:extLst>
                     </a:blip>
@@ -3356,7 +3174,7 @@
     </w:p>
     <w:p>
       <w:pPr>
-        <w:pStyle w:val="ListParagraph"/>
+        <w:pStyle w:val="ListeParagraf"/>
         <w:numPr>
           <w:ilvl w:val="0"/>
           <w:numId w:val="6"/>
@@ -3381,7 +3199,7 @@
     </w:p>
     <w:p>
       <w:pPr>
-        <w:pStyle w:val="ListParagraph"/>
+        <w:pStyle w:val="ListeParagraf"/>
         <w:numPr>
           <w:ilvl w:val="0"/>
           <w:numId w:val="6"/>
@@ -3406,7 +3224,7 @@
     </w:p>
     <w:p>
       <w:pPr>
-        <w:pStyle w:val="ListParagraph"/>
+        <w:pStyle w:val="ListeParagraf"/>
         <w:numPr>
           <w:ilvl w:val="0"/>
           <w:numId w:val="6"/>
@@ -3431,7 +3249,7 @@
     </w:p>
     <w:p>
       <w:pPr>
-        <w:pStyle w:val="ListParagraph"/>
+        <w:pStyle w:val="ListeParagraf"/>
         <w:numPr>
           <w:ilvl w:val="0"/>
           <w:numId w:val="6"/>
@@ -3456,7 +3274,7 @@
     </w:p>
     <w:p>
       <w:pPr>
-        <w:pStyle w:val="ListParagraph"/>
+        <w:pStyle w:val="ListeParagraf"/>
         <w:numPr>
           <w:ilvl w:val="0"/>
           <w:numId w:val="6"/>
@@ -3481,7 +3299,7 @@
     </w:p>
     <w:p>
       <w:pPr>
-        <w:pStyle w:val="ListParagraph"/>
+        <w:pStyle w:val="ListeParagraf"/>
         <w:numPr>
           <w:ilvl w:val="0"/>
           <w:numId w:val="6"/>
@@ -3506,7 +3324,7 @@
     </w:p>
     <w:p>
       <w:pPr>
-        <w:pStyle w:val="ListParagraph"/>
+        <w:pStyle w:val="ListeParagraf"/>
         <w:numPr>
           <w:ilvl w:val="0"/>
           <w:numId w:val="6"/>
@@ -3532,7 +3350,7 @@
     </w:p>
     <w:p>
       <w:pPr>
-        <w:pStyle w:val="ListParagraph"/>
+        <w:pStyle w:val="ListeParagraf"/>
         <w:numPr>
           <w:ilvl w:val="0"/>
           <w:numId w:val="6"/>
@@ -3557,7 +3375,7 @@
     </w:p>
     <w:p>
       <w:pPr>
-        <w:pStyle w:val="ListParagraph"/>
+        <w:pStyle w:val="ListeParagraf"/>
         <w:numPr>
           <w:ilvl w:val="0"/>
           <w:numId w:val="6"/>
@@ -3862,7 +3680,7 @@
     </w:p>
     <w:p>
       <w:pPr>
-        <w:pStyle w:val="ListParagraph"/>
+        <w:pStyle w:val="ListeParagraf"/>
         <w:numPr>
           <w:ilvl w:val="0"/>
           <w:numId w:val="5"/>
@@ -3887,7 +3705,7 @@
     </w:p>
     <w:p>
       <w:pPr>
-        <w:pStyle w:val="ListParagraph"/>
+        <w:pStyle w:val="ListeParagraf"/>
         <w:numPr>
           <w:ilvl w:val="0"/>
           <w:numId w:val="5"/>
@@ -4343,23 +4161,7 @@
           <w:szCs w:val="24"/>
         </w:rPr>
         <w:tab/>
-        <w:t xml:space="preserve">4.a.2 </w:t>
-      </w:r>
-      <w:proofErr w:type="gramStart"/>
-      <w:r>
-        <w:rPr>
-          <w:sz w:val="24"/>
-          <w:szCs w:val="24"/>
-        </w:rPr>
-        <w:t>The</w:t>
-      </w:r>
-      <w:proofErr w:type="gramEnd"/>
-      <w:r>
-        <w:rPr>
-          <w:sz w:val="24"/>
-          <w:szCs w:val="24"/>
-        </w:rPr>
-        <w:t xml:space="preserve"> system redirects player to step 5.</w:t>
+        <w:t>4.a.2 The system redirects player to step 5.</w:t>
       </w:r>
     </w:p>
     <w:p>
@@ -4391,23 +4193,7 @@
           <w:sz w:val="24"/>
           <w:szCs w:val="24"/>
         </w:rPr>
-        <w:t xml:space="preserve">5.a </w:t>
-      </w:r>
-      <w:proofErr w:type="gramStart"/>
-      <w:r>
-        <w:rPr>
-          <w:sz w:val="24"/>
-          <w:szCs w:val="24"/>
-        </w:rPr>
-        <w:t>The</w:t>
-      </w:r>
-      <w:proofErr w:type="gramEnd"/>
-      <w:r>
-        <w:rPr>
-          <w:sz w:val="24"/>
-          <w:szCs w:val="24"/>
-        </w:rPr>
-        <w:t xml:space="preserve"> score is not at top three scores.</w:t>
+        <w:t>5.a The score is not at top three scores.</w:t>
       </w:r>
     </w:p>
     <w:p>
@@ -4424,23 +4210,7 @@
           <w:sz w:val="24"/>
           <w:szCs w:val="24"/>
         </w:rPr>
-        <w:t xml:space="preserve">5.a.1 </w:t>
-      </w:r>
-      <w:proofErr w:type="gramStart"/>
-      <w:r>
-        <w:rPr>
-          <w:sz w:val="24"/>
-          <w:szCs w:val="24"/>
-        </w:rPr>
-        <w:t>The</w:t>
-      </w:r>
-      <w:proofErr w:type="gramEnd"/>
-      <w:r>
-        <w:rPr>
-          <w:sz w:val="24"/>
-          <w:szCs w:val="24"/>
-        </w:rPr>
-        <w:t xml:space="preserve"> system redirects player to step 8.</w:t>
+        <w:t>5.a.1 The system redirects player to step 8.</w:t>
       </w:r>
     </w:p>
     <w:p>
@@ -4471,23 +4241,7 @@
           <w:sz w:val="24"/>
           <w:szCs w:val="24"/>
         </w:rPr>
-        <w:t xml:space="preserve">8.a </w:t>
-      </w:r>
-      <w:proofErr w:type="gramStart"/>
-      <w:r>
-        <w:rPr>
-          <w:sz w:val="24"/>
-          <w:szCs w:val="24"/>
-        </w:rPr>
-        <w:t>Return</w:t>
-      </w:r>
-      <w:proofErr w:type="gramEnd"/>
-      <w:r>
-        <w:rPr>
-          <w:sz w:val="24"/>
-          <w:szCs w:val="24"/>
-        </w:rPr>
-        <w:t xml:space="preserve"> to main menu</w:t>
+        <w:t>8.a Return to main menu</w:t>
       </w:r>
     </w:p>
     <w:p>
@@ -4976,23 +4730,13 @@
         </w:rPr>
         <w:t xml:space="preserve"> </w:t>
       </w:r>
-      <w:proofErr w:type="gramStart"/>
       <w:r>
         <w:rPr>
           <w:rFonts w:eastAsia="Times New Roman"/>
           <w:sz w:val="24"/>
           <w:szCs w:val="24"/>
         </w:rPr>
-        <w:t>The</w:t>
-      </w:r>
-      <w:proofErr w:type="gramEnd"/>
-      <w:r>
-        <w:rPr>
-          <w:rFonts w:eastAsia="Times New Roman"/>
-          <w:sz w:val="24"/>
-          <w:szCs w:val="24"/>
-        </w:rPr>
-        <w:t xml:space="preserve"> system redirects player to the settings menu. </w:t>
+        <w:t xml:space="preserve">The system redirects player to the settings menu. </w:t>
       </w:r>
     </w:p>
     <w:p>
@@ -5129,18 +4873,16 @@
           <w:sz w:val="24"/>
           <w:szCs w:val="24"/>
         </w:rPr>
-        <w:t xml:space="preserve">3. Player </w:t>
-      </w:r>
-      <w:proofErr w:type="gramStart"/>
+        <w:t>3. Player buy</w:t>
+      </w:r>
       <w:r>
         <w:rPr>
           <w:rFonts w:eastAsia="Times New Roman"/>
           <w:sz w:val="24"/>
           <w:szCs w:val="24"/>
         </w:rPr>
-        <w:t>buy</w:t>
-      </w:r>
-      <w:proofErr w:type="gramEnd"/>
+        <w:t>s</w:t>
+      </w:r>
       <w:r>
         <w:rPr>
           <w:rFonts w:eastAsia="Times New Roman"/>
@@ -5371,7 +5113,23 @@
           <w:sz w:val="24"/>
           <w:szCs w:val="24"/>
         </w:rPr>
-        <w:t xml:space="preserve">2. The system displays information about gameplay and controls. </w:t>
+        <w:t>2. The system displays information about game</w:t>
+      </w:r>
+      <w:r>
+        <w:rPr>
+          <w:rFonts w:eastAsia="Times New Roman"/>
+          <w:sz w:val="24"/>
+          <w:szCs w:val="24"/>
+        </w:rPr>
+        <w:t xml:space="preserve"> </w:t>
+      </w:r>
+      <w:r>
+        <w:rPr>
+          <w:rFonts w:eastAsia="Times New Roman"/>
+          <w:sz w:val="24"/>
+          <w:szCs w:val="24"/>
+        </w:rPr>
+        <w:t xml:space="preserve">play and controls. </w:t>
       </w:r>
     </w:p>
     <w:p>
@@ -5700,6 +5458,7 @@
           <w:noProof/>
           <w:sz w:val="24"/>
           <w:szCs w:val="24"/>
+          <w:lang w:val="tr-TR" w:eastAsia="tr-TR"/>
         </w:rPr>
         <w:drawing>
           <wp:inline distT="0" distB="0" distL="0" distR="0">
@@ -5717,10 +5476,10 @@
                     <pic:cNvPicPr/>
                   </pic:nvPicPr>
                   <pic:blipFill>
-                    <a:blip r:embed="rId19">
+                    <a:blip r:embed="rId18">
                       <a:extLst>
                         <a:ext uri="{28A0092B-C50C-407E-A947-70E740481C1C}">
-                          <a14:useLocalDpi xmlns:a14="http://schemas.microsoft.com/office/drawing/2010/main" val="0"/>
+                          <a14:useLocalDpi xmlns:a14="http://schemas.microsoft.com/office/drawing/2010/main" xmlns:wps="http://schemas.microsoft.com/office/word/2010/wordprocessingShape" xmlns:wpi="http://schemas.microsoft.com/office/word/2010/wordprocessingInk" xmlns:wpg="http://schemas.microsoft.com/office/word/2010/wordprocessingGroup" xmlns:w14="http://schemas.microsoft.com/office/word/2010/wordml" xmlns:w="http://schemas.openxmlformats.org/wordprocessingml/2006/main" xmlns:w10="urn:schemas-microsoft-com:office:word" xmlns:wp14="http://schemas.microsoft.com/office/word/2010/wordprocessingDrawing" xmlns:v="urn:schemas-microsoft-com:vml" xmlns:o="urn:schemas-microsoft-com:office:office" xmlns:mv="urn:schemas-microsoft-com:mac:vml" xmlns:mc="http://schemas.openxmlformats.org/markup-compatibility/2006" xmlns:mo="http://schemas.microsoft.com/office/mac/office/2008/main" xmlns:wpc="http://schemas.microsoft.com/office/word/2010/wordprocessingCanvas" xmlns="" val="0"/>
                         </a:ext>
                       </a:extLst>
                     </a:blip>
@@ -6183,7 +5942,34 @@
           <w:szCs w:val="24"/>
           <w:lang w:val="tr-TR" w:eastAsia="tr-TR"/>
         </w:rPr>
-        <w:t>Aziz opens the game by double clicking desktop icon. Then, main menu appears on the screen and he selects single player mode. Next, first level starts and he sees ghosts, food and his character, Pac-man. After three seconds countdown, ghosts start to move. He eats food and tries to keep away from ghosts. He eats all the food and passes to the second level.</w:t>
+        <w:t xml:space="preserve">Aziz opens the game by double clicking desktop icon. Then, main menu appears on the screen and he selects single player mode. Next, first level starts and he sees ghosts, food and his character, Pac-man. After three seconds </w:t>
+      </w:r>
+      <w:r>
+        <w:rPr>
+          <w:noProof/>
+          <w:sz w:val="24"/>
+          <w:szCs w:val="24"/>
+          <w:lang w:val="tr-TR" w:eastAsia="tr-TR"/>
+        </w:rPr>
+        <w:t>countdown, ghosts start to move</w:t>
+      </w:r>
+      <w:r>
+        <w:rPr>
+          <w:noProof/>
+          <w:sz w:val="24"/>
+          <w:szCs w:val="24"/>
+          <w:lang w:val="tr-TR" w:eastAsia="tr-TR"/>
+        </w:rPr>
+        <w:t>.</w:t>
+      </w:r>
+      <w:r>
+        <w:rPr>
+          <w:noProof/>
+          <w:sz w:val="24"/>
+          <w:szCs w:val="24"/>
+          <w:lang w:val="tr-TR" w:eastAsia="tr-TR"/>
+        </w:rPr>
+        <w:t xml:space="preserve"> Aziz moves right to start playing.</w:t>
       </w:r>
     </w:p>
     <w:p>
@@ -6200,12 +5986,13 @@
           <w:noProof/>
           <w:sz w:val="24"/>
           <w:szCs w:val="24"/>
+          <w:lang w:val="tr-TR" w:eastAsia="tr-TR"/>
         </w:rPr>
         <w:drawing>
           <wp:inline distT="0" distB="0" distL="0" distR="0">
-            <wp:extent cx="5762625" cy="4953000"/>
-            <wp:effectExtent l="0" t="0" r="9525" b="0"/>
-            <wp:docPr id="27" name="Resim 27"/>
+            <wp:extent cx="5492352" cy="5243015"/>
+            <wp:effectExtent l="19050" t="0" r="0" b="0"/>
+            <wp:docPr id="9" name="8 Resim" descr="singlePlayer_v2.png"/>
             <wp:cNvGraphicFramePr>
               <a:graphicFrameLocks xmlns:a="http://schemas.openxmlformats.org/drawingml/2006/main" noChangeAspect="1"/>
             </wp:cNvGraphicFramePr>
@@ -6213,17 +6000,11 @@
               <a:graphicData uri="http://schemas.openxmlformats.org/drawingml/2006/picture">
                 <pic:pic xmlns:pic="http://schemas.openxmlformats.org/drawingml/2006/picture">
                   <pic:nvPicPr>
-                    <pic:cNvPr id="0" name="singlePlayer.png"/>
+                    <pic:cNvPr id="0" name="singlePlayer_v2.png"/>
                     <pic:cNvPicPr/>
                   </pic:nvPicPr>
                   <pic:blipFill>
-                    <a:blip r:embed="rId20">
-                      <a:extLst>
-                        <a:ext uri="{28A0092B-C50C-407E-A947-70E740481C1C}">
-                          <a14:useLocalDpi xmlns:a14="http://schemas.microsoft.com/office/drawing/2010/main" val="0"/>
-                        </a:ext>
-                      </a:extLst>
-                    </a:blip>
+                    <a:blip r:embed="rId19"/>
                     <a:stretch>
                       <a:fillRect/>
                     </a:stretch>
@@ -6231,7 +6012,7 @@
                   <pic:spPr>
                     <a:xfrm>
                       <a:off x="0" y="0"/>
-                      <a:ext cx="5760720" cy="4951363"/>
+                      <a:ext cx="5492352" cy="5243015"/>
                     </a:xfrm>
                     <a:prstGeom prst="rect">
                       <a:avLst/>
@@ -6350,12 +6131,13 @@
           <w:sz w:val="24"/>
           <w:szCs w:val="24"/>
           <w:u w:val="single"/>
+          <w:lang w:val="tr-TR" w:eastAsia="tr-TR"/>
         </w:rPr>
         <w:lastRenderedPageBreak/>
         <w:drawing>
           <wp:inline distT="0" distB="0" distL="0" distR="0">
-            <wp:extent cx="4963218" cy="4753639"/>
-            <wp:effectExtent l="0" t="0" r="8890" b="8890"/>
+            <wp:extent cx="4963218" cy="4289287"/>
+            <wp:effectExtent l="19050" t="0" r="8832" b="0"/>
             <wp:docPr id="33" name="Resim 33"/>
             <wp:cNvGraphicFramePr>
               <a:graphicFrameLocks xmlns:a="http://schemas.openxmlformats.org/drawingml/2006/main" noChangeAspect="1"/>
@@ -6368,13 +6150,7 @@
                     <pic:cNvPicPr/>
                   </pic:nvPicPr>
                   <pic:blipFill>
-                    <a:blip r:embed="rId21">
-                      <a:extLst>
-                        <a:ext uri="{28A0092B-C50C-407E-A947-70E740481C1C}">
-                          <a14:useLocalDpi xmlns:a14="http://schemas.microsoft.com/office/drawing/2010/main" val="0"/>
-                        </a:ext>
-                      </a:extLst>
-                    </a:blip>
+                    <a:blip r:embed="rId20"/>
                     <a:stretch>
                       <a:fillRect/>
                     </a:stretch>
@@ -6382,7 +6158,7 @@
                   <pic:spPr>
                     <a:xfrm>
                       <a:off x="0" y="0"/>
-                      <a:ext cx="4963218" cy="4753639"/>
+                      <a:ext cx="4963218" cy="4289287"/>
                     </a:xfrm>
                     <a:prstGeom prst="rect">
                       <a:avLst/>
@@ -7099,7 +6875,23 @@
           <w:szCs w:val="24"/>
           <w:lang w:val="tr-TR"/>
         </w:rPr>
-        <w:t>later, Pacman</w:t>
+        <w:t>later, Pac</w:t>
+      </w:r>
+      <w:r>
+        <w:rPr>
+          <w:sz w:val="24"/>
+          <w:szCs w:val="24"/>
+          <w:lang w:val="tr-TR"/>
+        </w:rPr>
+        <w:t>-</w:t>
+      </w:r>
+      <w:r>
+        <w:rPr>
+          <w:sz w:val="24"/>
+          <w:szCs w:val="24"/>
+          <w:lang w:val="tr-TR"/>
+        </w:rPr>
+        <w:t>man</w:t>
       </w:r>
       <w:r>
         <w:rPr>
@@ -7325,12 +7117,13 @@
           <w:noProof/>
           <w:sz w:val="24"/>
           <w:szCs w:val="24"/>
+          <w:lang w:val="tr-TR" w:eastAsia="tr-TR"/>
         </w:rPr>
         <w:lastRenderedPageBreak/>
         <w:drawing>
           <wp:inline distT="0" distB="0" distL="0" distR="0">
-            <wp:extent cx="4420217" cy="6315957"/>
-            <wp:effectExtent l="0" t="0" r="0" b="8890"/>
+            <wp:extent cx="4420217" cy="5906524"/>
+            <wp:effectExtent l="19050" t="0" r="0" b="0"/>
             <wp:docPr id="30" name="Resim 30"/>
             <wp:cNvGraphicFramePr>
               <a:graphicFrameLocks xmlns:a="http://schemas.openxmlformats.org/drawingml/2006/main" noChangeAspect="1"/>
@@ -7343,13 +7136,7 @@
                     <pic:cNvPicPr/>
                   </pic:nvPicPr>
                   <pic:blipFill>
-                    <a:blip r:embed="rId22">
-                      <a:extLst>
-                        <a:ext uri="{28A0092B-C50C-407E-A947-70E740481C1C}">
-                          <a14:useLocalDpi xmlns:a14="http://schemas.microsoft.com/office/drawing/2010/main" val="0"/>
-                        </a:ext>
-                      </a:extLst>
-                    </a:blip>
+                    <a:blip r:embed="rId21"/>
                     <a:stretch>
                       <a:fillRect/>
                     </a:stretch>
@@ -7357,7 +7144,7 @@
                   <pic:spPr>
                     <a:xfrm>
                       <a:off x="0" y="0"/>
-                      <a:ext cx="4420217" cy="6315957"/>
+                      <a:ext cx="4420217" cy="5906524"/>
                     </a:xfrm>
                     <a:prstGeom prst="rect">
                       <a:avLst/>
@@ -7794,23 +7581,7 @@
           <w:szCs w:val="24"/>
           <w:lang w:val="tr-TR"/>
         </w:rPr>
-        <w:t>count</w:t>
-      </w:r>
-      <w:r>
-        <w:rPr>
-          <w:sz w:val="24"/>
-          <w:szCs w:val="24"/>
-          <w:lang w:val="tr-TR"/>
-        </w:rPr>
-        <w:t xml:space="preserve"> </w:t>
-      </w:r>
-      <w:r>
-        <w:rPr>
-          <w:sz w:val="24"/>
-          <w:szCs w:val="24"/>
-          <w:lang w:val="tr-TR"/>
-        </w:rPr>
-        <w:t>down, the</w:t>
+        <w:t>countdown, the</w:t>
       </w:r>
       <w:r>
         <w:rPr>
@@ -7922,7 +7693,23 @@
           <w:szCs w:val="24"/>
           <w:lang w:val="tr-TR"/>
         </w:rPr>
-        <w:t>Pacmans. They</w:t>
+        <w:t>Pac</w:t>
+      </w:r>
+      <w:r>
+        <w:rPr>
+          <w:sz w:val="24"/>
+          <w:szCs w:val="24"/>
+          <w:lang w:val="tr-TR"/>
+        </w:rPr>
+        <w:t>-</w:t>
+      </w:r>
+      <w:r>
+        <w:rPr>
+          <w:sz w:val="24"/>
+          <w:szCs w:val="24"/>
+          <w:lang w:val="tr-TR"/>
+        </w:rPr>
+        <w:t>mans. They</w:t>
       </w:r>
       <w:r>
         <w:rPr>
@@ -8083,12 +7870,13 @@
           <w:noProof/>
           <w:sz w:val="24"/>
           <w:szCs w:val="24"/>
+          <w:lang w:val="tr-TR" w:eastAsia="tr-TR"/>
         </w:rPr>
         <w:lastRenderedPageBreak/>
         <w:drawing>
           <wp:inline distT="0" distB="0" distL="0" distR="0">
-            <wp:extent cx="5760720" cy="5046345"/>
-            <wp:effectExtent l="0" t="0" r="0" b="1905"/>
+            <wp:extent cx="5261693" cy="5046345"/>
+            <wp:effectExtent l="19050" t="0" r="0" b="0"/>
             <wp:docPr id="31" name="Resim 31"/>
             <wp:cNvGraphicFramePr>
               <a:graphicFrameLocks xmlns:a="http://schemas.openxmlformats.org/drawingml/2006/main" noChangeAspect="1"/>
@@ -8101,13 +7889,7 @@
                     <pic:cNvPicPr/>
                   </pic:nvPicPr>
                   <pic:blipFill>
-                    <a:blip r:embed="rId23">
-                      <a:extLst>
-                        <a:ext uri="{28A0092B-C50C-407E-A947-70E740481C1C}">
-                          <a14:useLocalDpi xmlns:a14="http://schemas.microsoft.com/office/drawing/2010/main" val="0"/>
-                        </a:ext>
-                      </a:extLst>
-                    </a:blip>
+                    <a:blip r:embed="rId22"/>
                     <a:stretch>
                       <a:fillRect/>
                     </a:stretch>
@@ -8115,7 +7897,7 @@
                   <pic:spPr>
                     <a:xfrm>
                       <a:off x="0" y="0"/>
-                      <a:ext cx="5760720" cy="5046345"/>
+                      <a:ext cx="5261693" cy="5046345"/>
                     </a:xfrm>
                     <a:prstGeom prst="rect">
                       <a:avLst/>
@@ -8355,15 +8137,15 @@
           <w:szCs w:val="24"/>
           <w:lang w:val="tr-TR"/>
         </w:rPr>
-        <w:t>map. He marks</w:t>
-      </w:r>
-      <w:r>
-        <w:rPr>
-          <w:sz w:val="24"/>
-          <w:szCs w:val="24"/>
-          <w:lang w:val="tr-TR"/>
-        </w:rPr>
-        <w:t xml:space="preserve"> </w:t>
+        <w:t xml:space="preserve">map. He </w:t>
+      </w:r>
+      <w:r>
+        <w:rPr>
+          <w:sz w:val="24"/>
+          <w:szCs w:val="24"/>
+          <w:lang w:val="tr-TR"/>
+        </w:rPr>
+        <w:t xml:space="preserve">Marks </w:t>
       </w:r>
       <w:r>
         <w:rPr>
@@ -8459,23 +8241,7 @@
           <w:szCs w:val="24"/>
           <w:lang w:val="tr-TR"/>
         </w:rPr>
-        <w:t xml:space="preserve"> </w:t>
-      </w:r>
-      <w:r>
-        <w:rPr>
-          <w:sz w:val="24"/>
-          <w:szCs w:val="24"/>
-          <w:lang w:val="tr-TR"/>
-        </w:rPr>
-        <w:t>marks</w:t>
-      </w:r>
-      <w:r>
-        <w:rPr>
-          <w:sz w:val="24"/>
-          <w:szCs w:val="24"/>
-          <w:lang w:val="tr-TR"/>
-        </w:rPr>
-        <w:t xml:space="preserve"> </w:t>
+        <w:t xml:space="preserve"> Marks </w:t>
       </w:r>
       <w:r>
         <w:rPr>
@@ -8628,11 +8394,12 @@
           <w:noProof/>
           <w:sz w:val="24"/>
           <w:szCs w:val="24"/>
+          <w:lang w:val="tr-TR" w:eastAsia="tr-TR"/>
         </w:rPr>
         <w:lastRenderedPageBreak/>
         <w:drawing>
           <wp:inline distT="0" distB="0" distL="0" distR="0">
-            <wp:extent cx="4934639" cy="6363589"/>
+            <wp:extent cx="4934639" cy="5703317"/>
             <wp:effectExtent l="19050" t="0" r="0" b="0"/>
             <wp:docPr id="26" name="25 Resim" descr="createMapSave.png"/>
             <wp:cNvGraphicFramePr>
@@ -8646,7 +8413,7 @@
                     <pic:cNvPicPr/>
                   </pic:nvPicPr>
                   <pic:blipFill>
-                    <a:blip r:embed="rId24"/>
+                    <a:blip r:embed="rId23"/>
                     <a:stretch>
                       <a:fillRect/>
                     </a:stretch>
@@ -8654,7 +8421,7 @@
                   <pic:spPr>
                     <a:xfrm>
                       <a:off x="0" y="0"/>
-                      <a:ext cx="4934639" cy="6363589"/>
+                      <a:ext cx="4934639" cy="5703317"/>
                     </a:xfrm>
                     <a:prstGeom prst="rect">
                       <a:avLst/>
@@ -8673,38 +8440,20 @@
         <w:rPr>
           <w:sz w:val="24"/>
           <w:szCs w:val="24"/>
-          <w:lang w:val="tr-TR"/>
-        </w:rPr>
-      </w:pPr>
-    </w:p>
-    <w:p>
-      <w:pPr>
-        <w:spacing w:after="0" w:line="360" w:lineRule="auto"/>
-        <w:rPr>
-          <w:sz w:val="24"/>
-          <w:szCs w:val="24"/>
-          <w:lang w:val="tr-TR"/>
-        </w:rPr>
-      </w:pPr>
-    </w:p>
-    <w:p>
-      <w:pPr>
-        <w:spacing w:after="0" w:line="360" w:lineRule="auto"/>
-        <w:rPr>
-          <w:sz w:val="24"/>
-          <w:szCs w:val="24"/>
-          <w:lang w:val="tr-TR"/>
-        </w:rPr>
-      </w:pPr>
-      <w:r>
-        <w:rPr>
-          <w:sz w:val="24"/>
-          <w:szCs w:val="24"/>
           <w:u w:val="single"/>
           <w:lang w:val="tr-TR"/>
         </w:rPr>
-        <w:t>Scenario #6: Create</w:t>
-      </w:r>
+      </w:pPr>
+    </w:p>
+    <w:p>
+      <w:pPr>
+        <w:spacing w:after="0" w:line="360" w:lineRule="auto"/>
+        <w:rPr>
+          <w:sz w:val="24"/>
+          <w:szCs w:val="24"/>
+          <w:lang w:val="tr-TR"/>
+        </w:rPr>
+      </w:pPr>
       <w:r>
         <w:rPr>
           <w:sz w:val="24"/>
@@ -8712,7 +8461,7 @@
           <w:u w:val="single"/>
           <w:lang w:val="tr-TR"/>
         </w:rPr>
-        <w:t xml:space="preserve"> </w:t>
+        <w:t>Scenario #6</w:t>
       </w:r>
       <w:r>
         <w:rPr>
@@ -8721,7 +8470,7 @@
           <w:u w:val="single"/>
           <w:lang w:val="tr-TR"/>
         </w:rPr>
-        <w:t>Map</w:t>
+        <w:t>: Help</w:t>
       </w:r>
       <w:r>
         <w:rPr>
@@ -8739,7 +8488,7 @@
           <w:u w:val="single"/>
           <w:lang w:val="tr-TR"/>
         </w:rPr>
-        <w:t>and</w:t>
+        <w:t>&amp;</w:t>
       </w:r>
       <w:r>
         <w:rPr>
@@ -8757,7 +8506,61 @@
           <w:u w:val="single"/>
           <w:lang w:val="tr-TR"/>
         </w:rPr>
-        <w:t>One Player Option</w:t>
+        <w:t>HighScore</w:t>
+      </w:r>
+      <w:r>
+        <w:rPr>
+          <w:sz w:val="24"/>
+          <w:szCs w:val="24"/>
+          <w:u w:val="single"/>
+          <w:lang w:val="tr-TR"/>
+        </w:rPr>
+        <w:t xml:space="preserve"> </w:t>
+      </w:r>
+      <w:r>
+        <w:rPr>
+          <w:sz w:val="24"/>
+          <w:szCs w:val="24"/>
+          <w:u w:val="single"/>
+          <w:lang w:val="tr-TR"/>
+        </w:rPr>
+        <w:t>&amp;</w:t>
+      </w:r>
+      <w:r>
+        <w:rPr>
+          <w:sz w:val="24"/>
+          <w:szCs w:val="24"/>
+          <w:u w:val="single"/>
+          <w:lang w:val="tr-TR"/>
+        </w:rPr>
+        <w:t xml:space="preserve"> </w:t>
+      </w:r>
+      <w:r>
+        <w:rPr>
+          <w:sz w:val="24"/>
+          <w:szCs w:val="24"/>
+          <w:u w:val="single"/>
+          <w:lang w:val="tr-TR"/>
+        </w:rPr>
+        <w:t>Sound</w:t>
+      </w:r>
+      <w:r>
+        <w:rPr>
+          <w:sz w:val="24"/>
+          <w:szCs w:val="24"/>
+          <w:u w:val="single"/>
+          <w:lang w:val="tr-TR"/>
+        </w:rPr>
+        <w:t xml:space="preserve"> </w:t>
+      </w:r>
+      <w:r>
+        <w:rPr>
+          <w:sz w:val="24"/>
+          <w:szCs w:val="24"/>
+          <w:u w:val="single"/>
+          <w:lang w:val="tr-TR"/>
+        </w:rPr>
+        <w:t>Options</w:t>
       </w:r>
     </w:p>
     <w:p>
@@ -8850,7 +8653,87 @@
           <w:szCs w:val="24"/>
           <w:lang w:val="tr-TR"/>
         </w:rPr>
-        <w:t>and in the main menu, she</w:t>
+        <w:t>and</w:t>
+      </w:r>
+      <w:r>
+        <w:rPr>
+          <w:sz w:val="24"/>
+          <w:szCs w:val="24"/>
+          <w:lang w:val="tr-TR"/>
+        </w:rPr>
+        <w:t xml:space="preserve"> </w:t>
+      </w:r>
+      <w:r>
+        <w:rPr>
+          <w:sz w:val="24"/>
+          <w:szCs w:val="24"/>
+          <w:lang w:val="tr-TR"/>
+        </w:rPr>
+        <w:t xml:space="preserve">the main </w:t>
+      </w:r>
+      <w:r>
+        <w:rPr>
+          <w:sz w:val="24"/>
+          <w:szCs w:val="24"/>
+          <w:lang w:val="tr-TR"/>
+        </w:rPr>
+        <w:t xml:space="preserve">menu </w:t>
+      </w:r>
+      <w:r>
+        <w:rPr>
+          <w:sz w:val="24"/>
+          <w:szCs w:val="24"/>
+          <w:lang w:val="tr-TR"/>
+        </w:rPr>
+        <w:t>comes</w:t>
+      </w:r>
+      <w:r>
+        <w:rPr>
+          <w:sz w:val="24"/>
+          <w:szCs w:val="24"/>
+          <w:lang w:val="tr-TR"/>
+        </w:rPr>
+        <w:t xml:space="preserve"> </w:t>
+      </w:r>
+      <w:r>
+        <w:rPr>
+          <w:sz w:val="24"/>
+          <w:szCs w:val="24"/>
+          <w:lang w:val="tr-TR"/>
+        </w:rPr>
+        <w:t>to</w:t>
+      </w:r>
+      <w:r>
+        <w:rPr>
+          <w:sz w:val="24"/>
+          <w:szCs w:val="24"/>
+          <w:lang w:val="tr-TR"/>
+        </w:rPr>
+        <w:t xml:space="preserve"> </w:t>
+      </w:r>
+      <w:r>
+        <w:rPr>
+          <w:sz w:val="24"/>
+          <w:szCs w:val="24"/>
+          <w:lang w:val="tr-TR"/>
+        </w:rPr>
+        <w:t>the</w:t>
+      </w:r>
+      <w:r>
+        <w:rPr>
+          <w:sz w:val="24"/>
+          <w:szCs w:val="24"/>
+          <w:lang w:val="tr-TR"/>
+        </w:rPr>
+        <w:t xml:space="preserve"> </w:t>
+      </w:r>
+      <w:r>
+        <w:rPr>
+          <w:sz w:val="24"/>
+          <w:szCs w:val="24"/>
+          <w:lang w:val="tr-TR"/>
+        </w:rPr>
+        <w:t>screen. She</w:t>
       </w:r>
       <w:r>
         <w:rPr>
@@ -8898,87 +8781,71 @@
           <w:szCs w:val="24"/>
           <w:lang w:val="tr-TR"/>
         </w:rPr>
-        <w:t>CreateMap</w:t>
-      </w:r>
-      <w:r>
-        <w:rPr>
-          <w:sz w:val="24"/>
-          <w:szCs w:val="24"/>
-          <w:lang w:val="tr-TR"/>
-        </w:rPr>
-        <w:t xml:space="preserve"> </w:t>
-      </w:r>
-      <w:r>
-        <w:rPr>
-          <w:sz w:val="24"/>
-          <w:szCs w:val="24"/>
-          <w:lang w:val="tr-TR"/>
-        </w:rPr>
-        <w:t>option. She</w:t>
-      </w:r>
-      <w:r>
-        <w:rPr>
-          <w:sz w:val="24"/>
-          <w:szCs w:val="24"/>
-          <w:lang w:val="tr-TR"/>
-        </w:rPr>
-        <w:t xml:space="preserve"> </w:t>
-      </w:r>
-      <w:r>
-        <w:rPr>
-          <w:sz w:val="24"/>
-          <w:szCs w:val="24"/>
-          <w:lang w:val="tr-TR"/>
-        </w:rPr>
-        <w:t>starts</w:t>
-      </w:r>
-      <w:r>
-        <w:rPr>
-          <w:sz w:val="24"/>
-          <w:szCs w:val="24"/>
-          <w:lang w:val="tr-TR"/>
-        </w:rPr>
-        <w:t xml:space="preserve"> </w:t>
-      </w:r>
-      <w:r>
-        <w:rPr>
-          <w:sz w:val="24"/>
-          <w:szCs w:val="24"/>
-          <w:lang w:val="tr-TR"/>
-        </w:rPr>
-        <w:t>designing her own</w:t>
-      </w:r>
-      <w:r>
-        <w:rPr>
-          <w:sz w:val="24"/>
-          <w:szCs w:val="24"/>
-          <w:lang w:val="tr-TR"/>
-        </w:rPr>
-        <w:t xml:space="preserve"> </w:t>
-      </w:r>
-      <w:r>
-        <w:rPr>
-          <w:sz w:val="24"/>
-          <w:szCs w:val="24"/>
-          <w:lang w:val="tr-TR"/>
-        </w:rPr>
-        <w:t>map. She</w:t>
-      </w:r>
-      <w:r>
-        <w:rPr>
-          <w:sz w:val="24"/>
-          <w:szCs w:val="24"/>
-          <w:lang w:val="tr-TR"/>
-        </w:rPr>
-        <w:t xml:space="preserve"> </w:t>
-      </w:r>
-      <w:r>
-        <w:rPr>
-          <w:sz w:val="24"/>
-          <w:szCs w:val="24"/>
-          <w:lang w:val="tr-TR"/>
-        </w:rPr>
-        <w:t>determines</w:t>
+        <w:t>option “help” to</w:t>
+      </w:r>
+      <w:r>
+        <w:rPr>
+          <w:sz w:val="24"/>
+          <w:szCs w:val="24"/>
+          <w:lang w:val="tr-TR"/>
+        </w:rPr>
+        <w:t xml:space="preserve"> </w:t>
+      </w:r>
+      <w:r>
+        <w:rPr>
+          <w:sz w:val="24"/>
+          <w:szCs w:val="24"/>
+          <w:lang w:val="tr-TR"/>
+        </w:rPr>
+        <w:t>get</w:t>
+      </w:r>
+      <w:r>
+        <w:rPr>
+          <w:sz w:val="24"/>
+          <w:szCs w:val="24"/>
+          <w:lang w:val="tr-TR"/>
+        </w:rPr>
+        <w:t xml:space="preserve"> </w:t>
+      </w:r>
+      <w:r>
+        <w:rPr>
+          <w:sz w:val="24"/>
+          <w:szCs w:val="24"/>
+          <w:lang w:val="tr-TR"/>
+        </w:rPr>
+        <w:t>some</w:t>
+      </w:r>
+      <w:r>
+        <w:rPr>
+          <w:sz w:val="24"/>
+          <w:szCs w:val="24"/>
+          <w:lang w:val="tr-TR"/>
+        </w:rPr>
+        <w:t xml:space="preserve"> </w:t>
+      </w:r>
+      <w:r>
+        <w:rPr>
+          <w:sz w:val="24"/>
+          <w:szCs w:val="24"/>
+          <w:lang w:val="tr-TR"/>
+        </w:rPr>
+        <w:t>information</w:t>
+      </w:r>
+      <w:r>
+        <w:rPr>
+          <w:sz w:val="24"/>
+          <w:szCs w:val="24"/>
+          <w:lang w:val="tr-TR"/>
+        </w:rPr>
+        <w:t xml:space="preserve"> </w:t>
+      </w:r>
+      <w:r>
+        <w:rPr>
+          <w:sz w:val="24"/>
+          <w:szCs w:val="24"/>
+          <w:lang w:val="tr-TR"/>
+        </w:rPr>
+        <w:t>about</w:t>
       </w:r>
       <w:r>
         <w:rPr>
@@ -9010,39 +8877,119 @@
           <w:szCs w:val="24"/>
           <w:lang w:val="tr-TR"/>
         </w:rPr>
-        <w:t>locations</w:t>
-      </w:r>
-      <w:r>
-        <w:rPr>
-          <w:sz w:val="24"/>
-          <w:szCs w:val="24"/>
-          <w:lang w:val="tr-TR"/>
-        </w:rPr>
-        <w:t xml:space="preserve"> </w:t>
-      </w:r>
-      <w:r>
-        <w:rPr>
-          <w:sz w:val="24"/>
-          <w:szCs w:val="24"/>
-          <w:lang w:val="tr-TR"/>
-        </w:rPr>
-        <w:t>for</w:t>
-      </w:r>
-      <w:r>
-        <w:rPr>
-          <w:sz w:val="24"/>
-          <w:szCs w:val="24"/>
-          <w:lang w:val="tr-TR"/>
-        </w:rPr>
-        <w:t xml:space="preserve"> </w:t>
-      </w:r>
-      <w:r>
-        <w:rPr>
-          <w:sz w:val="24"/>
-          <w:szCs w:val="24"/>
-          <w:lang w:val="tr-TR"/>
-        </w:rPr>
-        <w:t>walls</w:t>
+        <w:t>game</w:t>
+      </w:r>
+      <w:r>
+        <w:rPr>
+          <w:sz w:val="24"/>
+          <w:szCs w:val="24"/>
+          <w:lang w:val="tr-TR"/>
+        </w:rPr>
+        <w:t xml:space="preserve"> </w:t>
+      </w:r>
+      <w:r>
+        <w:rPr>
+          <w:sz w:val="24"/>
+          <w:szCs w:val="24"/>
+          <w:lang w:val="tr-TR"/>
+        </w:rPr>
+        <w:t>features. She</w:t>
+      </w:r>
+      <w:r>
+        <w:rPr>
+          <w:sz w:val="24"/>
+          <w:szCs w:val="24"/>
+          <w:lang w:val="tr-TR"/>
+        </w:rPr>
+        <w:t xml:space="preserve"> </w:t>
+      </w:r>
+      <w:r>
+        <w:rPr>
+          <w:sz w:val="24"/>
+          <w:szCs w:val="24"/>
+          <w:lang w:val="tr-TR"/>
+        </w:rPr>
+        <w:t>reads</w:t>
+      </w:r>
+      <w:r>
+        <w:rPr>
+          <w:sz w:val="24"/>
+          <w:szCs w:val="24"/>
+          <w:lang w:val="tr-TR"/>
+        </w:rPr>
+        <w:t xml:space="preserve"> </w:t>
+      </w:r>
+      <w:r>
+        <w:rPr>
+          <w:sz w:val="24"/>
+          <w:szCs w:val="24"/>
+          <w:lang w:val="tr-TR"/>
+        </w:rPr>
+        <w:t>that</w:t>
+      </w:r>
+      <w:r>
+        <w:rPr>
+          <w:sz w:val="24"/>
+          <w:szCs w:val="24"/>
+          <w:lang w:val="tr-TR"/>
+        </w:rPr>
+        <w:t xml:space="preserve"> </w:t>
+      </w:r>
+      <w:r>
+        <w:rPr>
+          <w:sz w:val="24"/>
+          <w:szCs w:val="24"/>
+          <w:lang w:val="tr-TR"/>
+        </w:rPr>
+        <w:t>there</w:t>
+      </w:r>
+      <w:r>
+        <w:rPr>
+          <w:sz w:val="24"/>
+          <w:szCs w:val="24"/>
+          <w:lang w:val="tr-TR"/>
+        </w:rPr>
+        <w:t xml:space="preserve"> </w:t>
+      </w:r>
+      <w:r>
+        <w:rPr>
+          <w:sz w:val="24"/>
+          <w:szCs w:val="24"/>
+          <w:lang w:val="tr-TR"/>
+        </w:rPr>
+        <w:t>are</w:t>
+      </w:r>
+      <w:r>
+        <w:rPr>
+          <w:sz w:val="24"/>
+          <w:szCs w:val="24"/>
+          <w:lang w:val="tr-TR"/>
+        </w:rPr>
+        <w:t xml:space="preserve"> </w:t>
+      </w:r>
+      <w:r>
+        <w:rPr>
+          <w:sz w:val="24"/>
+          <w:szCs w:val="24"/>
+          <w:lang w:val="tr-TR"/>
+        </w:rPr>
+        <w:t>four</w:t>
+      </w:r>
+      <w:r>
+        <w:rPr>
+          <w:sz w:val="24"/>
+          <w:szCs w:val="24"/>
+          <w:lang w:val="tr-TR"/>
+        </w:rPr>
+        <w:t xml:space="preserve"> </w:t>
+      </w:r>
+      <w:r>
+        <w:rPr>
+          <w:sz w:val="24"/>
+          <w:szCs w:val="24"/>
+          <w:lang w:val="tr-TR"/>
+        </w:rPr>
+        <w:t>types of food</w:t>
       </w:r>
       <w:r>
         <w:rPr>
@@ -9074,6 +9021,566 @@
           <w:szCs w:val="24"/>
           <w:lang w:val="tr-TR"/>
         </w:rPr>
+        <w:t>each of them has different</w:t>
+      </w:r>
+      <w:r>
+        <w:rPr>
+          <w:sz w:val="24"/>
+          <w:szCs w:val="24"/>
+          <w:lang w:val="tr-TR"/>
+        </w:rPr>
+        <w:t xml:space="preserve"> </w:t>
+      </w:r>
+      <w:r>
+        <w:rPr>
+          <w:sz w:val="24"/>
+          <w:szCs w:val="24"/>
+          <w:lang w:val="tr-TR"/>
+        </w:rPr>
+        <w:t>effects</w:t>
+      </w:r>
+      <w:r>
+        <w:rPr>
+          <w:sz w:val="24"/>
+          <w:szCs w:val="24"/>
+          <w:lang w:val="tr-TR"/>
+        </w:rPr>
+        <w:t xml:space="preserve"> </w:t>
+      </w:r>
+      <w:r>
+        <w:rPr>
+          <w:sz w:val="24"/>
+          <w:szCs w:val="24"/>
+          <w:lang w:val="tr-TR"/>
+        </w:rPr>
+        <w:t>to</w:t>
+      </w:r>
+      <w:r>
+        <w:rPr>
+          <w:sz w:val="24"/>
+          <w:szCs w:val="24"/>
+          <w:lang w:val="tr-TR"/>
+        </w:rPr>
+        <w:t xml:space="preserve"> </w:t>
+      </w:r>
+      <w:r>
+        <w:rPr>
+          <w:sz w:val="24"/>
+          <w:szCs w:val="24"/>
+          <w:lang w:val="tr-TR"/>
+        </w:rPr>
+        <w:t>the</w:t>
+      </w:r>
+      <w:r>
+        <w:rPr>
+          <w:sz w:val="24"/>
+          <w:szCs w:val="24"/>
+          <w:lang w:val="tr-TR"/>
+        </w:rPr>
+        <w:t xml:space="preserve"> </w:t>
+      </w:r>
+      <w:r>
+        <w:rPr>
+          <w:sz w:val="24"/>
+          <w:szCs w:val="24"/>
+          <w:lang w:val="tr-TR"/>
+        </w:rPr>
+        <w:t>game. She</w:t>
+      </w:r>
+      <w:r>
+        <w:rPr>
+          <w:sz w:val="24"/>
+          <w:szCs w:val="24"/>
+          <w:lang w:val="tr-TR"/>
+        </w:rPr>
+        <w:t xml:space="preserve"> </w:t>
+      </w:r>
+      <w:r>
+        <w:rPr>
+          <w:sz w:val="24"/>
+          <w:szCs w:val="24"/>
+          <w:lang w:val="tr-TR"/>
+        </w:rPr>
+        <w:t>also</w:t>
+      </w:r>
+      <w:r>
+        <w:rPr>
+          <w:sz w:val="24"/>
+          <w:szCs w:val="24"/>
+          <w:lang w:val="tr-TR"/>
+        </w:rPr>
+        <w:t xml:space="preserve"> </w:t>
+      </w:r>
+      <w:r>
+        <w:rPr>
+          <w:sz w:val="24"/>
+          <w:szCs w:val="24"/>
+          <w:lang w:val="tr-TR"/>
+        </w:rPr>
+        <w:t>learns</w:t>
+      </w:r>
+      <w:r>
+        <w:rPr>
+          <w:sz w:val="24"/>
+          <w:szCs w:val="24"/>
+          <w:lang w:val="tr-TR"/>
+        </w:rPr>
+        <w:t xml:space="preserve"> </w:t>
+      </w:r>
+      <w:r>
+        <w:rPr>
+          <w:sz w:val="24"/>
+          <w:szCs w:val="24"/>
+          <w:lang w:val="tr-TR"/>
+        </w:rPr>
+        <w:t>about</w:t>
+      </w:r>
+      <w:r>
+        <w:rPr>
+          <w:sz w:val="24"/>
+          <w:szCs w:val="24"/>
+          <w:lang w:val="tr-TR"/>
+        </w:rPr>
+        <w:t xml:space="preserve"> </w:t>
+      </w:r>
+      <w:r>
+        <w:rPr>
+          <w:sz w:val="24"/>
+          <w:szCs w:val="24"/>
+          <w:lang w:val="tr-TR"/>
+        </w:rPr>
+        <w:t>the</w:t>
+      </w:r>
+      <w:r>
+        <w:rPr>
+          <w:sz w:val="24"/>
+          <w:szCs w:val="24"/>
+          <w:lang w:val="tr-TR"/>
+        </w:rPr>
+        <w:t xml:space="preserve"> </w:t>
+      </w:r>
+      <w:r>
+        <w:rPr>
+          <w:sz w:val="24"/>
+          <w:szCs w:val="24"/>
+          <w:lang w:val="tr-TR"/>
+        </w:rPr>
+        <w:t>shields</w:t>
+      </w:r>
+      <w:r>
+        <w:rPr>
+          <w:sz w:val="24"/>
+          <w:szCs w:val="24"/>
+          <w:lang w:val="tr-TR"/>
+        </w:rPr>
+        <w:t xml:space="preserve"> </w:t>
+      </w:r>
+      <w:r>
+        <w:rPr>
+          <w:sz w:val="24"/>
+          <w:szCs w:val="24"/>
+          <w:lang w:val="tr-TR"/>
+        </w:rPr>
+        <w:t>and</w:t>
+      </w:r>
+      <w:r>
+        <w:rPr>
+          <w:sz w:val="24"/>
+          <w:szCs w:val="24"/>
+          <w:lang w:val="tr-TR"/>
+        </w:rPr>
+        <w:t xml:space="preserve"> </w:t>
+      </w:r>
+      <w:r>
+        <w:rPr>
+          <w:sz w:val="24"/>
+          <w:szCs w:val="24"/>
+          <w:lang w:val="tr-TR"/>
+        </w:rPr>
+        <w:t>the</w:t>
+      </w:r>
+      <w:r>
+        <w:rPr>
+          <w:sz w:val="24"/>
+          <w:szCs w:val="24"/>
+          <w:lang w:val="tr-TR"/>
+        </w:rPr>
+        <w:t xml:space="preserve"> </w:t>
+      </w:r>
+      <w:r>
+        <w:rPr>
+          <w:sz w:val="24"/>
+          <w:szCs w:val="24"/>
+          <w:lang w:val="tr-TR"/>
+        </w:rPr>
+        <w:t>level of protection</w:t>
+      </w:r>
+      <w:r>
+        <w:rPr>
+          <w:sz w:val="24"/>
+          <w:szCs w:val="24"/>
+          <w:lang w:val="tr-TR"/>
+        </w:rPr>
+        <w:t xml:space="preserve"> </w:t>
+      </w:r>
+      <w:r>
+        <w:rPr>
+          <w:sz w:val="24"/>
+          <w:szCs w:val="24"/>
+          <w:lang w:val="tr-TR"/>
+        </w:rPr>
+        <w:t>they</w:t>
+      </w:r>
+      <w:r>
+        <w:rPr>
+          <w:sz w:val="24"/>
+          <w:szCs w:val="24"/>
+          <w:lang w:val="tr-TR"/>
+        </w:rPr>
+        <w:t xml:space="preserve"> </w:t>
+      </w:r>
+      <w:r>
+        <w:rPr>
+          <w:sz w:val="24"/>
+          <w:szCs w:val="24"/>
+          <w:lang w:val="tr-TR"/>
+        </w:rPr>
+        <w:t>give</w:t>
+      </w:r>
+      <w:r>
+        <w:rPr>
+          <w:sz w:val="24"/>
+          <w:szCs w:val="24"/>
+          <w:lang w:val="tr-TR"/>
+        </w:rPr>
+        <w:t xml:space="preserve"> </w:t>
+      </w:r>
+      <w:r>
+        <w:rPr>
+          <w:sz w:val="24"/>
+          <w:szCs w:val="24"/>
+          <w:lang w:val="tr-TR"/>
+        </w:rPr>
+        <w:t>to</w:t>
+      </w:r>
+      <w:r>
+        <w:rPr>
+          <w:sz w:val="24"/>
+          <w:szCs w:val="24"/>
+          <w:lang w:val="tr-TR"/>
+        </w:rPr>
+        <w:t xml:space="preserve"> </w:t>
+      </w:r>
+      <w:r>
+        <w:rPr>
+          <w:sz w:val="24"/>
+          <w:szCs w:val="24"/>
+          <w:lang w:val="tr-TR"/>
+        </w:rPr>
+        <w:t>Pacman.  She</w:t>
+      </w:r>
+      <w:r>
+        <w:rPr>
+          <w:sz w:val="24"/>
+          <w:szCs w:val="24"/>
+          <w:lang w:val="tr-TR"/>
+        </w:rPr>
+        <w:t xml:space="preserve"> </w:t>
+      </w:r>
+      <w:r>
+        <w:rPr>
+          <w:sz w:val="24"/>
+          <w:szCs w:val="24"/>
+          <w:lang w:val="tr-TR"/>
+        </w:rPr>
+        <w:t>quits</w:t>
+      </w:r>
+      <w:r>
+        <w:rPr>
+          <w:sz w:val="24"/>
+          <w:szCs w:val="24"/>
+          <w:lang w:val="tr-TR"/>
+        </w:rPr>
+        <w:t xml:space="preserve"> </w:t>
+      </w:r>
+      <w:r>
+        <w:rPr>
+          <w:sz w:val="24"/>
+          <w:szCs w:val="24"/>
+          <w:lang w:val="tr-TR"/>
+        </w:rPr>
+        <w:t>from</w:t>
+      </w:r>
+      <w:r>
+        <w:rPr>
+          <w:sz w:val="24"/>
+          <w:szCs w:val="24"/>
+          <w:lang w:val="tr-TR"/>
+        </w:rPr>
+        <w:t xml:space="preserve"> </w:t>
+      </w:r>
+      <w:r>
+        <w:rPr>
+          <w:sz w:val="24"/>
+          <w:szCs w:val="24"/>
+          <w:lang w:val="tr-TR"/>
+        </w:rPr>
+        <w:t>the</w:t>
+      </w:r>
+      <w:r>
+        <w:rPr>
+          <w:sz w:val="24"/>
+          <w:szCs w:val="24"/>
+          <w:lang w:val="tr-TR"/>
+        </w:rPr>
+        <w:t xml:space="preserve"> </w:t>
+      </w:r>
+      <w:r>
+        <w:rPr>
+          <w:sz w:val="24"/>
+          <w:szCs w:val="24"/>
+          <w:lang w:val="tr-TR"/>
+        </w:rPr>
+        <w:t>help</w:t>
+      </w:r>
+      <w:r>
+        <w:rPr>
+          <w:sz w:val="24"/>
+          <w:szCs w:val="24"/>
+          <w:lang w:val="tr-TR"/>
+        </w:rPr>
+        <w:t xml:space="preserve"> </w:t>
+      </w:r>
+      <w:r>
+        <w:rPr>
+          <w:sz w:val="24"/>
+          <w:szCs w:val="24"/>
+          <w:lang w:val="tr-TR"/>
+        </w:rPr>
+        <w:t>screen</w:t>
+      </w:r>
+      <w:r>
+        <w:rPr>
+          <w:sz w:val="24"/>
+          <w:szCs w:val="24"/>
+          <w:lang w:val="tr-TR"/>
+        </w:rPr>
+        <w:t xml:space="preserve"> </w:t>
+      </w:r>
+      <w:r>
+        <w:rPr>
+          <w:sz w:val="24"/>
+          <w:szCs w:val="24"/>
+          <w:lang w:val="tr-TR"/>
+        </w:rPr>
+        <w:t>and</w:t>
+      </w:r>
+      <w:r>
+        <w:rPr>
+          <w:sz w:val="24"/>
+          <w:szCs w:val="24"/>
+          <w:lang w:val="tr-TR"/>
+        </w:rPr>
+        <w:t xml:space="preserve"> </w:t>
+      </w:r>
+      <w:r>
+        <w:rPr>
+          <w:sz w:val="24"/>
+          <w:szCs w:val="24"/>
+          <w:lang w:val="tr-TR"/>
+        </w:rPr>
+        <w:t>returns</w:t>
+      </w:r>
+      <w:r>
+        <w:rPr>
+          <w:sz w:val="24"/>
+          <w:szCs w:val="24"/>
+          <w:lang w:val="tr-TR"/>
+        </w:rPr>
+        <w:t xml:space="preserve"> </w:t>
+      </w:r>
+      <w:r>
+        <w:rPr>
+          <w:sz w:val="24"/>
+          <w:szCs w:val="24"/>
+          <w:lang w:val="tr-TR"/>
+        </w:rPr>
+        <w:t>to</w:t>
+      </w:r>
+      <w:r>
+        <w:rPr>
+          <w:sz w:val="24"/>
+          <w:szCs w:val="24"/>
+          <w:lang w:val="tr-TR"/>
+        </w:rPr>
+        <w:t xml:space="preserve"> </w:t>
+      </w:r>
+      <w:r>
+        <w:rPr>
+          <w:sz w:val="24"/>
+          <w:szCs w:val="24"/>
+          <w:lang w:val="tr-TR"/>
+        </w:rPr>
+        <w:t xml:space="preserve">the main </w:t>
+      </w:r>
+      <w:r>
+        <w:rPr>
+          <w:sz w:val="24"/>
+          <w:szCs w:val="24"/>
+          <w:lang w:val="tr-TR"/>
+        </w:rPr>
+        <w:t xml:space="preserve">menu </w:t>
+      </w:r>
+      <w:r>
+        <w:rPr>
+          <w:sz w:val="24"/>
+          <w:szCs w:val="24"/>
+          <w:lang w:val="tr-TR"/>
+        </w:rPr>
+        <w:t>again. She</w:t>
+      </w:r>
+      <w:r>
+        <w:rPr>
+          <w:sz w:val="24"/>
+          <w:szCs w:val="24"/>
+          <w:lang w:val="tr-TR"/>
+        </w:rPr>
+        <w:t xml:space="preserve"> </w:t>
+      </w:r>
+      <w:r>
+        <w:rPr>
+          <w:sz w:val="24"/>
+          <w:szCs w:val="24"/>
+          <w:lang w:val="tr-TR"/>
+        </w:rPr>
+        <w:t>wants</w:t>
+      </w:r>
+      <w:r>
+        <w:rPr>
+          <w:sz w:val="24"/>
+          <w:szCs w:val="24"/>
+          <w:lang w:val="tr-TR"/>
+        </w:rPr>
+        <w:t xml:space="preserve"> </w:t>
+      </w:r>
+      <w:r>
+        <w:rPr>
+          <w:sz w:val="24"/>
+          <w:szCs w:val="24"/>
+          <w:lang w:val="tr-TR"/>
+        </w:rPr>
+        <w:t>to</w:t>
+      </w:r>
+      <w:r>
+        <w:rPr>
+          <w:sz w:val="24"/>
+          <w:szCs w:val="24"/>
+          <w:lang w:val="tr-TR"/>
+        </w:rPr>
+        <w:t xml:space="preserve"> </w:t>
+      </w:r>
+      <w:r>
+        <w:rPr>
+          <w:sz w:val="24"/>
+          <w:szCs w:val="24"/>
+          <w:lang w:val="tr-TR"/>
+        </w:rPr>
+        <w:t>check</w:t>
+      </w:r>
+      <w:r>
+        <w:rPr>
+          <w:sz w:val="24"/>
+          <w:szCs w:val="24"/>
+          <w:lang w:val="tr-TR"/>
+        </w:rPr>
+        <w:t xml:space="preserve"> </w:t>
+      </w:r>
+      <w:r>
+        <w:rPr>
+          <w:sz w:val="24"/>
+          <w:szCs w:val="24"/>
+          <w:lang w:val="tr-TR"/>
+        </w:rPr>
+        <w:t>out</w:t>
+      </w:r>
+      <w:r>
+        <w:rPr>
+          <w:sz w:val="24"/>
+          <w:szCs w:val="24"/>
+          <w:lang w:val="tr-TR"/>
+        </w:rPr>
+        <w:t xml:space="preserve"> </w:t>
+      </w:r>
+      <w:r>
+        <w:rPr>
+          <w:sz w:val="24"/>
+          <w:szCs w:val="24"/>
+          <w:lang w:val="tr-TR"/>
+        </w:rPr>
+        <w:t>the</w:t>
+      </w:r>
+      <w:r>
+        <w:rPr>
+          <w:sz w:val="24"/>
+          <w:szCs w:val="24"/>
+          <w:lang w:val="tr-TR"/>
+        </w:rPr>
+        <w:t xml:space="preserve"> </w:t>
+      </w:r>
+      <w:r>
+        <w:rPr>
+          <w:sz w:val="24"/>
+          <w:szCs w:val="24"/>
+          <w:lang w:val="tr-TR"/>
+        </w:rPr>
+        <w:t>high</w:t>
+      </w:r>
+      <w:r>
+        <w:rPr>
+          <w:sz w:val="24"/>
+          <w:szCs w:val="24"/>
+          <w:lang w:val="tr-TR"/>
+        </w:rPr>
+        <w:t xml:space="preserve"> </w:t>
+      </w:r>
+      <w:r>
+        <w:rPr>
+          <w:sz w:val="24"/>
+          <w:szCs w:val="24"/>
+          <w:lang w:val="tr-TR"/>
+        </w:rPr>
+        <w:t>scores</w:t>
+      </w:r>
+      <w:r>
+        <w:rPr>
+          <w:sz w:val="24"/>
+          <w:szCs w:val="24"/>
+          <w:lang w:val="tr-TR"/>
+        </w:rPr>
+        <w:t xml:space="preserve"> </w:t>
+      </w:r>
+      <w:r>
+        <w:rPr>
+          <w:sz w:val="24"/>
+          <w:szCs w:val="24"/>
+          <w:lang w:val="tr-TR"/>
+        </w:rPr>
+        <w:t>so</w:t>
+      </w:r>
+      <w:r>
+        <w:rPr>
+          <w:sz w:val="24"/>
+          <w:szCs w:val="24"/>
+          <w:lang w:val="tr-TR"/>
+        </w:rPr>
+        <w:t xml:space="preserve"> </w:t>
+      </w:r>
+      <w:r>
+        <w:rPr>
+          <w:sz w:val="24"/>
+          <w:szCs w:val="24"/>
+          <w:lang w:val="tr-TR"/>
+        </w:rPr>
         <w:t>she</w:t>
       </w:r>
       <w:r>
@@ -9090,7 +9597,7 @@
           <w:szCs w:val="24"/>
           <w:lang w:val="tr-TR"/>
         </w:rPr>
-        <w:t>puts</w:t>
+        <w:t>chooses</w:t>
       </w:r>
       <w:r>
         <w:rPr>
@@ -9122,7 +9629,55 @@
           <w:szCs w:val="24"/>
           <w:lang w:val="tr-TR"/>
         </w:rPr>
-        <w:t>food</w:t>
+        <w:t>option “highscore”. The</w:t>
+      </w:r>
+      <w:r>
+        <w:rPr>
+          <w:sz w:val="24"/>
+          <w:szCs w:val="24"/>
+          <w:lang w:val="tr-TR"/>
+        </w:rPr>
+        <w:t xml:space="preserve"> </w:t>
+      </w:r>
+      <w:r>
+        <w:rPr>
+          <w:sz w:val="24"/>
+          <w:szCs w:val="24"/>
+          <w:lang w:val="tr-TR"/>
+        </w:rPr>
+        <w:t>list of the</w:t>
+      </w:r>
+      <w:r>
+        <w:rPr>
+          <w:sz w:val="24"/>
+          <w:szCs w:val="24"/>
+          <w:lang w:val="tr-TR"/>
+        </w:rPr>
+        <w:t xml:space="preserve"> </w:t>
+      </w:r>
+      <w:r>
+        <w:rPr>
+          <w:sz w:val="24"/>
+          <w:szCs w:val="24"/>
+          <w:lang w:val="tr-TR"/>
+        </w:rPr>
+        <w:t>highest 5 scores</w:t>
+      </w:r>
+      <w:r>
+        <w:rPr>
+          <w:sz w:val="24"/>
+          <w:szCs w:val="24"/>
+          <w:lang w:val="tr-TR"/>
+        </w:rPr>
+        <w:t xml:space="preserve"> </w:t>
+      </w:r>
+      <w:r>
+        <w:rPr>
+          <w:sz w:val="24"/>
+          <w:szCs w:val="24"/>
+          <w:lang w:val="tr-TR"/>
+        </w:rPr>
+        <w:t>comes</w:t>
       </w:r>
       <w:r>
         <w:rPr>
@@ -9170,39 +9725,408 @@
           <w:szCs w:val="24"/>
           <w:lang w:val="tr-TR"/>
         </w:rPr>
-        <w:t>places</w:t>
-      </w:r>
-      <w:r>
-        <w:rPr>
-          <w:sz w:val="24"/>
-          <w:szCs w:val="24"/>
-          <w:lang w:val="tr-TR"/>
-        </w:rPr>
-        <w:t xml:space="preserve"> </w:t>
-      </w:r>
-      <w:r>
-        <w:rPr>
-          <w:sz w:val="24"/>
-          <w:szCs w:val="24"/>
-          <w:lang w:val="tr-TR"/>
-        </w:rPr>
-        <w:t>she</w:t>
-      </w:r>
-      <w:r>
-        <w:rPr>
-          <w:sz w:val="24"/>
-          <w:szCs w:val="24"/>
-          <w:lang w:val="tr-TR"/>
-        </w:rPr>
-        <w:t xml:space="preserve"> </w:t>
-      </w:r>
-      <w:r>
-        <w:rPr>
-          <w:sz w:val="24"/>
-          <w:szCs w:val="24"/>
-          <w:lang w:val="tr-TR"/>
-        </w:rPr>
-        <w:t>wants. She</w:t>
+        <w:t>screen. The</w:t>
+      </w:r>
+      <w:r>
+        <w:rPr>
+          <w:sz w:val="24"/>
+          <w:szCs w:val="24"/>
+          <w:lang w:val="tr-TR"/>
+        </w:rPr>
+        <w:t xml:space="preserve"> </w:t>
+      </w:r>
+      <w:r>
+        <w:rPr>
+          <w:sz w:val="24"/>
+          <w:szCs w:val="24"/>
+          <w:lang w:val="tr-TR"/>
+        </w:rPr>
+        <w:t>lists</w:t>
+      </w:r>
+      <w:r>
+        <w:rPr>
+          <w:sz w:val="24"/>
+          <w:szCs w:val="24"/>
+          <w:lang w:val="tr-TR"/>
+        </w:rPr>
+        <w:t xml:space="preserve"> </w:t>
+      </w:r>
+      <w:r>
+        <w:rPr>
+          <w:sz w:val="24"/>
+          <w:szCs w:val="24"/>
+          <w:lang w:val="tr-TR"/>
+        </w:rPr>
+        <w:t>include</w:t>
+      </w:r>
+      <w:r>
+        <w:rPr>
+          <w:sz w:val="24"/>
+          <w:szCs w:val="24"/>
+          <w:lang w:val="tr-TR"/>
+        </w:rPr>
+        <w:t xml:space="preserve"> </w:t>
+      </w:r>
+      <w:r>
+        <w:rPr>
+          <w:sz w:val="24"/>
+          <w:szCs w:val="24"/>
+          <w:lang w:val="tr-TR"/>
+        </w:rPr>
+        <w:t>the</w:t>
+      </w:r>
+      <w:r>
+        <w:rPr>
+          <w:sz w:val="24"/>
+          <w:szCs w:val="24"/>
+          <w:lang w:val="tr-TR"/>
+        </w:rPr>
+        <w:t xml:space="preserve"> </w:t>
+      </w:r>
+      <w:r>
+        <w:rPr>
+          <w:sz w:val="24"/>
+          <w:szCs w:val="24"/>
+          <w:lang w:val="tr-TR"/>
+        </w:rPr>
+        <w:t>information of the</w:t>
+      </w:r>
+      <w:r>
+        <w:rPr>
+          <w:sz w:val="24"/>
+          <w:szCs w:val="24"/>
+          <w:lang w:val="tr-TR"/>
+        </w:rPr>
+        <w:t xml:space="preserve"> player</w:t>
+      </w:r>
+      <w:r>
+        <w:rPr>
+          <w:sz w:val="24"/>
+          <w:szCs w:val="24"/>
+          <w:lang w:val="tr-TR"/>
+        </w:rPr>
+        <w:t>s</w:t>
+      </w:r>
+      <w:r>
+        <w:rPr>
+          <w:sz w:val="24"/>
+          <w:szCs w:val="24"/>
+          <w:lang w:val="tr-TR"/>
+        </w:rPr>
+        <w:t>’</w:t>
+      </w:r>
+      <w:r>
+        <w:rPr>
+          <w:sz w:val="24"/>
+          <w:szCs w:val="24"/>
+          <w:lang w:val="tr-TR"/>
+        </w:rPr>
+        <w:t xml:space="preserve"> name and</w:t>
+      </w:r>
+      <w:r>
+        <w:rPr>
+          <w:sz w:val="24"/>
+          <w:szCs w:val="24"/>
+          <w:lang w:val="tr-TR"/>
+        </w:rPr>
+        <w:t xml:space="preserve"> </w:t>
+      </w:r>
+      <w:r>
+        <w:rPr>
+          <w:sz w:val="24"/>
+          <w:szCs w:val="24"/>
+          <w:lang w:val="tr-TR"/>
+        </w:rPr>
+        <w:t>the</w:t>
+      </w:r>
+      <w:r>
+        <w:rPr>
+          <w:sz w:val="24"/>
+          <w:szCs w:val="24"/>
+          <w:lang w:val="tr-TR"/>
+        </w:rPr>
+        <w:t xml:space="preserve"> </w:t>
+      </w:r>
+      <w:r>
+        <w:rPr>
+          <w:sz w:val="24"/>
+          <w:szCs w:val="24"/>
+          <w:lang w:val="tr-TR"/>
+        </w:rPr>
+        <w:t>number of points</w:t>
+      </w:r>
+      <w:r>
+        <w:rPr>
+          <w:sz w:val="24"/>
+          <w:szCs w:val="24"/>
+          <w:lang w:val="tr-TR"/>
+        </w:rPr>
+        <w:t xml:space="preserve"> </w:t>
+      </w:r>
+      <w:r>
+        <w:rPr>
+          <w:sz w:val="24"/>
+          <w:szCs w:val="24"/>
+          <w:lang w:val="tr-TR"/>
+        </w:rPr>
+        <w:t>s</w:t>
+      </w:r>
+      <w:r>
+        <w:rPr>
+          <w:sz w:val="24"/>
+          <w:szCs w:val="24"/>
+          <w:lang w:val="tr-TR"/>
+        </w:rPr>
+        <w:t>/</w:t>
+      </w:r>
+      <w:r>
+        <w:rPr>
+          <w:sz w:val="24"/>
+          <w:szCs w:val="24"/>
+          <w:lang w:val="tr-TR"/>
+        </w:rPr>
+        <w:t>he</w:t>
+      </w:r>
+      <w:r>
+        <w:rPr>
+          <w:sz w:val="24"/>
+          <w:szCs w:val="24"/>
+          <w:lang w:val="tr-TR"/>
+        </w:rPr>
+        <w:t xml:space="preserve"> </w:t>
+      </w:r>
+      <w:r>
+        <w:rPr>
+          <w:sz w:val="24"/>
+          <w:szCs w:val="24"/>
+          <w:lang w:val="tr-TR"/>
+        </w:rPr>
+        <w:t>scored. Şevval returns</w:t>
+      </w:r>
+      <w:r>
+        <w:rPr>
+          <w:sz w:val="24"/>
+          <w:szCs w:val="24"/>
+          <w:lang w:val="tr-TR"/>
+        </w:rPr>
+        <w:t xml:space="preserve"> </w:t>
+      </w:r>
+      <w:r>
+        <w:rPr>
+          <w:sz w:val="24"/>
+          <w:szCs w:val="24"/>
+          <w:lang w:val="tr-TR"/>
+        </w:rPr>
+        <w:t>to</w:t>
+      </w:r>
+      <w:r>
+        <w:rPr>
+          <w:sz w:val="24"/>
+          <w:szCs w:val="24"/>
+          <w:lang w:val="tr-TR"/>
+        </w:rPr>
+        <w:t xml:space="preserve"> </w:t>
+      </w:r>
+      <w:r>
+        <w:rPr>
+          <w:sz w:val="24"/>
+          <w:szCs w:val="24"/>
+          <w:lang w:val="tr-TR"/>
+        </w:rPr>
+        <w:t xml:space="preserve">the main </w:t>
+      </w:r>
+      <w:r>
+        <w:rPr>
+          <w:sz w:val="24"/>
+          <w:szCs w:val="24"/>
+          <w:lang w:val="tr-TR"/>
+        </w:rPr>
+        <w:t xml:space="preserve">menu </w:t>
+      </w:r>
+      <w:r>
+        <w:rPr>
+          <w:sz w:val="24"/>
+          <w:szCs w:val="24"/>
+          <w:lang w:val="tr-TR"/>
+        </w:rPr>
+        <w:t>with</w:t>
+      </w:r>
+      <w:r>
+        <w:rPr>
+          <w:sz w:val="24"/>
+          <w:szCs w:val="24"/>
+          <w:lang w:val="tr-TR"/>
+        </w:rPr>
+        <w:t xml:space="preserve"> </w:t>
+      </w:r>
+      <w:r>
+        <w:rPr>
+          <w:sz w:val="24"/>
+          <w:szCs w:val="24"/>
+          <w:lang w:val="tr-TR"/>
+        </w:rPr>
+        <w:t>the</w:t>
+      </w:r>
+      <w:r>
+        <w:rPr>
+          <w:sz w:val="24"/>
+          <w:szCs w:val="24"/>
+          <w:lang w:val="tr-TR"/>
+        </w:rPr>
+        <w:t xml:space="preserve"> buton </w:t>
+      </w:r>
+      <w:r>
+        <w:rPr>
+          <w:sz w:val="24"/>
+          <w:szCs w:val="24"/>
+          <w:lang w:val="tr-TR"/>
+        </w:rPr>
+        <w:t>which is located</w:t>
+      </w:r>
+      <w:r>
+        <w:rPr>
+          <w:sz w:val="24"/>
+          <w:szCs w:val="24"/>
+          <w:lang w:val="tr-TR"/>
+        </w:rPr>
+        <w:t xml:space="preserve"> </w:t>
+      </w:r>
+      <w:r>
+        <w:rPr>
+          <w:sz w:val="24"/>
+          <w:szCs w:val="24"/>
+          <w:lang w:val="tr-TR"/>
+        </w:rPr>
+        <w:t>under</w:t>
+      </w:r>
+      <w:r>
+        <w:rPr>
+          <w:sz w:val="24"/>
+          <w:szCs w:val="24"/>
+          <w:lang w:val="tr-TR"/>
+        </w:rPr>
+        <w:t xml:space="preserve"> </w:t>
+      </w:r>
+      <w:r>
+        <w:rPr>
+          <w:sz w:val="24"/>
+          <w:szCs w:val="24"/>
+          <w:lang w:val="tr-TR"/>
+        </w:rPr>
+        <w:t>the</w:t>
+      </w:r>
+      <w:r>
+        <w:rPr>
+          <w:sz w:val="24"/>
+          <w:szCs w:val="24"/>
+          <w:lang w:val="tr-TR"/>
+        </w:rPr>
+        <w:t xml:space="preserve"> </w:t>
+      </w:r>
+      <w:r>
+        <w:rPr>
+          <w:sz w:val="24"/>
+          <w:szCs w:val="24"/>
+          <w:lang w:val="tr-TR"/>
+        </w:rPr>
+        <w:t>score</w:t>
+      </w:r>
+      <w:r>
+        <w:rPr>
+          <w:sz w:val="24"/>
+          <w:szCs w:val="24"/>
+          <w:lang w:val="tr-TR"/>
+        </w:rPr>
+        <w:t xml:space="preserve"> </w:t>
+      </w:r>
+      <w:r>
+        <w:rPr>
+          <w:sz w:val="24"/>
+          <w:szCs w:val="24"/>
+          <w:lang w:val="tr-TR"/>
+        </w:rPr>
+        <w:t>table. She</w:t>
+      </w:r>
+      <w:r>
+        <w:rPr>
+          <w:sz w:val="24"/>
+          <w:szCs w:val="24"/>
+          <w:lang w:val="tr-TR"/>
+        </w:rPr>
+        <w:t xml:space="preserve"> </w:t>
+      </w:r>
+      <w:r>
+        <w:rPr>
+          <w:sz w:val="24"/>
+          <w:szCs w:val="24"/>
+          <w:lang w:val="tr-TR"/>
+        </w:rPr>
+        <w:t>comes</w:t>
+      </w:r>
+      <w:r>
+        <w:rPr>
+          <w:sz w:val="24"/>
+          <w:szCs w:val="24"/>
+          <w:lang w:val="tr-TR"/>
+        </w:rPr>
+        <w:t xml:space="preserve"> </w:t>
+      </w:r>
+      <w:r>
+        <w:rPr>
+          <w:sz w:val="24"/>
+          <w:szCs w:val="24"/>
+          <w:lang w:val="tr-TR"/>
+        </w:rPr>
+        <w:t>back</w:t>
+      </w:r>
+      <w:r>
+        <w:rPr>
+          <w:sz w:val="24"/>
+          <w:szCs w:val="24"/>
+          <w:lang w:val="tr-TR"/>
+        </w:rPr>
+        <w:t xml:space="preserve"> </w:t>
+      </w:r>
+      <w:r>
+        <w:rPr>
+          <w:sz w:val="24"/>
+          <w:szCs w:val="24"/>
+          <w:lang w:val="tr-TR"/>
+        </w:rPr>
+        <w:t>to</w:t>
+      </w:r>
+      <w:r>
+        <w:rPr>
+          <w:sz w:val="24"/>
+          <w:szCs w:val="24"/>
+          <w:lang w:val="tr-TR"/>
+        </w:rPr>
+        <w:t xml:space="preserve"> </w:t>
+      </w:r>
+      <w:r>
+        <w:rPr>
+          <w:sz w:val="24"/>
+          <w:szCs w:val="24"/>
+          <w:lang w:val="tr-TR"/>
+        </w:rPr>
+        <w:lastRenderedPageBreak/>
+        <w:t xml:space="preserve">the main </w:t>
+      </w:r>
+      <w:r>
+        <w:rPr>
+          <w:sz w:val="24"/>
+          <w:szCs w:val="24"/>
+          <w:lang w:val="tr-TR"/>
+        </w:rPr>
+        <w:t xml:space="preserve">menu </w:t>
+      </w:r>
+      <w:r>
+        <w:rPr>
+          <w:sz w:val="24"/>
+          <w:szCs w:val="24"/>
+          <w:lang w:val="tr-TR"/>
+        </w:rPr>
+        <w:t>and</w:t>
       </w:r>
       <w:r>
         <w:rPr>
@@ -9234,6 +10158,54 @@
           <w:szCs w:val="24"/>
           <w:lang w:val="tr-TR"/>
         </w:rPr>
+        <w:t>to</w:t>
+      </w:r>
+      <w:r>
+        <w:rPr>
+          <w:sz w:val="24"/>
+          <w:szCs w:val="24"/>
+          <w:lang w:val="tr-TR"/>
+        </w:rPr>
+        <w:t xml:space="preserve"> </w:t>
+      </w:r>
+      <w:r>
+        <w:rPr>
+          <w:sz w:val="24"/>
+          <w:szCs w:val="24"/>
+          <w:lang w:val="tr-TR"/>
+        </w:rPr>
+        <w:t>turn</w:t>
+      </w:r>
+      <w:r>
+        <w:rPr>
+          <w:sz w:val="24"/>
+          <w:szCs w:val="24"/>
+          <w:lang w:val="tr-TR"/>
+        </w:rPr>
+        <w:t xml:space="preserve"> </w:t>
+      </w:r>
+      <w:r>
+        <w:rPr>
+          <w:sz w:val="24"/>
+          <w:szCs w:val="24"/>
+          <w:lang w:val="tr-TR"/>
+        </w:rPr>
+        <w:t>off</w:t>
+      </w:r>
+      <w:r>
+        <w:rPr>
+          <w:sz w:val="24"/>
+          <w:szCs w:val="24"/>
+          <w:lang w:val="tr-TR"/>
+        </w:rPr>
+        <w:t xml:space="preserve"> </w:t>
+      </w:r>
+      <w:r>
+        <w:rPr>
+          <w:sz w:val="24"/>
+          <w:szCs w:val="24"/>
+          <w:lang w:val="tr-TR"/>
+        </w:rPr>
         <w:t>the</w:t>
       </w:r>
       <w:r>
@@ -9250,7 +10222,87 @@
           <w:szCs w:val="24"/>
           <w:lang w:val="tr-TR"/>
         </w:rPr>
-        <w:t>number of ghosts</w:t>
+        <w:t>sound of the</w:t>
+      </w:r>
+      <w:r>
+        <w:rPr>
+          <w:sz w:val="24"/>
+          <w:szCs w:val="24"/>
+          <w:lang w:val="tr-TR"/>
+        </w:rPr>
+        <w:t xml:space="preserve"> </w:t>
+      </w:r>
+      <w:r>
+        <w:rPr>
+          <w:sz w:val="24"/>
+          <w:szCs w:val="24"/>
+          <w:lang w:val="tr-TR"/>
+        </w:rPr>
+        <w:t>game. She</w:t>
+      </w:r>
+      <w:r>
+        <w:rPr>
+          <w:sz w:val="24"/>
+          <w:szCs w:val="24"/>
+          <w:lang w:val="tr-TR"/>
+        </w:rPr>
+        <w:t xml:space="preserve"> </w:t>
+      </w:r>
+      <w:r>
+        <w:rPr>
+          <w:sz w:val="24"/>
+          <w:szCs w:val="24"/>
+          <w:lang w:val="tr-TR"/>
+        </w:rPr>
+        <w:t>presses</w:t>
+      </w:r>
+      <w:r>
+        <w:rPr>
+          <w:sz w:val="24"/>
+          <w:szCs w:val="24"/>
+          <w:lang w:val="tr-TR"/>
+        </w:rPr>
+        <w:t xml:space="preserve"> </w:t>
+      </w:r>
+      <w:r>
+        <w:rPr>
+          <w:sz w:val="24"/>
+          <w:szCs w:val="24"/>
+          <w:lang w:val="tr-TR"/>
+        </w:rPr>
+        <w:t>the</w:t>
+      </w:r>
+      <w:r>
+        <w:rPr>
+          <w:sz w:val="24"/>
+          <w:szCs w:val="24"/>
+          <w:lang w:val="tr-TR"/>
+        </w:rPr>
+        <w:t xml:space="preserve"> </w:t>
+      </w:r>
+      <w:r>
+        <w:rPr>
+          <w:sz w:val="24"/>
+          <w:szCs w:val="24"/>
+          <w:lang w:val="tr-TR"/>
+        </w:rPr>
+        <w:t>sound</w:t>
+      </w:r>
+      <w:r>
+        <w:rPr>
+          <w:sz w:val="24"/>
+          <w:szCs w:val="24"/>
+          <w:lang w:val="tr-TR"/>
+        </w:rPr>
+        <w:t xml:space="preserve"> </w:t>
+      </w:r>
+      <w:r>
+        <w:rPr>
+          <w:sz w:val="24"/>
+          <w:szCs w:val="24"/>
+          <w:lang w:val="tr-TR"/>
+        </w:rPr>
+        <w:t>icon</w:t>
       </w:r>
       <w:r>
         <w:rPr>
@@ -9282,2049 +10334,6 @@
           <w:szCs w:val="24"/>
           <w:lang w:val="tr-TR"/>
         </w:rPr>
-        <w:t>she</w:t>
-      </w:r>
-      <w:r>
-        <w:rPr>
-          <w:sz w:val="24"/>
-          <w:szCs w:val="24"/>
-          <w:lang w:val="tr-TR"/>
-        </w:rPr>
-        <w:t xml:space="preserve"> </w:t>
-      </w:r>
-      <w:r>
-        <w:rPr>
-          <w:sz w:val="24"/>
-          <w:szCs w:val="24"/>
-          <w:lang w:val="tr-TR"/>
-        </w:rPr>
-        <w:t>locates</w:t>
-      </w:r>
-      <w:r>
-        <w:rPr>
-          <w:sz w:val="24"/>
-          <w:szCs w:val="24"/>
-          <w:lang w:val="tr-TR"/>
-        </w:rPr>
-        <w:t xml:space="preserve"> </w:t>
-      </w:r>
-      <w:r>
-        <w:rPr>
-          <w:sz w:val="24"/>
-          <w:szCs w:val="24"/>
-          <w:lang w:val="tr-TR"/>
-        </w:rPr>
-        <w:t>them. She</w:t>
-      </w:r>
-      <w:r>
-        <w:rPr>
-          <w:sz w:val="24"/>
-          <w:szCs w:val="24"/>
-          <w:lang w:val="tr-TR"/>
-        </w:rPr>
-        <w:t xml:space="preserve"> </w:t>
-      </w:r>
-      <w:r>
-        <w:rPr>
-          <w:sz w:val="24"/>
-          <w:szCs w:val="24"/>
-          <w:lang w:val="tr-TR"/>
-        </w:rPr>
-        <w:t>doesn’t</w:t>
-      </w:r>
-      <w:r>
-        <w:rPr>
-          <w:sz w:val="24"/>
-          <w:szCs w:val="24"/>
-          <w:lang w:val="tr-TR"/>
-        </w:rPr>
-        <w:t xml:space="preserve"> </w:t>
-      </w:r>
-      <w:r>
-        <w:rPr>
-          <w:sz w:val="24"/>
-          <w:szCs w:val="24"/>
-          <w:lang w:val="tr-TR"/>
-        </w:rPr>
-        <w:t>save</w:t>
-      </w:r>
-      <w:r>
-        <w:rPr>
-          <w:sz w:val="24"/>
-          <w:szCs w:val="24"/>
-          <w:lang w:val="tr-TR"/>
-        </w:rPr>
-        <w:t xml:space="preserve"> </w:t>
-      </w:r>
-      <w:r>
-        <w:rPr>
-          <w:sz w:val="24"/>
-          <w:szCs w:val="24"/>
-          <w:lang w:val="tr-TR"/>
-        </w:rPr>
-        <w:t>the</w:t>
-      </w:r>
-      <w:r>
-        <w:rPr>
-          <w:sz w:val="24"/>
-          <w:szCs w:val="24"/>
-          <w:lang w:val="tr-TR"/>
-        </w:rPr>
-        <w:t xml:space="preserve"> </w:t>
-      </w:r>
-      <w:r>
-        <w:rPr>
-          <w:sz w:val="24"/>
-          <w:szCs w:val="24"/>
-          <w:lang w:val="tr-TR"/>
-        </w:rPr>
-        <w:t>map. She</w:t>
-      </w:r>
-      <w:r>
-        <w:rPr>
-          <w:sz w:val="24"/>
-          <w:szCs w:val="24"/>
-          <w:lang w:val="tr-TR"/>
-        </w:rPr>
-        <w:t xml:space="preserve"> </w:t>
-      </w:r>
-      <w:r>
-        <w:rPr>
-          <w:sz w:val="24"/>
-          <w:szCs w:val="24"/>
-          <w:lang w:val="tr-TR"/>
-        </w:rPr>
-        <w:t>presses</w:t>
-      </w:r>
-      <w:r>
-        <w:rPr>
-          <w:sz w:val="24"/>
-          <w:szCs w:val="24"/>
-          <w:lang w:val="tr-TR"/>
-        </w:rPr>
-        <w:t xml:space="preserve"> </w:t>
-      </w:r>
-      <w:r>
-        <w:rPr>
-          <w:sz w:val="24"/>
-          <w:szCs w:val="24"/>
-          <w:lang w:val="tr-TR"/>
-        </w:rPr>
-        <w:t>the</w:t>
-      </w:r>
-      <w:r>
-        <w:rPr>
-          <w:sz w:val="24"/>
-          <w:szCs w:val="24"/>
-          <w:lang w:val="tr-TR"/>
-        </w:rPr>
-        <w:t xml:space="preserve"> </w:t>
-      </w:r>
-      <w:r>
-        <w:rPr>
-          <w:sz w:val="24"/>
-          <w:szCs w:val="24"/>
-          <w:lang w:val="tr-TR"/>
-        </w:rPr>
-        <w:t>play</w:t>
-      </w:r>
-      <w:r>
-        <w:rPr>
-          <w:sz w:val="24"/>
-          <w:szCs w:val="24"/>
-          <w:lang w:val="tr-TR"/>
-        </w:rPr>
-        <w:t xml:space="preserve"> </w:t>
-      </w:r>
-      <w:r>
-        <w:rPr>
-          <w:sz w:val="24"/>
-          <w:szCs w:val="24"/>
-          <w:lang w:val="tr-TR"/>
-        </w:rPr>
-        <w:t>button</w:t>
-      </w:r>
-      <w:r>
-        <w:rPr>
-          <w:sz w:val="24"/>
-          <w:szCs w:val="24"/>
-          <w:lang w:val="tr-TR"/>
-        </w:rPr>
-        <w:t xml:space="preserve"> </w:t>
-      </w:r>
-      <w:r>
-        <w:rPr>
-          <w:sz w:val="24"/>
-          <w:szCs w:val="24"/>
-          <w:lang w:val="tr-TR"/>
-        </w:rPr>
-        <w:t>and</w:t>
-      </w:r>
-      <w:r>
-        <w:rPr>
-          <w:sz w:val="24"/>
-          <w:szCs w:val="24"/>
-          <w:lang w:val="tr-TR"/>
-        </w:rPr>
-        <w:t xml:space="preserve"> </w:t>
-      </w:r>
-      <w:r>
-        <w:rPr>
-          <w:sz w:val="24"/>
-          <w:szCs w:val="24"/>
-          <w:lang w:val="tr-TR"/>
-        </w:rPr>
-        <w:t>immediately</w:t>
-      </w:r>
-      <w:r>
-        <w:rPr>
-          <w:sz w:val="24"/>
-          <w:szCs w:val="24"/>
-          <w:lang w:val="tr-TR"/>
-        </w:rPr>
-        <w:t xml:space="preserve"> </w:t>
-      </w:r>
-      <w:r>
-        <w:rPr>
-          <w:sz w:val="24"/>
-          <w:szCs w:val="24"/>
-          <w:lang w:val="tr-TR"/>
-        </w:rPr>
-        <w:t>starts</w:t>
-      </w:r>
-      <w:r>
-        <w:rPr>
-          <w:sz w:val="24"/>
-          <w:szCs w:val="24"/>
-          <w:lang w:val="tr-TR"/>
-        </w:rPr>
-        <w:t xml:space="preserve"> </w:t>
-      </w:r>
-      <w:r>
-        <w:rPr>
-          <w:sz w:val="24"/>
-          <w:szCs w:val="24"/>
-          <w:lang w:val="tr-TR"/>
-        </w:rPr>
-        <w:t>to</w:t>
-      </w:r>
-      <w:r>
-        <w:rPr>
-          <w:sz w:val="24"/>
-          <w:szCs w:val="24"/>
-          <w:lang w:val="tr-TR"/>
-        </w:rPr>
-        <w:t xml:space="preserve"> </w:t>
-      </w:r>
-      <w:r>
-        <w:rPr>
-          <w:sz w:val="24"/>
-          <w:szCs w:val="24"/>
-          <w:lang w:val="tr-TR"/>
-        </w:rPr>
-        <w:t>play her map in single</w:t>
-      </w:r>
-      <w:r>
-        <w:rPr>
-          <w:sz w:val="24"/>
-          <w:szCs w:val="24"/>
-          <w:lang w:val="tr-TR"/>
-        </w:rPr>
-        <w:t xml:space="preserve"> </w:t>
-      </w:r>
-      <w:r>
-        <w:rPr>
-          <w:sz w:val="24"/>
-          <w:szCs w:val="24"/>
-          <w:lang w:val="tr-TR"/>
-        </w:rPr>
-        <w:t>player</w:t>
-      </w:r>
-      <w:r>
-        <w:rPr>
-          <w:sz w:val="24"/>
-          <w:szCs w:val="24"/>
-          <w:lang w:val="tr-TR"/>
-        </w:rPr>
-        <w:t xml:space="preserve"> </w:t>
-      </w:r>
-      <w:r>
-        <w:rPr>
-          <w:sz w:val="24"/>
-          <w:szCs w:val="24"/>
-          <w:lang w:val="tr-TR"/>
-        </w:rPr>
-        <w:t>option.</w:t>
-      </w:r>
-    </w:p>
-    <w:p>
-      <w:pPr>
-        <w:spacing w:after="0" w:line="360" w:lineRule="auto"/>
-        <w:rPr>
-          <w:sz w:val="24"/>
-          <w:szCs w:val="24"/>
-          <w:u w:val="single"/>
-          <w:lang w:val="tr-TR"/>
-        </w:rPr>
-      </w:pPr>
-    </w:p>
-    <w:p>
-      <w:pPr>
-        <w:spacing w:after="0" w:line="360" w:lineRule="auto"/>
-        <w:rPr>
-          <w:sz w:val="24"/>
-          <w:szCs w:val="24"/>
-          <w:lang w:val="tr-TR"/>
-        </w:rPr>
-      </w:pPr>
-      <w:r>
-        <w:rPr>
-          <w:sz w:val="24"/>
-          <w:szCs w:val="24"/>
-          <w:u w:val="single"/>
-          <w:lang w:val="tr-TR"/>
-        </w:rPr>
-        <w:t>Scenario #7: Help&amp;HighScore&amp;SoundOptions</w:t>
-      </w:r>
-    </w:p>
-    <w:p>
-      <w:pPr>
-        <w:spacing w:after="0" w:line="360" w:lineRule="auto"/>
-        <w:rPr>
-          <w:sz w:val="24"/>
-          <w:szCs w:val="24"/>
-          <w:lang w:val="tr-TR"/>
-        </w:rPr>
-      </w:pPr>
-      <w:r>
-        <w:rPr>
-          <w:sz w:val="24"/>
-          <w:szCs w:val="24"/>
-          <w:lang w:val="tr-TR"/>
-        </w:rPr>
-        <w:t>Actor: Şevval</w:t>
-      </w:r>
-    </w:p>
-    <w:p>
-      <w:pPr>
-        <w:spacing w:after="0" w:line="360" w:lineRule="auto"/>
-        <w:rPr>
-          <w:sz w:val="24"/>
-          <w:szCs w:val="24"/>
-          <w:lang w:val="tr-TR"/>
-        </w:rPr>
-      </w:pPr>
-      <w:r>
-        <w:rPr>
-          <w:sz w:val="24"/>
-          <w:szCs w:val="24"/>
-          <w:lang w:val="tr-TR"/>
-        </w:rPr>
-        <w:t>       </w:t>
-      </w:r>
-      <w:r>
-        <w:rPr>
-          <w:sz w:val="24"/>
-          <w:szCs w:val="24"/>
-          <w:lang w:val="tr-TR"/>
-        </w:rPr>
-        <w:tab/>
-        <w:t>Şevval opens</w:t>
-      </w:r>
-      <w:r>
-        <w:rPr>
-          <w:sz w:val="24"/>
-          <w:szCs w:val="24"/>
-          <w:lang w:val="tr-TR"/>
-        </w:rPr>
-        <w:t xml:space="preserve"> </w:t>
-      </w:r>
-      <w:r>
-        <w:rPr>
-          <w:sz w:val="24"/>
-          <w:szCs w:val="24"/>
-          <w:lang w:val="tr-TR"/>
-        </w:rPr>
-        <w:t>the</w:t>
-      </w:r>
-      <w:r>
-        <w:rPr>
-          <w:sz w:val="24"/>
-          <w:szCs w:val="24"/>
-          <w:lang w:val="tr-TR"/>
-        </w:rPr>
-        <w:t xml:space="preserve"> </w:t>
-      </w:r>
-      <w:r>
-        <w:rPr>
-          <w:sz w:val="24"/>
-          <w:szCs w:val="24"/>
-          <w:lang w:val="tr-TR"/>
-        </w:rPr>
-        <w:t>game</w:t>
-      </w:r>
-      <w:r>
-        <w:rPr>
-          <w:sz w:val="24"/>
-          <w:szCs w:val="24"/>
-          <w:lang w:val="tr-TR"/>
-        </w:rPr>
-        <w:t xml:space="preserve"> </w:t>
-      </w:r>
-      <w:r>
-        <w:rPr>
-          <w:sz w:val="24"/>
-          <w:szCs w:val="24"/>
-          <w:lang w:val="tr-TR"/>
-        </w:rPr>
-        <w:t>and</w:t>
-      </w:r>
-      <w:r>
-        <w:rPr>
-          <w:sz w:val="24"/>
-          <w:szCs w:val="24"/>
-          <w:lang w:val="tr-TR"/>
-        </w:rPr>
-        <w:t xml:space="preserve"> </w:t>
-      </w:r>
-      <w:r>
-        <w:rPr>
-          <w:sz w:val="24"/>
-          <w:szCs w:val="24"/>
-          <w:lang w:val="tr-TR"/>
-        </w:rPr>
-        <w:t xml:space="preserve">the main </w:t>
-      </w:r>
-      <w:r>
-        <w:rPr>
-          <w:sz w:val="24"/>
-          <w:szCs w:val="24"/>
-          <w:lang w:val="tr-TR"/>
-        </w:rPr>
-        <w:t xml:space="preserve">menu </w:t>
-      </w:r>
-      <w:r>
-        <w:rPr>
-          <w:sz w:val="24"/>
-          <w:szCs w:val="24"/>
-          <w:lang w:val="tr-TR"/>
-        </w:rPr>
-        <w:t>comes</w:t>
-      </w:r>
-      <w:r>
-        <w:rPr>
-          <w:sz w:val="24"/>
-          <w:szCs w:val="24"/>
-          <w:lang w:val="tr-TR"/>
-        </w:rPr>
-        <w:t xml:space="preserve"> </w:t>
-      </w:r>
-      <w:r>
-        <w:rPr>
-          <w:sz w:val="24"/>
-          <w:szCs w:val="24"/>
-          <w:lang w:val="tr-TR"/>
-        </w:rPr>
-        <w:t>to</w:t>
-      </w:r>
-      <w:r>
-        <w:rPr>
-          <w:sz w:val="24"/>
-          <w:szCs w:val="24"/>
-          <w:lang w:val="tr-TR"/>
-        </w:rPr>
-        <w:t xml:space="preserve"> </w:t>
-      </w:r>
-      <w:r>
-        <w:rPr>
-          <w:sz w:val="24"/>
-          <w:szCs w:val="24"/>
-          <w:lang w:val="tr-TR"/>
-        </w:rPr>
-        <w:t>the</w:t>
-      </w:r>
-      <w:r>
-        <w:rPr>
-          <w:sz w:val="24"/>
-          <w:szCs w:val="24"/>
-          <w:lang w:val="tr-TR"/>
-        </w:rPr>
-        <w:t xml:space="preserve"> </w:t>
-      </w:r>
-      <w:r>
-        <w:rPr>
-          <w:sz w:val="24"/>
-          <w:szCs w:val="24"/>
-          <w:lang w:val="tr-TR"/>
-        </w:rPr>
-        <w:t>screen. She</w:t>
-      </w:r>
-      <w:r>
-        <w:rPr>
-          <w:sz w:val="24"/>
-          <w:szCs w:val="24"/>
-          <w:lang w:val="tr-TR"/>
-        </w:rPr>
-        <w:t xml:space="preserve"> </w:t>
-      </w:r>
-      <w:r>
-        <w:rPr>
-          <w:sz w:val="24"/>
-          <w:szCs w:val="24"/>
-          <w:lang w:val="tr-TR"/>
-        </w:rPr>
-        <w:t>selects</w:t>
-      </w:r>
-      <w:r>
-        <w:rPr>
-          <w:sz w:val="24"/>
-          <w:szCs w:val="24"/>
-          <w:lang w:val="tr-TR"/>
-        </w:rPr>
-        <w:t xml:space="preserve"> </w:t>
-      </w:r>
-      <w:r>
-        <w:rPr>
-          <w:sz w:val="24"/>
-          <w:szCs w:val="24"/>
-          <w:lang w:val="tr-TR"/>
-        </w:rPr>
-        <w:t>the</w:t>
-      </w:r>
-      <w:r>
-        <w:rPr>
-          <w:sz w:val="24"/>
-          <w:szCs w:val="24"/>
-          <w:lang w:val="tr-TR"/>
-        </w:rPr>
-        <w:t xml:space="preserve"> </w:t>
-      </w:r>
-      <w:r>
-        <w:rPr>
-          <w:sz w:val="24"/>
-          <w:szCs w:val="24"/>
-          <w:lang w:val="tr-TR"/>
-        </w:rPr>
-        <w:t>option “help” to</w:t>
-      </w:r>
-      <w:r>
-        <w:rPr>
-          <w:sz w:val="24"/>
-          <w:szCs w:val="24"/>
-          <w:lang w:val="tr-TR"/>
-        </w:rPr>
-        <w:t xml:space="preserve"> </w:t>
-      </w:r>
-      <w:r>
-        <w:rPr>
-          <w:sz w:val="24"/>
-          <w:szCs w:val="24"/>
-          <w:lang w:val="tr-TR"/>
-        </w:rPr>
-        <w:t>get</w:t>
-      </w:r>
-      <w:r>
-        <w:rPr>
-          <w:sz w:val="24"/>
-          <w:szCs w:val="24"/>
-          <w:lang w:val="tr-TR"/>
-        </w:rPr>
-        <w:t xml:space="preserve"> </w:t>
-      </w:r>
-      <w:r>
-        <w:rPr>
-          <w:sz w:val="24"/>
-          <w:szCs w:val="24"/>
-          <w:lang w:val="tr-TR"/>
-        </w:rPr>
-        <w:t>some</w:t>
-      </w:r>
-      <w:r>
-        <w:rPr>
-          <w:sz w:val="24"/>
-          <w:szCs w:val="24"/>
-          <w:lang w:val="tr-TR"/>
-        </w:rPr>
-        <w:t xml:space="preserve"> </w:t>
-      </w:r>
-      <w:r>
-        <w:rPr>
-          <w:sz w:val="24"/>
-          <w:szCs w:val="24"/>
-          <w:lang w:val="tr-TR"/>
-        </w:rPr>
-        <w:t>information</w:t>
-      </w:r>
-      <w:r>
-        <w:rPr>
-          <w:sz w:val="24"/>
-          <w:szCs w:val="24"/>
-          <w:lang w:val="tr-TR"/>
-        </w:rPr>
-        <w:t xml:space="preserve"> </w:t>
-      </w:r>
-      <w:r>
-        <w:rPr>
-          <w:sz w:val="24"/>
-          <w:szCs w:val="24"/>
-          <w:lang w:val="tr-TR"/>
-        </w:rPr>
-        <w:t>about</w:t>
-      </w:r>
-      <w:r>
-        <w:rPr>
-          <w:sz w:val="24"/>
-          <w:szCs w:val="24"/>
-          <w:lang w:val="tr-TR"/>
-        </w:rPr>
-        <w:t xml:space="preserve"> </w:t>
-      </w:r>
-      <w:r>
-        <w:rPr>
-          <w:sz w:val="24"/>
-          <w:szCs w:val="24"/>
-          <w:lang w:val="tr-TR"/>
-        </w:rPr>
-        <w:t>the</w:t>
-      </w:r>
-      <w:r>
-        <w:rPr>
-          <w:sz w:val="24"/>
-          <w:szCs w:val="24"/>
-          <w:lang w:val="tr-TR"/>
-        </w:rPr>
-        <w:t xml:space="preserve"> </w:t>
-      </w:r>
-      <w:r>
-        <w:rPr>
-          <w:sz w:val="24"/>
-          <w:szCs w:val="24"/>
-          <w:lang w:val="tr-TR"/>
-        </w:rPr>
-        <w:t>game</w:t>
-      </w:r>
-      <w:r>
-        <w:rPr>
-          <w:sz w:val="24"/>
-          <w:szCs w:val="24"/>
-          <w:lang w:val="tr-TR"/>
-        </w:rPr>
-        <w:t xml:space="preserve"> </w:t>
-      </w:r>
-      <w:r>
-        <w:rPr>
-          <w:sz w:val="24"/>
-          <w:szCs w:val="24"/>
-          <w:lang w:val="tr-TR"/>
-        </w:rPr>
-        <w:t>features. She</w:t>
-      </w:r>
-      <w:r>
-        <w:rPr>
-          <w:sz w:val="24"/>
-          <w:szCs w:val="24"/>
-          <w:lang w:val="tr-TR"/>
-        </w:rPr>
-        <w:t xml:space="preserve"> </w:t>
-      </w:r>
-      <w:r>
-        <w:rPr>
-          <w:sz w:val="24"/>
-          <w:szCs w:val="24"/>
-          <w:lang w:val="tr-TR"/>
-        </w:rPr>
-        <w:t>reads</w:t>
-      </w:r>
-      <w:r>
-        <w:rPr>
-          <w:sz w:val="24"/>
-          <w:szCs w:val="24"/>
-          <w:lang w:val="tr-TR"/>
-        </w:rPr>
-        <w:t xml:space="preserve"> </w:t>
-      </w:r>
-      <w:r>
-        <w:rPr>
-          <w:sz w:val="24"/>
-          <w:szCs w:val="24"/>
-          <w:lang w:val="tr-TR"/>
-        </w:rPr>
-        <w:t>that</w:t>
-      </w:r>
-      <w:r>
-        <w:rPr>
-          <w:sz w:val="24"/>
-          <w:szCs w:val="24"/>
-          <w:lang w:val="tr-TR"/>
-        </w:rPr>
-        <w:t xml:space="preserve"> </w:t>
-      </w:r>
-      <w:r>
-        <w:rPr>
-          <w:sz w:val="24"/>
-          <w:szCs w:val="24"/>
-          <w:lang w:val="tr-TR"/>
-        </w:rPr>
-        <w:t>there</w:t>
-      </w:r>
-      <w:r>
-        <w:rPr>
-          <w:sz w:val="24"/>
-          <w:szCs w:val="24"/>
-          <w:lang w:val="tr-TR"/>
-        </w:rPr>
-        <w:t xml:space="preserve"> </w:t>
-      </w:r>
-      <w:r>
-        <w:rPr>
-          <w:sz w:val="24"/>
-          <w:szCs w:val="24"/>
-          <w:lang w:val="tr-TR"/>
-        </w:rPr>
-        <w:t>are</w:t>
-      </w:r>
-      <w:r>
-        <w:rPr>
-          <w:sz w:val="24"/>
-          <w:szCs w:val="24"/>
-          <w:lang w:val="tr-TR"/>
-        </w:rPr>
-        <w:t xml:space="preserve"> </w:t>
-      </w:r>
-      <w:r>
-        <w:rPr>
-          <w:sz w:val="24"/>
-          <w:szCs w:val="24"/>
-          <w:lang w:val="tr-TR"/>
-        </w:rPr>
-        <w:t>four</w:t>
-      </w:r>
-      <w:r>
-        <w:rPr>
-          <w:sz w:val="24"/>
-          <w:szCs w:val="24"/>
-          <w:lang w:val="tr-TR"/>
-        </w:rPr>
-        <w:t xml:space="preserve"> </w:t>
-      </w:r>
-      <w:r>
-        <w:rPr>
-          <w:sz w:val="24"/>
-          <w:szCs w:val="24"/>
-          <w:lang w:val="tr-TR"/>
-        </w:rPr>
-        <w:t>types of food</w:t>
-      </w:r>
-      <w:r>
-        <w:rPr>
-          <w:sz w:val="24"/>
-          <w:szCs w:val="24"/>
-          <w:lang w:val="tr-TR"/>
-        </w:rPr>
-        <w:t xml:space="preserve"> </w:t>
-      </w:r>
-      <w:r>
-        <w:rPr>
-          <w:sz w:val="24"/>
-          <w:szCs w:val="24"/>
-          <w:lang w:val="tr-TR"/>
-        </w:rPr>
-        <w:t>and</w:t>
-      </w:r>
-      <w:r>
-        <w:rPr>
-          <w:sz w:val="24"/>
-          <w:szCs w:val="24"/>
-          <w:lang w:val="tr-TR"/>
-        </w:rPr>
-        <w:t xml:space="preserve"> </w:t>
-      </w:r>
-      <w:r>
-        <w:rPr>
-          <w:sz w:val="24"/>
-          <w:szCs w:val="24"/>
-          <w:lang w:val="tr-TR"/>
-        </w:rPr>
-        <w:t>each of them has different</w:t>
-      </w:r>
-      <w:r>
-        <w:rPr>
-          <w:sz w:val="24"/>
-          <w:szCs w:val="24"/>
-          <w:lang w:val="tr-TR"/>
-        </w:rPr>
-        <w:t xml:space="preserve"> </w:t>
-      </w:r>
-      <w:r>
-        <w:rPr>
-          <w:sz w:val="24"/>
-          <w:szCs w:val="24"/>
-          <w:lang w:val="tr-TR"/>
-        </w:rPr>
-        <w:t>effects</w:t>
-      </w:r>
-      <w:r>
-        <w:rPr>
-          <w:sz w:val="24"/>
-          <w:szCs w:val="24"/>
-          <w:lang w:val="tr-TR"/>
-        </w:rPr>
-        <w:t xml:space="preserve"> </w:t>
-      </w:r>
-      <w:r>
-        <w:rPr>
-          <w:sz w:val="24"/>
-          <w:szCs w:val="24"/>
-          <w:lang w:val="tr-TR"/>
-        </w:rPr>
-        <w:t>to</w:t>
-      </w:r>
-      <w:r>
-        <w:rPr>
-          <w:sz w:val="24"/>
-          <w:szCs w:val="24"/>
-          <w:lang w:val="tr-TR"/>
-        </w:rPr>
-        <w:t xml:space="preserve"> </w:t>
-      </w:r>
-      <w:r>
-        <w:rPr>
-          <w:sz w:val="24"/>
-          <w:szCs w:val="24"/>
-          <w:lang w:val="tr-TR"/>
-        </w:rPr>
-        <w:t>the</w:t>
-      </w:r>
-      <w:r>
-        <w:rPr>
-          <w:sz w:val="24"/>
-          <w:szCs w:val="24"/>
-          <w:lang w:val="tr-TR"/>
-        </w:rPr>
-        <w:t xml:space="preserve"> </w:t>
-      </w:r>
-      <w:r>
-        <w:rPr>
-          <w:sz w:val="24"/>
-          <w:szCs w:val="24"/>
-          <w:lang w:val="tr-TR"/>
-        </w:rPr>
-        <w:t>game. She</w:t>
-      </w:r>
-      <w:r>
-        <w:rPr>
-          <w:sz w:val="24"/>
-          <w:szCs w:val="24"/>
-          <w:lang w:val="tr-TR"/>
-        </w:rPr>
-        <w:t xml:space="preserve"> </w:t>
-      </w:r>
-      <w:r>
-        <w:rPr>
-          <w:sz w:val="24"/>
-          <w:szCs w:val="24"/>
-          <w:lang w:val="tr-TR"/>
-        </w:rPr>
-        <w:t>also</w:t>
-      </w:r>
-      <w:r>
-        <w:rPr>
-          <w:sz w:val="24"/>
-          <w:szCs w:val="24"/>
-          <w:lang w:val="tr-TR"/>
-        </w:rPr>
-        <w:t xml:space="preserve"> </w:t>
-      </w:r>
-      <w:r>
-        <w:rPr>
-          <w:sz w:val="24"/>
-          <w:szCs w:val="24"/>
-          <w:lang w:val="tr-TR"/>
-        </w:rPr>
-        <w:t>learns</w:t>
-      </w:r>
-      <w:r>
-        <w:rPr>
-          <w:sz w:val="24"/>
-          <w:szCs w:val="24"/>
-          <w:lang w:val="tr-TR"/>
-        </w:rPr>
-        <w:t xml:space="preserve"> </w:t>
-      </w:r>
-      <w:r>
-        <w:rPr>
-          <w:sz w:val="24"/>
-          <w:szCs w:val="24"/>
-          <w:lang w:val="tr-TR"/>
-        </w:rPr>
-        <w:t>about</w:t>
-      </w:r>
-      <w:r>
-        <w:rPr>
-          <w:sz w:val="24"/>
-          <w:szCs w:val="24"/>
-          <w:lang w:val="tr-TR"/>
-        </w:rPr>
-        <w:t xml:space="preserve"> </w:t>
-      </w:r>
-      <w:r>
-        <w:rPr>
-          <w:sz w:val="24"/>
-          <w:szCs w:val="24"/>
-          <w:lang w:val="tr-TR"/>
-        </w:rPr>
-        <w:t>the</w:t>
-      </w:r>
-      <w:r>
-        <w:rPr>
-          <w:sz w:val="24"/>
-          <w:szCs w:val="24"/>
-          <w:lang w:val="tr-TR"/>
-        </w:rPr>
-        <w:t xml:space="preserve"> </w:t>
-      </w:r>
-      <w:r>
-        <w:rPr>
-          <w:sz w:val="24"/>
-          <w:szCs w:val="24"/>
-          <w:lang w:val="tr-TR"/>
-        </w:rPr>
-        <w:t>shields</w:t>
-      </w:r>
-      <w:r>
-        <w:rPr>
-          <w:sz w:val="24"/>
-          <w:szCs w:val="24"/>
-          <w:lang w:val="tr-TR"/>
-        </w:rPr>
-        <w:t xml:space="preserve"> </w:t>
-      </w:r>
-      <w:r>
-        <w:rPr>
-          <w:sz w:val="24"/>
-          <w:szCs w:val="24"/>
-          <w:lang w:val="tr-TR"/>
-        </w:rPr>
-        <w:t>and</w:t>
-      </w:r>
-      <w:r>
-        <w:rPr>
-          <w:sz w:val="24"/>
-          <w:szCs w:val="24"/>
-          <w:lang w:val="tr-TR"/>
-        </w:rPr>
-        <w:t xml:space="preserve"> </w:t>
-      </w:r>
-      <w:r>
-        <w:rPr>
-          <w:sz w:val="24"/>
-          <w:szCs w:val="24"/>
-          <w:lang w:val="tr-TR"/>
-        </w:rPr>
-        <w:t>the</w:t>
-      </w:r>
-      <w:r>
-        <w:rPr>
-          <w:sz w:val="24"/>
-          <w:szCs w:val="24"/>
-          <w:lang w:val="tr-TR"/>
-        </w:rPr>
-        <w:t xml:space="preserve"> </w:t>
-      </w:r>
-      <w:r>
-        <w:rPr>
-          <w:sz w:val="24"/>
-          <w:szCs w:val="24"/>
-          <w:lang w:val="tr-TR"/>
-        </w:rPr>
-        <w:t>level of protection</w:t>
-      </w:r>
-      <w:r>
-        <w:rPr>
-          <w:sz w:val="24"/>
-          <w:szCs w:val="24"/>
-          <w:lang w:val="tr-TR"/>
-        </w:rPr>
-        <w:t xml:space="preserve"> </w:t>
-      </w:r>
-      <w:r>
-        <w:rPr>
-          <w:sz w:val="24"/>
-          <w:szCs w:val="24"/>
-          <w:lang w:val="tr-TR"/>
-        </w:rPr>
-        <w:t>they</w:t>
-      </w:r>
-      <w:r>
-        <w:rPr>
-          <w:sz w:val="24"/>
-          <w:szCs w:val="24"/>
-          <w:lang w:val="tr-TR"/>
-        </w:rPr>
-        <w:t xml:space="preserve"> </w:t>
-      </w:r>
-      <w:r>
-        <w:rPr>
-          <w:sz w:val="24"/>
-          <w:szCs w:val="24"/>
-          <w:lang w:val="tr-TR"/>
-        </w:rPr>
-        <w:t>give</w:t>
-      </w:r>
-      <w:r>
-        <w:rPr>
-          <w:sz w:val="24"/>
-          <w:szCs w:val="24"/>
-          <w:lang w:val="tr-TR"/>
-        </w:rPr>
-        <w:t xml:space="preserve"> </w:t>
-      </w:r>
-      <w:r>
-        <w:rPr>
-          <w:sz w:val="24"/>
-          <w:szCs w:val="24"/>
-          <w:lang w:val="tr-TR"/>
-        </w:rPr>
-        <w:t>to</w:t>
-      </w:r>
-      <w:r>
-        <w:rPr>
-          <w:sz w:val="24"/>
-          <w:szCs w:val="24"/>
-          <w:lang w:val="tr-TR"/>
-        </w:rPr>
-        <w:t xml:space="preserve"> </w:t>
-      </w:r>
-      <w:r>
-        <w:rPr>
-          <w:sz w:val="24"/>
-          <w:szCs w:val="24"/>
-          <w:lang w:val="tr-TR"/>
-        </w:rPr>
-        <w:t>Pacman.  She</w:t>
-      </w:r>
-      <w:r>
-        <w:rPr>
-          <w:sz w:val="24"/>
-          <w:szCs w:val="24"/>
-          <w:lang w:val="tr-TR"/>
-        </w:rPr>
-        <w:t xml:space="preserve"> </w:t>
-      </w:r>
-      <w:r>
-        <w:rPr>
-          <w:sz w:val="24"/>
-          <w:szCs w:val="24"/>
-          <w:lang w:val="tr-TR"/>
-        </w:rPr>
-        <w:t>quits</w:t>
-      </w:r>
-      <w:r>
-        <w:rPr>
-          <w:sz w:val="24"/>
-          <w:szCs w:val="24"/>
-          <w:lang w:val="tr-TR"/>
-        </w:rPr>
-        <w:t xml:space="preserve"> </w:t>
-      </w:r>
-      <w:r>
-        <w:rPr>
-          <w:sz w:val="24"/>
-          <w:szCs w:val="24"/>
-          <w:lang w:val="tr-TR"/>
-        </w:rPr>
-        <w:t>from</w:t>
-      </w:r>
-      <w:r>
-        <w:rPr>
-          <w:sz w:val="24"/>
-          <w:szCs w:val="24"/>
-          <w:lang w:val="tr-TR"/>
-        </w:rPr>
-        <w:t xml:space="preserve"> </w:t>
-      </w:r>
-      <w:r>
-        <w:rPr>
-          <w:sz w:val="24"/>
-          <w:szCs w:val="24"/>
-          <w:lang w:val="tr-TR"/>
-        </w:rPr>
-        <w:t>the</w:t>
-      </w:r>
-      <w:r>
-        <w:rPr>
-          <w:sz w:val="24"/>
-          <w:szCs w:val="24"/>
-          <w:lang w:val="tr-TR"/>
-        </w:rPr>
-        <w:t xml:space="preserve"> </w:t>
-      </w:r>
-      <w:r>
-        <w:rPr>
-          <w:sz w:val="24"/>
-          <w:szCs w:val="24"/>
-          <w:lang w:val="tr-TR"/>
-        </w:rPr>
-        <w:t>help</w:t>
-      </w:r>
-      <w:r>
-        <w:rPr>
-          <w:sz w:val="24"/>
-          <w:szCs w:val="24"/>
-          <w:lang w:val="tr-TR"/>
-        </w:rPr>
-        <w:t xml:space="preserve"> </w:t>
-      </w:r>
-      <w:r>
-        <w:rPr>
-          <w:sz w:val="24"/>
-          <w:szCs w:val="24"/>
-          <w:lang w:val="tr-TR"/>
-        </w:rPr>
-        <w:t>screen</w:t>
-      </w:r>
-      <w:r>
-        <w:rPr>
-          <w:sz w:val="24"/>
-          <w:szCs w:val="24"/>
-          <w:lang w:val="tr-TR"/>
-        </w:rPr>
-        <w:t xml:space="preserve"> </w:t>
-      </w:r>
-      <w:r>
-        <w:rPr>
-          <w:sz w:val="24"/>
-          <w:szCs w:val="24"/>
-          <w:lang w:val="tr-TR"/>
-        </w:rPr>
-        <w:t>and</w:t>
-      </w:r>
-      <w:r>
-        <w:rPr>
-          <w:sz w:val="24"/>
-          <w:szCs w:val="24"/>
-          <w:lang w:val="tr-TR"/>
-        </w:rPr>
-        <w:t xml:space="preserve"> </w:t>
-      </w:r>
-      <w:r>
-        <w:rPr>
-          <w:sz w:val="24"/>
-          <w:szCs w:val="24"/>
-          <w:lang w:val="tr-TR"/>
-        </w:rPr>
-        <w:t>returns</w:t>
-      </w:r>
-      <w:r>
-        <w:rPr>
-          <w:sz w:val="24"/>
-          <w:szCs w:val="24"/>
-          <w:lang w:val="tr-TR"/>
-        </w:rPr>
-        <w:t xml:space="preserve"> </w:t>
-      </w:r>
-      <w:r>
-        <w:rPr>
-          <w:sz w:val="24"/>
-          <w:szCs w:val="24"/>
-          <w:lang w:val="tr-TR"/>
-        </w:rPr>
-        <w:t>to</w:t>
-      </w:r>
-      <w:r>
-        <w:rPr>
-          <w:sz w:val="24"/>
-          <w:szCs w:val="24"/>
-          <w:lang w:val="tr-TR"/>
-        </w:rPr>
-        <w:t xml:space="preserve"> </w:t>
-      </w:r>
-      <w:r>
-        <w:rPr>
-          <w:sz w:val="24"/>
-          <w:szCs w:val="24"/>
-          <w:lang w:val="tr-TR"/>
-        </w:rPr>
-        <w:t xml:space="preserve">the main </w:t>
-      </w:r>
-      <w:r>
-        <w:rPr>
-          <w:sz w:val="24"/>
-          <w:szCs w:val="24"/>
-          <w:lang w:val="tr-TR"/>
-        </w:rPr>
-        <w:t xml:space="preserve">menu </w:t>
-      </w:r>
-      <w:r>
-        <w:rPr>
-          <w:sz w:val="24"/>
-          <w:szCs w:val="24"/>
-          <w:lang w:val="tr-TR"/>
-        </w:rPr>
-        <w:t>again. She</w:t>
-      </w:r>
-      <w:r>
-        <w:rPr>
-          <w:sz w:val="24"/>
-          <w:szCs w:val="24"/>
-          <w:lang w:val="tr-TR"/>
-        </w:rPr>
-        <w:t xml:space="preserve"> </w:t>
-      </w:r>
-      <w:r>
-        <w:rPr>
-          <w:sz w:val="24"/>
-          <w:szCs w:val="24"/>
-          <w:lang w:val="tr-TR"/>
-        </w:rPr>
-        <w:t>wants</w:t>
-      </w:r>
-      <w:r>
-        <w:rPr>
-          <w:sz w:val="24"/>
-          <w:szCs w:val="24"/>
-          <w:lang w:val="tr-TR"/>
-        </w:rPr>
-        <w:t xml:space="preserve"> </w:t>
-      </w:r>
-      <w:r>
-        <w:rPr>
-          <w:sz w:val="24"/>
-          <w:szCs w:val="24"/>
-          <w:lang w:val="tr-TR"/>
-        </w:rPr>
-        <w:t>to</w:t>
-      </w:r>
-      <w:r>
-        <w:rPr>
-          <w:sz w:val="24"/>
-          <w:szCs w:val="24"/>
-          <w:lang w:val="tr-TR"/>
-        </w:rPr>
-        <w:t xml:space="preserve"> </w:t>
-      </w:r>
-      <w:r>
-        <w:rPr>
-          <w:sz w:val="24"/>
-          <w:szCs w:val="24"/>
-          <w:lang w:val="tr-TR"/>
-        </w:rPr>
-        <w:t>checkout</w:t>
-      </w:r>
-      <w:r>
-        <w:rPr>
-          <w:sz w:val="24"/>
-          <w:szCs w:val="24"/>
-          <w:lang w:val="tr-TR"/>
-        </w:rPr>
-        <w:t xml:space="preserve"> </w:t>
-      </w:r>
-      <w:r>
-        <w:rPr>
-          <w:sz w:val="24"/>
-          <w:szCs w:val="24"/>
-          <w:lang w:val="tr-TR"/>
-        </w:rPr>
-        <w:t>the</w:t>
-      </w:r>
-      <w:r>
-        <w:rPr>
-          <w:sz w:val="24"/>
-          <w:szCs w:val="24"/>
-          <w:lang w:val="tr-TR"/>
-        </w:rPr>
-        <w:t xml:space="preserve"> </w:t>
-      </w:r>
-      <w:r>
-        <w:rPr>
-          <w:sz w:val="24"/>
-          <w:szCs w:val="24"/>
-          <w:lang w:val="tr-TR"/>
-        </w:rPr>
-        <w:t>high</w:t>
-      </w:r>
-      <w:r>
-        <w:rPr>
-          <w:sz w:val="24"/>
-          <w:szCs w:val="24"/>
-          <w:lang w:val="tr-TR"/>
-        </w:rPr>
-        <w:t xml:space="preserve"> </w:t>
-      </w:r>
-      <w:r>
-        <w:rPr>
-          <w:sz w:val="24"/>
-          <w:szCs w:val="24"/>
-          <w:lang w:val="tr-TR"/>
-        </w:rPr>
-        <w:t>scores</w:t>
-      </w:r>
-      <w:r>
-        <w:rPr>
-          <w:sz w:val="24"/>
-          <w:szCs w:val="24"/>
-          <w:lang w:val="tr-TR"/>
-        </w:rPr>
-        <w:t xml:space="preserve"> </w:t>
-      </w:r>
-      <w:r>
-        <w:rPr>
-          <w:sz w:val="24"/>
-          <w:szCs w:val="24"/>
-          <w:lang w:val="tr-TR"/>
-        </w:rPr>
-        <w:t>so</w:t>
-      </w:r>
-      <w:r>
-        <w:rPr>
-          <w:sz w:val="24"/>
-          <w:szCs w:val="24"/>
-          <w:lang w:val="tr-TR"/>
-        </w:rPr>
-        <w:t xml:space="preserve"> </w:t>
-      </w:r>
-      <w:r>
-        <w:rPr>
-          <w:sz w:val="24"/>
-          <w:szCs w:val="24"/>
-          <w:lang w:val="tr-TR"/>
-        </w:rPr>
-        <w:t>she</w:t>
-      </w:r>
-      <w:r>
-        <w:rPr>
-          <w:sz w:val="24"/>
-          <w:szCs w:val="24"/>
-          <w:lang w:val="tr-TR"/>
-        </w:rPr>
-        <w:t xml:space="preserve"> </w:t>
-      </w:r>
-      <w:r>
-        <w:rPr>
-          <w:sz w:val="24"/>
-          <w:szCs w:val="24"/>
-          <w:lang w:val="tr-TR"/>
-        </w:rPr>
-        <w:t>chooses</w:t>
-      </w:r>
-      <w:r>
-        <w:rPr>
-          <w:sz w:val="24"/>
-          <w:szCs w:val="24"/>
-          <w:lang w:val="tr-TR"/>
-        </w:rPr>
-        <w:t xml:space="preserve"> </w:t>
-      </w:r>
-      <w:r>
-        <w:rPr>
-          <w:sz w:val="24"/>
-          <w:szCs w:val="24"/>
-          <w:lang w:val="tr-TR"/>
-        </w:rPr>
-        <w:t>the</w:t>
-      </w:r>
-      <w:r>
-        <w:rPr>
-          <w:sz w:val="24"/>
-          <w:szCs w:val="24"/>
-          <w:lang w:val="tr-TR"/>
-        </w:rPr>
-        <w:t xml:space="preserve"> </w:t>
-      </w:r>
-      <w:r>
-        <w:rPr>
-          <w:sz w:val="24"/>
-          <w:szCs w:val="24"/>
-          <w:lang w:val="tr-TR"/>
-        </w:rPr>
-        <w:t>option “highscore”. The</w:t>
-      </w:r>
-      <w:r>
-        <w:rPr>
-          <w:sz w:val="24"/>
-          <w:szCs w:val="24"/>
-          <w:lang w:val="tr-TR"/>
-        </w:rPr>
-        <w:t xml:space="preserve"> </w:t>
-      </w:r>
-      <w:r>
-        <w:rPr>
-          <w:sz w:val="24"/>
-          <w:szCs w:val="24"/>
-          <w:lang w:val="tr-TR"/>
-        </w:rPr>
-        <w:t>list of the</w:t>
-      </w:r>
-      <w:r>
-        <w:rPr>
-          <w:sz w:val="24"/>
-          <w:szCs w:val="24"/>
-          <w:lang w:val="tr-TR"/>
-        </w:rPr>
-        <w:t xml:space="preserve"> </w:t>
-      </w:r>
-      <w:r>
-        <w:rPr>
-          <w:sz w:val="24"/>
-          <w:szCs w:val="24"/>
-          <w:lang w:val="tr-TR"/>
-        </w:rPr>
-        <w:t>highest 5 scores</w:t>
-      </w:r>
-      <w:r>
-        <w:rPr>
-          <w:sz w:val="24"/>
-          <w:szCs w:val="24"/>
-          <w:lang w:val="tr-TR"/>
-        </w:rPr>
-        <w:t xml:space="preserve"> </w:t>
-      </w:r>
-      <w:r>
-        <w:rPr>
-          <w:sz w:val="24"/>
-          <w:szCs w:val="24"/>
-          <w:lang w:val="tr-TR"/>
-        </w:rPr>
-        <w:t>comes</w:t>
-      </w:r>
-      <w:r>
-        <w:rPr>
-          <w:sz w:val="24"/>
-          <w:szCs w:val="24"/>
-          <w:lang w:val="tr-TR"/>
-        </w:rPr>
-        <w:t xml:space="preserve"> </w:t>
-      </w:r>
-      <w:r>
-        <w:rPr>
-          <w:sz w:val="24"/>
-          <w:szCs w:val="24"/>
-          <w:lang w:val="tr-TR"/>
-        </w:rPr>
-        <w:t>to</w:t>
-      </w:r>
-      <w:r>
-        <w:rPr>
-          <w:sz w:val="24"/>
-          <w:szCs w:val="24"/>
-          <w:lang w:val="tr-TR"/>
-        </w:rPr>
-        <w:t xml:space="preserve"> </w:t>
-      </w:r>
-      <w:r>
-        <w:rPr>
-          <w:sz w:val="24"/>
-          <w:szCs w:val="24"/>
-          <w:lang w:val="tr-TR"/>
-        </w:rPr>
-        <w:t>the</w:t>
-      </w:r>
-      <w:r>
-        <w:rPr>
-          <w:sz w:val="24"/>
-          <w:szCs w:val="24"/>
-          <w:lang w:val="tr-TR"/>
-        </w:rPr>
-        <w:t xml:space="preserve"> </w:t>
-      </w:r>
-      <w:r>
-        <w:rPr>
-          <w:sz w:val="24"/>
-          <w:szCs w:val="24"/>
-          <w:lang w:val="tr-TR"/>
-        </w:rPr>
-        <w:t>screen. The</w:t>
-      </w:r>
-      <w:r>
-        <w:rPr>
-          <w:sz w:val="24"/>
-          <w:szCs w:val="24"/>
-          <w:lang w:val="tr-TR"/>
-        </w:rPr>
-        <w:t xml:space="preserve"> </w:t>
-      </w:r>
-      <w:r>
-        <w:rPr>
-          <w:sz w:val="24"/>
-          <w:szCs w:val="24"/>
-          <w:lang w:val="tr-TR"/>
-        </w:rPr>
-        <w:t>lists</w:t>
-      </w:r>
-      <w:r>
-        <w:rPr>
-          <w:sz w:val="24"/>
-          <w:szCs w:val="24"/>
-          <w:lang w:val="tr-TR"/>
-        </w:rPr>
-        <w:t xml:space="preserve"> </w:t>
-      </w:r>
-      <w:r>
-        <w:rPr>
-          <w:sz w:val="24"/>
-          <w:szCs w:val="24"/>
-          <w:lang w:val="tr-TR"/>
-        </w:rPr>
-        <w:t>include</w:t>
-      </w:r>
-      <w:r>
-        <w:rPr>
-          <w:sz w:val="24"/>
-          <w:szCs w:val="24"/>
-          <w:lang w:val="tr-TR"/>
-        </w:rPr>
-        <w:t xml:space="preserve"> </w:t>
-      </w:r>
-      <w:r>
-        <w:rPr>
-          <w:sz w:val="24"/>
-          <w:szCs w:val="24"/>
-          <w:lang w:val="tr-TR"/>
-        </w:rPr>
-        <w:t>the</w:t>
-      </w:r>
-      <w:r>
-        <w:rPr>
-          <w:sz w:val="24"/>
-          <w:szCs w:val="24"/>
-          <w:lang w:val="tr-TR"/>
-        </w:rPr>
-        <w:t xml:space="preserve"> </w:t>
-      </w:r>
-      <w:r>
-        <w:rPr>
-          <w:sz w:val="24"/>
-          <w:szCs w:val="24"/>
-          <w:lang w:val="tr-TR"/>
-        </w:rPr>
-        <w:t>information of the</w:t>
-      </w:r>
-      <w:r>
-        <w:rPr>
-          <w:sz w:val="24"/>
-          <w:szCs w:val="24"/>
-          <w:lang w:val="tr-TR"/>
-        </w:rPr>
-        <w:t xml:space="preserve"> </w:t>
-      </w:r>
-      <w:r>
-        <w:rPr>
-          <w:sz w:val="24"/>
-          <w:szCs w:val="24"/>
-          <w:lang w:val="tr-TR"/>
-        </w:rPr>
-        <w:t>player’s name and</w:t>
-      </w:r>
-      <w:r>
-        <w:rPr>
-          <w:sz w:val="24"/>
-          <w:szCs w:val="24"/>
-          <w:lang w:val="tr-TR"/>
-        </w:rPr>
-        <w:t xml:space="preserve"> </w:t>
-      </w:r>
-      <w:r>
-        <w:rPr>
-          <w:sz w:val="24"/>
-          <w:szCs w:val="24"/>
-          <w:lang w:val="tr-TR"/>
-        </w:rPr>
-        <w:t>the</w:t>
-      </w:r>
-      <w:r>
-        <w:rPr>
-          <w:sz w:val="24"/>
-          <w:szCs w:val="24"/>
-          <w:lang w:val="tr-TR"/>
-        </w:rPr>
-        <w:t xml:space="preserve"> </w:t>
-      </w:r>
-      <w:r>
-        <w:rPr>
-          <w:sz w:val="24"/>
-          <w:szCs w:val="24"/>
-          <w:lang w:val="tr-TR"/>
-        </w:rPr>
-        <w:t>number of points</w:t>
-      </w:r>
-      <w:r>
-        <w:rPr>
-          <w:sz w:val="24"/>
-          <w:szCs w:val="24"/>
-          <w:lang w:val="tr-TR"/>
-        </w:rPr>
-        <w:t xml:space="preserve"> </w:t>
-      </w:r>
-      <w:r>
-        <w:rPr>
-          <w:sz w:val="24"/>
-          <w:szCs w:val="24"/>
-          <w:lang w:val="tr-TR"/>
-        </w:rPr>
-        <w:t>she</w:t>
-      </w:r>
-      <w:r>
-        <w:rPr>
-          <w:sz w:val="24"/>
-          <w:szCs w:val="24"/>
-          <w:lang w:val="tr-TR"/>
-        </w:rPr>
-        <w:t xml:space="preserve"> </w:t>
-      </w:r>
-      <w:r>
-        <w:rPr>
-          <w:sz w:val="24"/>
-          <w:szCs w:val="24"/>
-          <w:lang w:val="tr-TR"/>
-        </w:rPr>
-        <w:t>scored. Şevval returns</w:t>
-      </w:r>
-      <w:r>
-        <w:rPr>
-          <w:sz w:val="24"/>
-          <w:szCs w:val="24"/>
-          <w:lang w:val="tr-TR"/>
-        </w:rPr>
-        <w:t xml:space="preserve"> </w:t>
-      </w:r>
-      <w:r>
-        <w:rPr>
-          <w:sz w:val="24"/>
-          <w:szCs w:val="24"/>
-          <w:lang w:val="tr-TR"/>
-        </w:rPr>
-        <w:t>to</w:t>
-      </w:r>
-      <w:r>
-        <w:rPr>
-          <w:sz w:val="24"/>
-          <w:szCs w:val="24"/>
-          <w:lang w:val="tr-TR"/>
-        </w:rPr>
-        <w:t xml:space="preserve"> </w:t>
-      </w:r>
-      <w:r>
-        <w:rPr>
-          <w:sz w:val="24"/>
-          <w:szCs w:val="24"/>
-          <w:lang w:val="tr-TR"/>
-        </w:rPr>
-        <w:t xml:space="preserve">the main </w:t>
-      </w:r>
-      <w:r>
-        <w:rPr>
-          <w:sz w:val="24"/>
-          <w:szCs w:val="24"/>
-          <w:lang w:val="tr-TR"/>
-        </w:rPr>
-        <w:t xml:space="preserve">menu </w:t>
-      </w:r>
-      <w:r>
-        <w:rPr>
-          <w:sz w:val="24"/>
-          <w:szCs w:val="24"/>
-          <w:lang w:val="tr-TR"/>
-        </w:rPr>
-        <w:t>with</w:t>
-      </w:r>
-      <w:r>
-        <w:rPr>
-          <w:sz w:val="24"/>
-          <w:szCs w:val="24"/>
-          <w:lang w:val="tr-TR"/>
-        </w:rPr>
-        <w:t xml:space="preserve"> </w:t>
-      </w:r>
-      <w:r>
-        <w:rPr>
-          <w:sz w:val="24"/>
-          <w:szCs w:val="24"/>
-          <w:lang w:val="tr-TR"/>
-        </w:rPr>
-        <w:t>the</w:t>
-      </w:r>
-      <w:r>
-        <w:rPr>
-          <w:sz w:val="24"/>
-          <w:szCs w:val="24"/>
-          <w:lang w:val="tr-TR"/>
-        </w:rPr>
-        <w:t xml:space="preserve"> </w:t>
-      </w:r>
-      <w:r>
-        <w:rPr>
-          <w:sz w:val="24"/>
-          <w:szCs w:val="24"/>
-          <w:lang w:val="tr-TR"/>
-        </w:rPr>
-        <w:t>button</w:t>
-      </w:r>
-      <w:r>
-        <w:rPr>
-          <w:sz w:val="24"/>
-          <w:szCs w:val="24"/>
-          <w:lang w:val="tr-TR"/>
-        </w:rPr>
-        <w:t xml:space="preserve"> </w:t>
-      </w:r>
-      <w:r>
-        <w:rPr>
-          <w:sz w:val="24"/>
-          <w:szCs w:val="24"/>
-          <w:lang w:val="tr-TR"/>
-        </w:rPr>
-        <w:t>which is located</w:t>
-      </w:r>
-      <w:r>
-        <w:rPr>
-          <w:sz w:val="24"/>
-          <w:szCs w:val="24"/>
-          <w:lang w:val="tr-TR"/>
-        </w:rPr>
-        <w:t xml:space="preserve"> </w:t>
-      </w:r>
-      <w:r>
-        <w:rPr>
-          <w:sz w:val="24"/>
-          <w:szCs w:val="24"/>
-          <w:lang w:val="tr-TR"/>
-        </w:rPr>
-        <w:t>under</w:t>
-      </w:r>
-      <w:r>
-        <w:rPr>
-          <w:sz w:val="24"/>
-          <w:szCs w:val="24"/>
-          <w:lang w:val="tr-TR"/>
-        </w:rPr>
-        <w:t xml:space="preserve"> </w:t>
-      </w:r>
-      <w:r>
-        <w:rPr>
-          <w:sz w:val="24"/>
-          <w:szCs w:val="24"/>
-          <w:lang w:val="tr-TR"/>
-        </w:rPr>
-        <w:t>the</w:t>
-      </w:r>
-      <w:r>
-        <w:rPr>
-          <w:sz w:val="24"/>
-          <w:szCs w:val="24"/>
-          <w:lang w:val="tr-TR"/>
-        </w:rPr>
-        <w:t xml:space="preserve"> </w:t>
-      </w:r>
-      <w:r>
-        <w:rPr>
-          <w:sz w:val="24"/>
-          <w:szCs w:val="24"/>
-          <w:lang w:val="tr-TR"/>
-        </w:rPr>
-        <w:t>score</w:t>
-      </w:r>
-      <w:r>
-        <w:rPr>
-          <w:sz w:val="24"/>
-          <w:szCs w:val="24"/>
-          <w:lang w:val="tr-TR"/>
-        </w:rPr>
-        <w:t xml:space="preserve"> </w:t>
-      </w:r>
-      <w:r>
-        <w:rPr>
-          <w:sz w:val="24"/>
-          <w:szCs w:val="24"/>
-          <w:lang w:val="tr-TR"/>
-        </w:rPr>
-        <w:t>table. She</w:t>
-      </w:r>
-      <w:r>
-        <w:rPr>
-          <w:sz w:val="24"/>
-          <w:szCs w:val="24"/>
-          <w:lang w:val="tr-TR"/>
-        </w:rPr>
-        <w:t xml:space="preserve"> </w:t>
-      </w:r>
-      <w:r>
-        <w:rPr>
-          <w:sz w:val="24"/>
-          <w:szCs w:val="24"/>
-          <w:lang w:val="tr-TR"/>
-        </w:rPr>
-        <w:t>comes</w:t>
-      </w:r>
-      <w:r>
-        <w:rPr>
-          <w:sz w:val="24"/>
-          <w:szCs w:val="24"/>
-          <w:lang w:val="tr-TR"/>
-        </w:rPr>
-        <w:t xml:space="preserve"> </w:t>
-      </w:r>
-      <w:r>
-        <w:rPr>
-          <w:sz w:val="24"/>
-          <w:szCs w:val="24"/>
-          <w:lang w:val="tr-TR"/>
-        </w:rPr>
-        <w:t>back</w:t>
-      </w:r>
-      <w:r>
-        <w:rPr>
-          <w:sz w:val="24"/>
-          <w:szCs w:val="24"/>
-          <w:lang w:val="tr-TR"/>
-        </w:rPr>
-        <w:t xml:space="preserve"> </w:t>
-      </w:r>
-      <w:r>
-        <w:rPr>
-          <w:sz w:val="24"/>
-          <w:szCs w:val="24"/>
-          <w:lang w:val="tr-TR"/>
-        </w:rPr>
-        <w:t>to</w:t>
-      </w:r>
-      <w:r>
-        <w:rPr>
-          <w:sz w:val="24"/>
-          <w:szCs w:val="24"/>
-          <w:lang w:val="tr-TR"/>
-        </w:rPr>
-        <w:t xml:space="preserve"> </w:t>
-      </w:r>
-      <w:r>
-        <w:rPr>
-          <w:sz w:val="24"/>
-          <w:szCs w:val="24"/>
-          <w:lang w:val="tr-TR"/>
-        </w:rPr>
-        <w:t xml:space="preserve">the main </w:t>
-      </w:r>
-      <w:r>
-        <w:rPr>
-          <w:sz w:val="24"/>
-          <w:szCs w:val="24"/>
-          <w:lang w:val="tr-TR"/>
-        </w:rPr>
-        <w:t xml:space="preserve">menu </w:t>
-      </w:r>
-      <w:r>
-        <w:rPr>
-          <w:sz w:val="24"/>
-          <w:szCs w:val="24"/>
-          <w:lang w:val="tr-TR"/>
-        </w:rPr>
-        <w:t>and</w:t>
-      </w:r>
-      <w:r>
-        <w:rPr>
-          <w:sz w:val="24"/>
-          <w:szCs w:val="24"/>
-          <w:lang w:val="tr-TR"/>
-        </w:rPr>
-        <w:t xml:space="preserve"> </w:t>
-      </w:r>
-      <w:r>
-        <w:rPr>
-          <w:sz w:val="24"/>
-          <w:szCs w:val="24"/>
-          <w:lang w:val="tr-TR"/>
-        </w:rPr>
-        <w:t>decides</w:t>
-      </w:r>
-      <w:r>
-        <w:rPr>
-          <w:sz w:val="24"/>
-          <w:szCs w:val="24"/>
-          <w:lang w:val="tr-TR"/>
-        </w:rPr>
-        <w:t xml:space="preserve"> </w:t>
-      </w:r>
-      <w:r>
-        <w:rPr>
-          <w:sz w:val="24"/>
-          <w:szCs w:val="24"/>
-          <w:lang w:val="tr-TR"/>
-        </w:rPr>
-        <w:t>to</w:t>
-      </w:r>
-      <w:r>
-        <w:rPr>
-          <w:sz w:val="24"/>
-          <w:szCs w:val="24"/>
-          <w:lang w:val="tr-TR"/>
-        </w:rPr>
-        <w:t xml:space="preserve"> </w:t>
-      </w:r>
-      <w:r>
-        <w:rPr>
-          <w:sz w:val="24"/>
-          <w:szCs w:val="24"/>
-          <w:lang w:val="tr-TR"/>
-        </w:rPr>
-        <w:t>turn</w:t>
-      </w:r>
-      <w:r>
-        <w:rPr>
-          <w:sz w:val="24"/>
-          <w:szCs w:val="24"/>
-          <w:lang w:val="tr-TR"/>
-        </w:rPr>
-        <w:t xml:space="preserve"> </w:t>
-      </w:r>
-      <w:r>
-        <w:rPr>
-          <w:sz w:val="24"/>
-          <w:szCs w:val="24"/>
-          <w:lang w:val="tr-TR"/>
-        </w:rPr>
-        <w:t>off</w:t>
-      </w:r>
-      <w:r>
-        <w:rPr>
-          <w:sz w:val="24"/>
-          <w:szCs w:val="24"/>
-          <w:lang w:val="tr-TR"/>
-        </w:rPr>
-        <w:t xml:space="preserve"> </w:t>
-      </w:r>
-      <w:r>
-        <w:rPr>
-          <w:sz w:val="24"/>
-          <w:szCs w:val="24"/>
-          <w:lang w:val="tr-TR"/>
-        </w:rPr>
-        <w:t>the</w:t>
-      </w:r>
-      <w:r>
-        <w:rPr>
-          <w:sz w:val="24"/>
-          <w:szCs w:val="24"/>
-          <w:lang w:val="tr-TR"/>
-        </w:rPr>
-        <w:t xml:space="preserve"> </w:t>
-      </w:r>
-      <w:r>
-        <w:rPr>
-          <w:sz w:val="24"/>
-          <w:szCs w:val="24"/>
-          <w:lang w:val="tr-TR"/>
-        </w:rPr>
-        <w:t>sound of the</w:t>
-      </w:r>
-      <w:r>
-        <w:rPr>
-          <w:sz w:val="24"/>
-          <w:szCs w:val="24"/>
-          <w:lang w:val="tr-TR"/>
-        </w:rPr>
-        <w:t xml:space="preserve"> </w:t>
-      </w:r>
-      <w:r>
-        <w:rPr>
-          <w:sz w:val="24"/>
-          <w:szCs w:val="24"/>
-          <w:lang w:val="tr-TR"/>
-        </w:rPr>
-        <w:t>game. She</w:t>
-      </w:r>
-      <w:r>
-        <w:rPr>
-          <w:sz w:val="24"/>
-          <w:szCs w:val="24"/>
-          <w:lang w:val="tr-TR"/>
-        </w:rPr>
-        <w:t xml:space="preserve"> </w:t>
-      </w:r>
-      <w:r>
-        <w:rPr>
-          <w:sz w:val="24"/>
-          <w:szCs w:val="24"/>
-          <w:lang w:val="tr-TR"/>
-        </w:rPr>
-        <w:t>presses</w:t>
-      </w:r>
-      <w:r>
-        <w:rPr>
-          <w:sz w:val="24"/>
-          <w:szCs w:val="24"/>
-          <w:lang w:val="tr-TR"/>
-        </w:rPr>
-        <w:t xml:space="preserve"> </w:t>
-      </w:r>
-      <w:r>
-        <w:rPr>
-          <w:sz w:val="24"/>
-          <w:szCs w:val="24"/>
-          <w:lang w:val="tr-TR"/>
-        </w:rPr>
-        <w:t>the</w:t>
-      </w:r>
-      <w:r>
-        <w:rPr>
-          <w:sz w:val="24"/>
-          <w:szCs w:val="24"/>
-          <w:lang w:val="tr-TR"/>
-        </w:rPr>
-        <w:t xml:space="preserve"> </w:t>
-      </w:r>
-      <w:r>
-        <w:rPr>
-          <w:sz w:val="24"/>
-          <w:szCs w:val="24"/>
-          <w:lang w:val="tr-TR"/>
-        </w:rPr>
-        <w:t>sound</w:t>
-      </w:r>
-      <w:r>
-        <w:rPr>
-          <w:sz w:val="24"/>
-          <w:szCs w:val="24"/>
-          <w:lang w:val="tr-TR"/>
-        </w:rPr>
-        <w:t xml:space="preserve"> </w:t>
-      </w:r>
-      <w:r>
-        <w:rPr>
-          <w:sz w:val="24"/>
-          <w:szCs w:val="24"/>
-          <w:lang w:val="tr-TR"/>
-        </w:rPr>
-        <w:t>icon</w:t>
-      </w:r>
-      <w:r>
-        <w:rPr>
-          <w:sz w:val="24"/>
-          <w:szCs w:val="24"/>
-          <w:lang w:val="tr-TR"/>
-        </w:rPr>
-        <w:t xml:space="preserve"> </w:t>
-      </w:r>
-      <w:r>
-        <w:rPr>
-          <w:sz w:val="24"/>
-          <w:szCs w:val="24"/>
-          <w:lang w:val="tr-TR"/>
-        </w:rPr>
-        <w:t>and</w:t>
-      </w:r>
-      <w:r>
-        <w:rPr>
-          <w:sz w:val="24"/>
-          <w:szCs w:val="24"/>
-          <w:lang w:val="tr-TR"/>
-        </w:rPr>
-        <w:t xml:space="preserve"> </w:t>
-      </w:r>
-      <w:r>
-        <w:rPr>
-          <w:sz w:val="24"/>
-          <w:szCs w:val="24"/>
-          <w:lang w:val="tr-TR"/>
-        </w:rPr>
         <w:t>turns of</w:t>
       </w:r>
       <w:r>
@@ -11374,12 +10383,12 @@
           <w:noProof/>
           <w:sz w:val="24"/>
           <w:szCs w:val="24"/>
-        </w:rPr>
-        <w:lastRenderedPageBreak/>
+          <w:lang w:val="tr-TR" w:eastAsia="tr-TR"/>
+        </w:rPr>
         <w:drawing>
           <wp:inline distT="0" distB="0" distL="0" distR="0">
-            <wp:extent cx="5760720" cy="7535545"/>
-            <wp:effectExtent l="0" t="0" r="0" b="8255"/>
+            <wp:extent cx="5760720" cy="7108973"/>
+            <wp:effectExtent l="19050" t="0" r="0" b="0"/>
             <wp:docPr id="23" name="Resim 23"/>
             <wp:cNvGraphicFramePr>
               <a:graphicFrameLocks xmlns:a="http://schemas.openxmlformats.org/drawingml/2006/main" noChangeAspect="1"/>
@@ -11392,13 +10401,7 @@
                     <pic:cNvPicPr/>
                   </pic:nvPicPr>
                   <pic:blipFill>
-                    <a:blip r:embed="rId25">
-                      <a:extLst>
-                        <a:ext uri="{28A0092B-C50C-407E-A947-70E740481C1C}">
-                          <a14:useLocalDpi xmlns:a14="http://schemas.microsoft.com/office/drawing/2010/main" val="0"/>
-                        </a:ext>
-                      </a:extLst>
-                    </a:blip>
+                    <a:blip r:embed="rId24"/>
                     <a:stretch>
                       <a:fillRect/>
                     </a:stretch>
@@ -11406,7 +10409,7 @@
                   <pic:spPr>
                     <a:xfrm>
                       <a:off x="0" y="0"/>
-                      <a:ext cx="5760720" cy="7535545"/>
+                      <a:ext cx="5760720" cy="7108973"/>
                     </a:xfrm>
                     <a:prstGeom prst="rect">
                       <a:avLst/>
@@ -11473,15 +10476,45 @@
           <w:lang w:val="tr-TR"/>
         </w:rPr>
       </w:pPr>
-      <w:r>
+    </w:p>
+    <w:p>
+      <w:pPr>
+        <w:spacing w:after="0" w:line="360" w:lineRule="auto"/>
         <w:rPr>
           <w:sz w:val="24"/>
           <w:szCs w:val="24"/>
           <w:u w:val="single"/>
           <w:lang w:val="tr-TR"/>
         </w:rPr>
-        <w:lastRenderedPageBreak/>
-        <w:t>Scenario #8: Pause Game</w:t>
+      </w:pPr>
+    </w:p>
+    <w:p>
+      <w:pPr>
+        <w:spacing w:after="0" w:line="360" w:lineRule="auto"/>
+        <w:rPr>
+          <w:sz w:val="24"/>
+          <w:szCs w:val="24"/>
+          <w:u w:val="single"/>
+          <w:lang w:val="tr-TR"/>
+        </w:rPr>
+      </w:pPr>
+      <w:r>
+        <w:rPr>
+          <w:sz w:val="24"/>
+          <w:szCs w:val="24"/>
+          <w:u w:val="single"/>
+          <w:lang w:val="tr-TR"/>
+        </w:rPr>
+        <w:t>Scenario #7</w:t>
+      </w:r>
+      <w:r>
+        <w:rPr>
+          <w:sz w:val="24"/>
+          <w:szCs w:val="24"/>
+          <w:u w:val="single"/>
+          <w:lang w:val="tr-TR"/>
+        </w:rPr>
+        <w:t>: Pause Game</w:t>
       </w:r>
     </w:p>
     <w:p>
@@ -11614,7 +10647,7 @@
           <w:szCs w:val="24"/>
           <w:lang w:val="tr-TR"/>
         </w:rPr>
-        <w:t xml:space="preserve"> </w:t>
+        <w:t xml:space="preserve">, </w:t>
       </w:r>
       <w:r>
         <w:rPr>
@@ -11854,23 +10887,7 @@
           <w:szCs w:val="24"/>
           <w:lang w:val="tr-TR"/>
         </w:rPr>
-        <w:t xml:space="preserve"> </w:t>
-      </w:r>
-      <w:r>
-        <w:rPr>
-          <w:sz w:val="24"/>
-          <w:szCs w:val="24"/>
-          <w:lang w:val="tr-TR"/>
-        </w:rPr>
-        <w:t>button</w:t>
-      </w:r>
-      <w:r>
-        <w:rPr>
-          <w:sz w:val="24"/>
-          <w:szCs w:val="24"/>
-          <w:lang w:val="tr-TR"/>
-        </w:rPr>
-        <w:t xml:space="preserve"> </w:t>
+        <w:t xml:space="preserve"> buton </w:t>
       </w:r>
       <w:r>
         <w:rPr>
@@ -11944,11 +10961,12 @@
           <w:noProof/>
           <w:sz w:val="24"/>
           <w:szCs w:val="24"/>
+          <w:lang w:val="tr-TR" w:eastAsia="tr-TR"/>
         </w:rPr>
         <w:drawing>
           <wp:inline distT="0" distB="0" distL="0" distR="0">
-            <wp:extent cx="4915586" cy="4696481"/>
-            <wp:effectExtent l="0" t="0" r="0" b="8890"/>
+            <wp:extent cx="4915586" cy="4581854"/>
+            <wp:effectExtent l="19050" t="0" r="0" b="0"/>
             <wp:docPr id="32" name="Resim 32"/>
             <wp:cNvGraphicFramePr>
               <a:graphicFrameLocks xmlns:a="http://schemas.openxmlformats.org/drawingml/2006/main" noChangeAspect="1"/>
@@ -11961,13 +10979,7 @@
                     <pic:cNvPicPr/>
                   </pic:nvPicPr>
                   <pic:blipFill>
-                    <a:blip r:embed="rId26">
-                      <a:extLst>
-                        <a:ext uri="{28A0092B-C50C-407E-A947-70E740481C1C}">
-                          <a14:useLocalDpi xmlns:a14="http://schemas.microsoft.com/office/drawing/2010/main" val="0"/>
-                        </a:ext>
-                      </a:extLst>
-                    </a:blip>
+                    <a:blip r:embed="rId25"/>
                     <a:stretch>
                       <a:fillRect/>
                     </a:stretch>
@@ -11975,7 +10987,7 @@
                   <pic:spPr>
                     <a:xfrm>
                       <a:off x="0" y="0"/>
-                      <a:ext cx="4915586" cy="4696481"/>
+                      <a:ext cx="4915586" cy="4581854"/>
                     </a:xfrm>
                     <a:prstGeom prst="rect">
                       <a:avLst/>
@@ -12004,7 +11016,7 @@
           <w:u w:val="single"/>
           <w:lang w:val="tr-TR"/>
         </w:rPr>
-        <w:t>Scenario #9: Load</w:t>
+        <w:t>Scenario #8</w:t>
       </w:r>
       <w:r>
         <w:rPr>
@@ -12013,16 +11025,7 @@
           <w:u w:val="single"/>
           <w:lang w:val="tr-TR"/>
         </w:rPr>
-        <w:t xml:space="preserve"> </w:t>
-      </w:r>
-      <w:r>
-        <w:rPr>
-          <w:sz w:val="24"/>
-          <w:szCs w:val="24"/>
-          <w:u w:val="single"/>
-          <w:lang w:val="tr-TR"/>
-        </w:rPr>
-        <w:t>Map</w:t>
+        <w:t>: LoadMap</w:t>
       </w:r>
     </w:p>
     <w:p>
@@ -12251,6 +11254,534 @@
           <w:szCs w:val="24"/>
           <w:lang w:val="tr-TR"/>
         </w:rPr>
+        <w:t xml:space="preserve"> button </w:t>
+      </w:r>
+      <w:r>
+        <w:rPr>
+          <w:sz w:val="24"/>
+          <w:szCs w:val="24"/>
+          <w:lang w:val="tr-TR"/>
+        </w:rPr>
+        <w:t>to</w:t>
+      </w:r>
+      <w:r>
+        <w:rPr>
+          <w:sz w:val="24"/>
+          <w:szCs w:val="24"/>
+          <w:lang w:val="tr-TR"/>
+        </w:rPr>
+        <w:t xml:space="preserve"> </w:t>
+      </w:r>
+      <w:r>
+        <w:rPr>
+          <w:sz w:val="24"/>
+          <w:szCs w:val="24"/>
+          <w:lang w:val="tr-TR"/>
+        </w:rPr>
+        <w:t>play on a previously</w:t>
+      </w:r>
+      <w:r>
+        <w:rPr>
+          <w:sz w:val="24"/>
+          <w:szCs w:val="24"/>
+          <w:lang w:val="tr-TR"/>
+        </w:rPr>
+        <w:t xml:space="preserve"> </w:t>
+      </w:r>
+      <w:r>
+        <w:rPr>
+          <w:sz w:val="24"/>
+          <w:szCs w:val="24"/>
+          <w:lang w:val="tr-TR"/>
+        </w:rPr>
+        <w:t>builtmap. Saved</w:t>
+      </w:r>
+      <w:r>
+        <w:rPr>
+          <w:sz w:val="24"/>
+          <w:szCs w:val="24"/>
+          <w:lang w:val="tr-TR"/>
+        </w:rPr>
+        <w:t xml:space="preserve"> </w:t>
+      </w:r>
+      <w:r>
+        <w:rPr>
+          <w:sz w:val="24"/>
+          <w:szCs w:val="24"/>
+          <w:lang w:val="tr-TR"/>
+        </w:rPr>
+        <w:t>Maps</w:t>
+      </w:r>
+      <w:r>
+        <w:rPr>
+          <w:sz w:val="24"/>
+          <w:szCs w:val="24"/>
+          <w:lang w:val="tr-TR"/>
+        </w:rPr>
+        <w:t xml:space="preserve"> </w:t>
+      </w:r>
+      <w:r>
+        <w:rPr>
+          <w:sz w:val="24"/>
+          <w:szCs w:val="24"/>
+          <w:lang w:val="tr-TR"/>
+        </w:rPr>
+        <w:t>screen</w:t>
+      </w:r>
+      <w:r>
+        <w:rPr>
+          <w:sz w:val="24"/>
+          <w:szCs w:val="24"/>
+          <w:lang w:val="tr-TR"/>
+        </w:rPr>
+        <w:t xml:space="preserve"> </w:t>
+      </w:r>
+      <w:r>
+        <w:rPr>
+          <w:sz w:val="24"/>
+          <w:szCs w:val="24"/>
+          <w:lang w:val="tr-TR"/>
+        </w:rPr>
+        <w:t>comes</w:t>
+      </w:r>
+      <w:r>
+        <w:rPr>
+          <w:sz w:val="24"/>
+          <w:szCs w:val="24"/>
+          <w:lang w:val="tr-TR"/>
+        </w:rPr>
+        <w:t xml:space="preserve"> </w:t>
+      </w:r>
+      <w:r>
+        <w:rPr>
+          <w:sz w:val="24"/>
+          <w:szCs w:val="24"/>
+          <w:lang w:val="tr-TR"/>
+        </w:rPr>
+        <w:t>and it includes a table</w:t>
+      </w:r>
+      <w:r>
+        <w:rPr>
+          <w:sz w:val="24"/>
+          <w:szCs w:val="24"/>
+          <w:lang w:val="tr-TR"/>
+        </w:rPr>
+        <w:t xml:space="preserve"> </w:t>
+      </w:r>
+      <w:r>
+        <w:rPr>
+          <w:sz w:val="24"/>
+          <w:szCs w:val="24"/>
+          <w:lang w:val="tr-TR"/>
+        </w:rPr>
+        <w:t>which has the</w:t>
+      </w:r>
+      <w:r>
+        <w:rPr>
+          <w:sz w:val="24"/>
+          <w:szCs w:val="24"/>
+          <w:lang w:val="tr-TR"/>
+        </w:rPr>
+        <w:t xml:space="preserve"> </w:t>
+      </w:r>
+      <w:r>
+        <w:rPr>
+          <w:sz w:val="24"/>
+          <w:szCs w:val="24"/>
+          <w:lang w:val="tr-TR"/>
+        </w:rPr>
+        <w:t>map name and</w:t>
+      </w:r>
+      <w:r>
+        <w:rPr>
+          <w:sz w:val="24"/>
+          <w:szCs w:val="24"/>
+          <w:lang w:val="tr-TR"/>
+        </w:rPr>
+        <w:t xml:space="preserve"> </w:t>
+      </w:r>
+      <w:r>
+        <w:rPr>
+          <w:sz w:val="24"/>
+          <w:szCs w:val="24"/>
+          <w:lang w:val="tr-TR"/>
+        </w:rPr>
+        <w:t>single</w:t>
+      </w:r>
+      <w:r>
+        <w:rPr>
+          <w:sz w:val="24"/>
+          <w:szCs w:val="24"/>
+          <w:lang w:val="tr-TR"/>
+        </w:rPr>
+        <w:t xml:space="preserve"> </w:t>
+      </w:r>
+      <w:r>
+        <w:rPr>
+          <w:sz w:val="24"/>
+          <w:szCs w:val="24"/>
+          <w:lang w:val="tr-TR"/>
+        </w:rPr>
+        <w:t>or</w:t>
+      </w:r>
+      <w:r>
+        <w:rPr>
+          <w:sz w:val="24"/>
+          <w:szCs w:val="24"/>
+          <w:lang w:val="tr-TR"/>
+        </w:rPr>
+        <w:t xml:space="preserve"> </w:t>
+      </w:r>
+      <w:r>
+        <w:rPr>
+          <w:sz w:val="24"/>
+          <w:szCs w:val="24"/>
+          <w:lang w:val="tr-TR"/>
+        </w:rPr>
+        <w:t>double</w:t>
+      </w:r>
+      <w:r>
+        <w:rPr>
+          <w:sz w:val="24"/>
+          <w:szCs w:val="24"/>
+          <w:lang w:val="tr-TR"/>
+        </w:rPr>
+        <w:t xml:space="preserve"> </w:t>
+      </w:r>
+      <w:r>
+        <w:rPr>
+          <w:sz w:val="24"/>
+          <w:szCs w:val="24"/>
+          <w:lang w:val="tr-TR"/>
+        </w:rPr>
+        <w:t>player</w:t>
+      </w:r>
+      <w:r>
+        <w:rPr>
+          <w:sz w:val="24"/>
+          <w:szCs w:val="24"/>
+          <w:lang w:val="tr-TR"/>
+        </w:rPr>
+        <w:t xml:space="preserve"> </w:t>
+      </w:r>
+      <w:r>
+        <w:rPr>
+          <w:sz w:val="24"/>
+          <w:szCs w:val="24"/>
+          <w:lang w:val="tr-TR"/>
+        </w:rPr>
+        <w:t>option. She</w:t>
+      </w:r>
+      <w:r>
+        <w:rPr>
+          <w:sz w:val="24"/>
+          <w:szCs w:val="24"/>
+          <w:lang w:val="tr-TR"/>
+        </w:rPr>
+        <w:t xml:space="preserve"> </w:t>
+      </w:r>
+      <w:r>
+        <w:rPr>
+          <w:sz w:val="24"/>
+          <w:szCs w:val="24"/>
+          <w:lang w:val="tr-TR"/>
+        </w:rPr>
+        <w:t>decides</w:t>
+      </w:r>
+      <w:r>
+        <w:rPr>
+          <w:sz w:val="24"/>
+          <w:szCs w:val="24"/>
+          <w:lang w:val="tr-TR"/>
+        </w:rPr>
+        <w:t xml:space="preserve"> </w:t>
+      </w:r>
+      <w:r>
+        <w:rPr>
+          <w:sz w:val="24"/>
+          <w:szCs w:val="24"/>
+          <w:lang w:val="tr-TR"/>
+        </w:rPr>
+        <w:t>the</w:t>
+      </w:r>
+      <w:r>
+        <w:rPr>
+          <w:sz w:val="24"/>
+          <w:szCs w:val="24"/>
+          <w:lang w:val="tr-TR"/>
+        </w:rPr>
+        <w:t xml:space="preserve"> </w:t>
+      </w:r>
+      <w:r>
+        <w:rPr>
+          <w:sz w:val="24"/>
+          <w:szCs w:val="24"/>
+          <w:lang w:val="tr-TR"/>
+        </w:rPr>
+        <w:t>map</w:t>
+      </w:r>
+      <w:r>
+        <w:rPr>
+          <w:sz w:val="24"/>
+          <w:szCs w:val="24"/>
+          <w:lang w:val="tr-TR"/>
+        </w:rPr>
+        <w:t xml:space="preserve"> </w:t>
+      </w:r>
+      <w:r>
+        <w:rPr>
+          <w:sz w:val="24"/>
+          <w:szCs w:val="24"/>
+          <w:lang w:val="tr-TR"/>
+        </w:rPr>
+        <w:t>that</w:t>
+      </w:r>
+      <w:r>
+        <w:rPr>
+          <w:sz w:val="24"/>
+          <w:szCs w:val="24"/>
+          <w:lang w:val="tr-TR"/>
+        </w:rPr>
+        <w:t xml:space="preserve"> </w:t>
+      </w:r>
+      <w:r>
+        <w:rPr>
+          <w:sz w:val="24"/>
+          <w:szCs w:val="24"/>
+          <w:lang w:val="tr-TR"/>
+        </w:rPr>
+        <w:t>she</w:t>
+      </w:r>
+      <w:r>
+        <w:rPr>
+          <w:sz w:val="24"/>
+          <w:szCs w:val="24"/>
+          <w:lang w:val="tr-TR"/>
+        </w:rPr>
+        <w:t xml:space="preserve"> </w:t>
+      </w:r>
+      <w:r>
+        <w:rPr>
+          <w:sz w:val="24"/>
+          <w:szCs w:val="24"/>
+          <w:lang w:val="tr-TR"/>
+        </w:rPr>
+        <w:t>wants</w:t>
+      </w:r>
+      <w:r>
+        <w:rPr>
+          <w:sz w:val="24"/>
+          <w:szCs w:val="24"/>
+          <w:lang w:val="tr-TR"/>
+        </w:rPr>
+        <w:t xml:space="preserve"> </w:t>
+      </w:r>
+      <w:r>
+        <w:rPr>
+          <w:sz w:val="24"/>
+          <w:szCs w:val="24"/>
+          <w:lang w:val="tr-TR"/>
+        </w:rPr>
+        <w:t>to</w:t>
+      </w:r>
+      <w:r>
+        <w:rPr>
+          <w:sz w:val="24"/>
+          <w:szCs w:val="24"/>
+          <w:lang w:val="tr-TR"/>
+        </w:rPr>
+        <w:t xml:space="preserve"> </w:t>
+      </w:r>
+      <w:r>
+        <w:rPr>
+          <w:sz w:val="24"/>
+          <w:szCs w:val="24"/>
+          <w:lang w:val="tr-TR"/>
+        </w:rPr>
+        <w:t>play</w:t>
+      </w:r>
+      <w:r>
+        <w:rPr>
+          <w:sz w:val="24"/>
+          <w:szCs w:val="24"/>
+          <w:lang w:val="tr-TR"/>
+        </w:rPr>
+        <w:t xml:space="preserve"> </w:t>
+      </w:r>
+      <w:r>
+        <w:rPr>
+          <w:sz w:val="24"/>
+          <w:szCs w:val="24"/>
+          <w:lang w:val="tr-TR"/>
+        </w:rPr>
+        <w:t>and</w:t>
+      </w:r>
+      <w:r>
+        <w:rPr>
+          <w:sz w:val="24"/>
+          <w:szCs w:val="24"/>
+          <w:lang w:val="tr-TR"/>
+        </w:rPr>
+        <w:t xml:space="preserve"> </w:t>
+      </w:r>
+      <w:r>
+        <w:rPr>
+          <w:sz w:val="24"/>
+          <w:szCs w:val="24"/>
+          <w:lang w:val="tr-TR"/>
+        </w:rPr>
+        <w:t>selects</w:t>
+      </w:r>
+      <w:r>
+        <w:rPr>
+          <w:sz w:val="24"/>
+          <w:szCs w:val="24"/>
+          <w:lang w:val="tr-TR"/>
+        </w:rPr>
+        <w:t xml:space="preserve"> </w:t>
+      </w:r>
+      <w:r>
+        <w:rPr>
+          <w:sz w:val="24"/>
+          <w:szCs w:val="24"/>
+          <w:lang w:val="tr-TR"/>
+        </w:rPr>
+        <w:t>the</w:t>
+      </w:r>
+      <w:r>
+        <w:rPr>
+          <w:sz w:val="24"/>
+          <w:szCs w:val="24"/>
+          <w:lang w:val="tr-TR"/>
+        </w:rPr>
+        <w:t xml:space="preserve"> </w:t>
+      </w:r>
+      <w:r>
+        <w:rPr>
+          <w:sz w:val="24"/>
+          <w:szCs w:val="24"/>
+          <w:lang w:val="tr-TR"/>
+        </w:rPr>
+        <w:t>single</w:t>
+      </w:r>
+      <w:r>
+        <w:rPr>
+          <w:sz w:val="24"/>
+          <w:szCs w:val="24"/>
+          <w:lang w:val="tr-TR"/>
+        </w:rPr>
+        <w:t xml:space="preserve"> </w:t>
+      </w:r>
+      <w:r>
+        <w:rPr>
+          <w:sz w:val="24"/>
+          <w:szCs w:val="24"/>
+          <w:lang w:val="tr-TR"/>
+        </w:rPr>
+        <w:t>player</w:t>
+      </w:r>
+      <w:r>
+        <w:rPr>
+          <w:sz w:val="24"/>
+          <w:szCs w:val="24"/>
+          <w:lang w:val="tr-TR"/>
+        </w:rPr>
+        <w:t xml:space="preserve"> </w:t>
+      </w:r>
+      <w:r>
+        <w:rPr>
+          <w:sz w:val="24"/>
+          <w:szCs w:val="24"/>
+          <w:lang w:val="tr-TR"/>
+        </w:rPr>
+        <w:t>radio</w:t>
+      </w:r>
+      <w:r>
+        <w:rPr>
+          <w:sz w:val="24"/>
+          <w:szCs w:val="24"/>
+          <w:lang w:val="tr-TR"/>
+        </w:rPr>
+        <w:t xml:space="preserve"> </w:t>
+      </w:r>
+      <w:r>
+        <w:rPr>
+          <w:sz w:val="24"/>
+          <w:szCs w:val="24"/>
+          <w:lang w:val="tr-TR"/>
+        </w:rPr>
+        <w:t>button. Then</w:t>
+      </w:r>
+      <w:r>
+        <w:rPr>
+          <w:sz w:val="24"/>
+          <w:szCs w:val="24"/>
+          <w:lang w:val="tr-TR"/>
+        </w:rPr>
+        <w:t xml:space="preserve"> </w:t>
+      </w:r>
+      <w:r>
+        <w:rPr>
+          <w:sz w:val="24"/>
+          <w:szCs w:val="24"/>
+          <w:lang w:val="tr-TR"/>
+        </w:rPr>
+        <w:t>she</w:t>
+      </w:r>
+      <w:r>
+        <w:rPr>
+          <w:sz w:val="24"/>
+          <w:szCs w:val="24"/>
+          <w:lang w:val="tr-TR"/>
+        </w:rPr>
+        <w:t xml:space="preserve"> </w:t>
+      </w:r>
+      <w:r>
+        <w:rPr>
+          <w:sz w:val="24"/>
+          <w:szCs w:val="24"/>
+          <w:lang w:val="tr-TR"/>
+        </w:rPr>
+        <w:t>presses</w:t>
+      </w:r>
+      <w:r>
+        <w:rPr>
+          <w:sz w:val="24"/>
+          <w:szCs w:val="24"/>
+          <w:lang w:val="tr-TR"/>
+        </w:rPr>
+        <w:t xml:space="preserve"> </w:t>
+      </w:r>
+      <w:r>
+        <w:rPr>
+          <w:sz w:val="24"/>
+          <w:szCs w:val="24"/>
+          <w:lang w:val="tr-TR"/>
+        </w:rPr>
+        <w:t>play</w:t>
+      </w:r>
+      <w:r>
+        <w:rPr>
+          <w:sz w:val="24"/>
+          <w:szCs w:val="24"/>
+          <w:lang w:val="tr-TR"/>
+        </w:rPr>
+        <w:t xml:space="preserve"> </w:t>
+      </w:r>
+      <w:r>
+        <w:rPr>
+          <w:sz w:val="24"/>
+          <w:szCs w:val="24"/>
+          <w:lang w:val="tr-TR"/>
+        </w:rPr>
+        <w:t>game</w:t>
+      </w:r>
+      <w:r>
+        <w:rPr>
+          <w:sz w:val="24"/>
+          <w:szCs w:val="24"/>
+          <w:lang w:val="tr-TR"/>
+        </w:rPr>
         <w:t xml:space="preserve"> </w:t>
       </w:r>
       <w:r>
@@ -12275,6 +11806,38 @@
           <w:szCs w:val="24"/>
           <w:lang w:val="tr-TR"/>
         </w:rPr>
+        <w:t>and</w:t>
+      </w:r>
+      <w:r>
+        <w:rPr>
+          <w:sz w:val="24"/>
+          <w:szCs w:val="24"/>
+          <w:lang w:val="tr-TR"/>
+        </w:rPr>
+        <w:t xml:space="preserve"> </w:t>
+      </w:r>
+      <w:r>
+        <w:rPr>
+          <w:sz w:val="24"/>
+          <w:szCs w:val="24"/>
+          <w:lang w:val="tr-TR"/>
+        </w:rPr>
+        <w:t>starts</w:t>
+      </w:r>
+      <w:r>
+        <w:rPr>
+          <w:sz w:val="24"/>
+          <w:szCs w:val="24"/>
+          <w:lang w:val="tr-TR"/>
+        </w:rPr>
+        <w:t xml:space="preserve"> </w:t>
+      </w:r>
+      <w:r>
+        <w:rPr>
+          <w:sz w:val="24"/>
+          <w:szCs w:val="24"/>
+          <w:lang w:val="tr-TR"/>
+        </w:rPr>
         <w:t>to</w:t>
       </w:r>
       <w:r>
@@ -12291,582 +11854,6 @@
           <w:szCs w:val="24"/>
           <w:lang w:val="tr-TR"/>
         </w:rPr>
-        <w:t>play on a previously</w:t>
-      </w:r>
-      <w:r>
-        <w:rPr>
-          <w:sz w:val="24"/>
-          <w:szCs w:val="24"/>
-          <w:lang w:val="tr-TR"/>
-        </w:rPr>
-        <w:t xml:space="preserve"> </w:t>
-      </w:r>
-      <w:r>
-        <w:rPr>
-          <w:sz w:val="24"/>
-          <w:szCs w:val="24"/>
-          <w:lang w:val="tr-TR"/>
-        </w:rPr>
-        <w:t>built</w:t>
-      </w:r>
-      <w:r>
-        <w:rPr>
-          <w:sz w:val="24"/>
-          <w:szCs w:val="24"/>
-          <w:lang w:val="tr-TR"/>
-        </w:rPr>
-        <w:t xml:space="preserve"> </w:t>
-      </w:r>
-      <w:r>
-        <w:rPr>
-          <w:sz w:val="24"/>
-          <w:szCs w:val="24"/>
-          <w:lang w:val="tr-TR"/>
-        </w:rPr>
-        <w:t>map. Saved</w:t>
-      </w:r>
-      <w:r>
-        <w:rPr>
-          <w:sz w:val="24"/>
-          <w:szCs w:val="24"/>
-          <w:lang w:val="tr-TR"/>
-        </w:rPr>
-        <w:t xml:space="preserve"> </w:t>
-      </w:r>
-      <w:r>
-        <w:rPr>
-          <w:sz w:val="24"/>
-          <w:szCs w:val="24"/>
-          <w:lang w:val="tr-TR"/>
-        </w:rPr>
-        <w:t>Maps</w:t>
-      </w:r>
-      <w:r>
-        <w:rPr>
-          <w:sz w:val="24"/>
-          <w:szCs w:val="24"/>
-          <w:lang w:val="tr-TR"/>
-        </w:rPr>
-        <w:t xml:space="preserve"> </w:t>
-      </w:r>
-      <w:r>
-        <w:rPr>
-          <w:sz w:val="24"/>
-          <w:szCs w:val="24"/>
-          <w:lang w:val="tr-TR"/>
-        </w:rPr>
-        <w:t>screen</w:t>
-      </w:r>
-      <w:r>
-        <w:rPr>
-          <w:sz w:val="24"/>
-          <w:szCs w:val="24"/>
-          <w:lang w:val="tr-TR"/>
-        </w:rPr>
-        <w:t xml:space="preserve"> </w:t>
-      </w:r>
-      <w:r>
-        <w:rPr>
-          <w:sz w:val="24"/>
-          <w:szCs w:val="24"/>
-          <w:lang w:val="tr-TR"/>
-        </w:rPr>
-        <w:t>comes</w:t>
-      </w:r>
-      <w:r>
-        <w:rPr>
-          <w:sz w:val="24"/>
-          <w:szCs w:val="24"/>
-          <w:lang w:val="tr-TR"/>
-        </w:rPr>
-        <w:t xml:space="preserve"> </w:t>
-      </w:r>
-      <w:r>
-        <w:rPr>
-          <w:sz w:val="24"/>
-          <w:szCs w:val="24"/>
-          <w:lang w:val="tr-TR"/>
-        </w:rPr>
-        <w:t>and it includes a table</w:t>
-      </w:r>
-      <w:r>
-        <w:rPr>
-          <w:sz w:val="24"/>
-          <w:szCs w:val="24"/>
-          <w:lang w:val="tr-TR"/>
-        </w:rPr>
-        <w:t xml:space="preserve"> </w:t>
-      </w:r>
-      <w:r>
-        <w:rPr>
-          <w:sz w:val="24"/>
-          <w:szCs w:val="24"/>
-          <w:lang w:val="tr-TR"/>
-        </w:rPr>
-        <w:t>which has the</w:t>
-      </w:r>
-      <w:r>
-        <w:rPr>
-          <w:sz w:val="24"/>
-          <w:szCs w:val="24"/>
-          <w:lang w:val="tr-TR"/>
-        </w:rPr>
-        <w:t xml:space="preserve"> </w:t>
-      </w:r>
-      <w:r>
-        <w:rPr>
-          <w:sz w:val="24"/>
-          <w:szCs w:val="24"/>
-          <w:lang w:val="tr-TR"/>
-        </w:rPr>
-        <w:t>map name and</w:t>
-      </w:r>
-      <w:r>
-        <w:rPr>
-          <w:sz w:val="24"/>
-          <w:szCs w:val="24"/>
-          <w:lang w:val="tr-TR"/>
-        </w:rPr>
-        <w:t xml:space="preserve"> </w:t>
-      </w:r>
-      <w:r>
-        <w:rPr>
-          <w:sz w:val="24"/>
-          <w:szCs w:val="24"/>
-          <w:lang w:val="tr-TR"/>
-        </w:rPr>
-        <w:t>single</w:t>
-      </w:r>
-      <w:r>
-        <w:rPr>
-          <w:sz w:val="24"/>
-          <w:szCs w:val="24"/>
-          <w:lang w:val="tr-TR"/>
-        </w:rPr>
-        <w:t xml:space="preserve"> </w:t>
-      </w:r>
-      <w:r>
-        <w:rPr>
-          <w:sz w:val="24"/>
-          <w:szCs w:val="24"/>
-          <w:lang w:val="tr-TR"/>
-        </w:rPr>
-        <w:t>or</w:t>
-      </w:r>
-      <w:r>
-        <w:rPr>
-          <w:sz w:val="24"/>
-          <w:szCs w:val="24"/>
-          <w:lang w:val="tr-TR"/>
-        </w:rPr>
-        <w:t xml:space="preserve"> </w:t>
-      </w:r>
-      <w:r>
-        <w:rPr>
-          <w:sz w:val="24"/>
-          <w:szCs w:val="24"/>
-          <w:lang w:val="tr-TR"/>
-        </w:rPr>
-        <w:t>double</w:t>
-      </w:r>
-      <w:r>
-        <w:rPr>
-          <w:sz w:val="24"/>
-          <w:szCs w:val="24"/>
-          <w:lang w:val="tr-TR"/>
-        </w:rPr>
-        <w:t xml:space="preserve"> </w:t>
-      </w:r>
-      <w:r>
-        <w:rPr>
-          <w:sz w:val="24"/>
-          <w:szCs w:val="24"/>
-          <w:lang w:val="tr-TR"/>
-        </w:rPr>
-        <w:t>player</w:t>
-      </w:r>
-      <w:r>
-        <w:rPr>
-          <w:sz w:val="24"/>
-          <w:szCs w:val="24"/>
-          <w:lang w:val="tr-TR"/>
-        </w:rPr>
-        <w:t xml:space="preserve"> </w:t>
-      </w:r>
-      <w:r>
-        <w:rPr>
-          <w:sz w:val="24"/>
-          <w:szCs w:val="24"/>
-          <w:lang w:val="tr-TR"/>
-        </w:rPr>
-        <w:t>option. She</w:t>
-      </w:r>
-      <w:r>
-        <w:rPr>
-          <w:sz w:val="24"/>
-          <w:szCs w:val="24"/>
-          <w:lang w:val="tr-TR"/>
-        </w:rPr>
-        <w:t xml:space="preserve"> </w:t>
-      </w:r>
-      <w:r>
-        <w:rPr>
-          <w:sz w:val="24"/>
-          <w:szCs w:val="24"/>
-          <w:lang w:val="tr-TR"/>
-        </w:rPr>
-        <w:t>decides</w:t>
-      </w:r>
-      <w:r>
-        <w:rPr>
-          <w:sz w:val="24"/>
-          <w:szCs w:val="24"/>
-          <w:lang w:val="tr-TR"/>
-        </w:rPr>
-        <w:t xml:space="preserve"> </w:t>
-      </w:r>
-      <w:r>
-        <w:rPr>
-          <w:sz w:val="24"/>
-          <w:szCs w:val="24"/>
-          <w:lang w:val="tr-TR"/>
-        </w:rPr>
-        <w:t>the</w:t>
-      </w:r>
-      <w:r>
-        <w:rPr>
-          <w:sz w:val="24"/>
-          <w:szCs w:val="24"/>
-          <w:lang w:val="tr-TR"/>
-        </w:rPr>
-        <w:t xml:space="preserve"> </w:t>
-      </w:r>
-      <w:r>
-        <w:rPr>
-          <w:sz w:val="24"/>
-          <w:szCs w:val="24"/>
-          <w:lang w:val="tr-TR"/>
-        </w:rPr>
-        <w:t>map</w:t>
-      </w:r>
-      <w:r>
-        <w:rPr>
-          <w:sz w:val="24"/>
-          <w:szCs w:val="24"/>
-          <w:lang w:val="tr-TR"/>
-        </w:rPr>
-        <w:t xml:space="preserve"> </w:t>
-      </w:r>
-      <w:r>
-        <w:rPr>
-          <w:sz w:val="24"/>
-          <w:szCs w:val="24"/>
-          <w:lang w:val="tr-TR"/>
-        </w:rPr>
-        <w:t>that</w:t>
-      </w:r>
-      <w:r>
-        <w:rPr>
-          <w:sz w:val="24"/>
-          <w:szCs w:val="24"/>
-          <w:lang w:val="tr-TR"/>
-        </w:rPr>
-        <w:t xml:space="preserve"> </w:t>
-      </w:r>
-      <w:r>
-        <w:rPr>
-          <w:sz w:val="24"/>
-          <w:szCs w:val="24"/>
-          <w:lang w:val="tr-TR"/>
-        </w:rPr>
-        <w:t>she</w:t>
-      </w:r>
-      <w:r>
-        <w:rPr>
-          <w:sz w:val="24"/>
-          <w:szCs w:val="24"/>
-          <w:lang w:val="tr-TR"/>
-        </w:rPr>
-        <w:t xml:space="preserve"> </w:t>
-      </w:r>
-      <w:r>
-        <w:rPr>
-          <w:sz w:val="24"/>
-          <w:szCs w:val="24"/>
-          <w:lang w:val="tr-TR"/>
-        </w:rPr>
-        <w:t>wants</w:t>
-      </w:r>
-      <w:r>
-        <w:rPr>
-          <w:sz w:val="24"/>
-          <w:szCs w:val="24"/>
-          <w:lang w:val="tr-TR"/>
-        </w:rPr>
-        <w:t xml:space="preserve"> </w:t>
-      </w:r>
-      <w:r>
-        <w:rPr>
-          <w:sz w:val="24"/>
-          <w:szCs w:val="24"/>
-          <w:lang w:val="tr-TR"/>
-        </w:rPr>
-        <w:t>to</w:t>
-      </w:r>
-      <w:r>
-        <w:rPr>
-          <w:sz w:val="24"/>
-          <w:szCs w:val="24"/>
-          <w:lang w:val="tr-TR"/>
-        </w:rPr>
-        <w:t xml:space="preserve"> </w:t>
-      </w:r>
-      <w:r>
-        <w:rPr>
-          <w:sz w:val="24"/>
-          <w:szCs w:val="24"/>
-          <w:lang w:val="tr-TR"/>
-        </w:rPr>
-        <w:t>play</w:t>
-      </w:r>
-      <w:r>
-        <w:rPr>
-          <w:sz w:val="24"/>
-          <w:szCs w:val="24"/>
-          <w:lang w:val="tr-TR"/>
-        </w:rPr>
-        <w:t xml:space="preserve"> </w:t>
-      </w:r>
-      <w:r>
-        <w:rPr>
-          <w:sz w:val="24"/>
-          <w:szCs w:val="24"/>
-          <w:lang w:val="tr-TR"/>
-        </w:rPr>
-        <w:t>and</w:t>
-      </w:r>
-      <w:r>
-        <w:rPr>
-          <w:sz w:val="24"/>
-          <w:szCs w:val="24"/>
-          <w:lang w:val="tr-TR"/>
-        </w:rPr>
-        <w:t xml:space="preserve"> </w:t>
-      </w:r>
-      <w:r>
-        <w:rPr>
-          <w:sz w:val="24"/>
-          <w:szCs w:val="24"/>
-          <w:lang w:val="tr-TR"/>
-        </w:rPr>
-        <w:t>selects</w:t>
-      </w:r>
-      <w:r>
-        <w:rPr>
-          <w:sz w:val="24"/>
-          <w:szCs w:val="24"/>
-          <w:lang w:val="tr-TR"/>
-        </w:rPr>
-        <w:t xml:space="preserve"> </w:t>
-      </w:r>
-      <w:r>
-        <w:rPr>
-          <w:sz w:val="24"/>
-          <w:szCs w:val="24"/>
-          <w:lang w:val="tr-TR"/>
-        </w:rPr>
-        <w:t>the</w:t>
-      </w:r>
-      <w:r>
-        <w:rPr>
-          <w:sz w:val="24"/>
-          <w:szCs w:val="24"/>
-          <w:lang w:val="tr-TR"/>
-        </w:rPr>
-        <w:t xml:space="preserve"> </w:t>
-      </w:r>
-      <w:r>
-        <w:rPr>
-          <w:sz w:val="24"/>
-          <w:szCs w:val="24"/>
-          <w:lang w:val="tr-TR"/>
-        </w:rPr>
-        <w:t>single</w:t>
-      </w:r>
-      <w:r>
-        <w:rPr>
-          <w:sz w:val="24"/>
-          <w:szCs w:val="24"/>
-          <w:lang w:val="tr-TR"/>
-        </w:rPr>
-        <w:t xml:space="preserve"> </w:t>
-      </w:r>
-      <w:r>
-        <w:rPr>
-          <w:sz w:val="24"/>
-          <w:szCs w:val="24"/>
-          <w:lang w:val="tr-TR"/>
-        </w:rPr>
-        <w:t>player</w:t>
-      </w:r>
-      <w:r>
-        <w:rPr>
-          <w:sz w:val="24"/>
-          <w:szCs w:val="24"/>
-          <w:lang w:val="tr-TR"/>
-        </w:rPr>
-        <w:t xml:space="preserve"> </w:t>
-      </w:r>
-      <w:r>
-        <w:rPr>
-          <w:sz w:val="24"/>
-          <w:szCs w:val="24"/>
-          <w:lang w:val="tr-TR"/>
-        </w:rPr>
-        <w:t>radiobutton. Then</w:t>
-      </w:r>
-      <w:r>
-        <w:rPr>
-          <w:sz w:val="24"/>
-          <w:szCs w:val="24"/>
-          <w:lang w:val="tr-TR"/>
-        </w:rPr>
-        <w:t xml:space="preserve"> </w:t>
-      </w:r>
-      <w:r>
-        <w:rPr>
-          <w:sz w:val="24"/>
-          <w:szCs w:val="24"/>
-          <w:lang w:val="tr-TR"/>
-        </w:rPr>
-        <w:t>she</w:t>
-      </w:r>
-      <w:r>
-        <w:rPr>
-          <w:sz w:val="24"/>
-          <w:szCs w:val="24"/>
-          <w:lang w:val="tr-TR"/>
-        </w:rPr>
-        <w:t xml:space="preserve"> </w:t>
-      </w:r>
-      <w:r>
-        <w:rPr>
-          <w:sz w:val="24"/>
-          <w:szCs w:val="24"/>
-          <w:lang w:val="tr-TR"/>
-        </w:rPr>
-        <w:t>presses</w:t>
-      </w:r>
-      <w:r>
-        <w:rPr>
-          <w:sz w:val="24"/>
-          <w:szCs w:val="24"/>
-          <w:lang w:val="tr-TR"/>
-        </w:rPr>
-        <w:t xml:space="preserve"> </w:t>
-      </w:r>
-      <w:r>
-        <w:rPr>
-          <w:sz w:val="24"/>
-          <w:szCs w:val="24"/>
-          <w:lang w:val="tr-TR"/>
-        </w:rPr>
-        <w:t>play</w:t>
-      </w:r>
-      <w:r>
-        <w:rPr>
-          <w:sz w:val="24"/>
-          <w:szCs w:val="24"/>
-          <w:lang w:val="tr-TR"/>
-        </w:rPr>
-        <w:t xml:space="preserve"> </w:t>
-      </w:r>
-      <w:r>
-        <w:rPr>
-          <w:sz w:val="24"/>
-          <w:szCs w:val="24"/>
-          <w:lang w:val="tr-TR"/>
-        </w:rPr>
-        <w:t>game</w:t>
-      </w:r>
-      <w:r>
-        <w:rPr>
-          <w:sz w:val="24"/>
-          <w:szCs w:val="24"/>
-          <w:lang w:val="tr-TR"/>
-        </w:rPr>
-        <w:t xml:space="preserve"> </w:t>
-      </w:r>
-      <w:r>
-        <w:rPr>
-          <w:sz w:val="24"/>
-          <w:szCs w:val="24"/>
-          <w:lang w:val="tr-TR"/>
-        </w:rPr>
-        <w:t>button</w:t>
-      </w:r>
-      <w:r>
-        <w:rPr>
-          <w:sz w:val="24"/>
-          <w:szCs w:val="24"/>
-          <w:lang w:val="tr-TR"/>
-        </w:rPr>
-        <w:t xml:space="preserve"> </w:t>
-      </w:r>
-      <w:r>
-        <w:rPr>
-          <w:sz w:val="24"/>
-          <w:szCs w:val="24"/>
-          <w:lang w:val="tr-TR"/>
-        </w:rPr>
-        <w:t>and</w:t>
-      </w:r>
-      <w:r>
-        <w:rPr>
-          <w:sz w:val="24"/>
-          <w:szCs w:val="24"/>
-          <w:lang w:val="tr-TR"/>
-        </w:rPr>
-        <w:t xml:space="preserve"> </w:t>
-      </w:r>
-      <w:r>
-        <w:rPr>
-          <w:sz w:val="24"/>
-          <w:szCs w:val="24"/>
-          <w:lang w:val="tr-TR"/>
-        </w:rPr>
-        <w:t>starts</w:t>
-      </w:r>
-      <w:r>
-        <w:rPr>
-          <w:sz w:val="24"/>
-          <w:szCs w:val="24"/>
-          <w:lang w:val="tr-TR"/>
-        </w:rPr>
-        <w:t xml:space="preserve"> </w:t>
-      </w:r>
-      <w:r>
-        <w:rPr>
-          <w:sz w:val="24"/>
-          <w:szCs w:val="24"/>
-          <w:lang w:val="tr-TR"/>
-        </w:rPr>
-        <w:t>to</w:t>
-      </w:r>
-      <w:r>
-        <w:rPr>
-          <w:sz w:val="24"/>
-          <w:szCs w:val="24"/>
-          <w:lang w:val="tr-TR"/>
-        </w:rPr>
-        <w:t xml:space="preserve"> </w:t>
-      </w:r>
-      <w:r>
-        <w:rPr>
-          <w:sz w:val="24"/>
-          <w:szCs w:val="24"/>
-          <w:lang w:val="tr-TR"/>
-        </w:rPr>
         <w:t xml:space="preserve">play. </w:t>
       </w:r>
     </w:p>
@@ -12885,12 +11872,13 @@
           <w:noProof/>
           <w:sz w:val="24"/>
           <w:szCs w:val="24"/>
+          <w:lang w:val="tr-TR" w:eastAsia="tr-TR"/>
         </w:rPr>
         <w:lastRenderedPageBreak/>
         <w:drawing>
           <wp:inline distT="0" distB="0" distL="0" distR="0">
-            <wp:extent cx="5758587" cy="6362700"/>
-            <wp:effectExtent l="0" t="0" r="0" b="0"/>
+            <wp:extent cx="5758587" cy="5872457"/>
+            <wp:effectExtent l="19050" t="0" r="0" b="0"/>
             <wp:docPr id="17" name="Resim 17"/>
             <wp:cNvGraphicFramePr>
               <a:graphicFrameLocks xmlns:a="http://schemas.openxmlformats.org/drawingml/2006/main" noChangeAspect="1"/>
@@ -12903,13 +11891,7 @@
                     <pic:cNvPicPr/>
                   </pic:nvPicPr>
                   <pic:blipFill>
-                    <a:blip r:embed="rId27">
-                      <a:extLst>
-                        <a:ext uri="{28A0092B-C50C-407E-A947-70E740481C1C}">
-                          <a14:useLocalDpi xmlns:a14="http://schemas.microsoft.com/office/drawing/2010/main" val="0"/>
-                        </a:ext>
-                      </a:extLst>
-                    </a:blip>
+                    <a:blip r:embed="rId26"/>
                     <a:stretch>
                       <a:fillRect/>
                     </a:stretch>
@@ -12917,7 +11899,7 @@
                   <pic:spPr>
                     <a:xfrm>
                       <a:off x="0" y="0"/>
-                      <a:ext cx="5760720" cy="6365057"/>
+                      <a:ext cx="5758587" cy="5872457"/>
                     </a:xfrm>
                     <a:prstGeom prst="rect">
                       <a:avLst/>
@@ -12954,7 +11936,16 @@
           <w:u w:val="single"/>
           <w:lang w:val="tr-TR"/>
         </w:rPr>
-        <w:t>Scenario #10: Load Game</w:t>
+        <w:t>Scenario #9</w:t>
+      </w:r>
+      <w:r>
+        <w:rPr>
+          <w:sz w:val="24"/>
+          <w:szCs w:val="24"/>
+          <w:u w:val="single"/>
+          <w:lang w:val="tr-TR"/>
+        </w:rPr>
+        <w:t>: Load Game</w:t>
       </w:r>
     </w:p>
     <w:p>
@@ -13135,15 +12126,15 @@
           <w:szCs w:val="24"/>
           <w:lang w:val="tr-TR"/>
         </w:rPr>
-        <w:t>Load Game button</w:t>
-      </w:r>
-      <w:r>
-        <w:rPr>
-          <w:sz w:val="24"/>
-          <w:szCs w:val="24"/>
-          <w:lang w:val="tr-TR"/>
-        </w:rPr>
-        <w:t xml:space="preserve"> </w:t>
+        <w:t xml:space="preserve">Load Game </w:t>
+      </w:r>
+      <w:r>
+        <w:rPr>
+          <w:sz w:val="24"/>
+          <w:szCs w:val="24"/>
+          <w:lang w:val="tr-TR"/>
+        </w:rPr>
+        <w:t xml:space="preserve">buton </w:t>
       </w:r>
       <w:r>
         <w:rPr>
@@ -13351,6 +12342,166 @@
           <w:szCs w:val="24"/>
           <w:lang w:val="tr-TR"/>
         </w:rPr>
+        <w:t xml:space="preserve"> game s</w:t>
+      </w:r>
+      <w:r>
+        <w:rPr>
+          <w:sz w:val="24"/>
+          <w:szCs w:val="24"/>
+          <w:lang w:val="tr-TR"/>
+        </w:rPr>
+        <w:t>he</w:t>
+      </w:r>
+      <w:r>
+        <w:rPr>
+          <w:sz w:val="24"/>
+          <w:szCs w:val="24"/>
+          <w:lang w:val="tr-TR"/>
+        </w:rPr>
+        <w:t xml:space="preserve"> </w:t>
+      </w:r>
+      <w:r>
+        <w:rPr>
+          <w:sz w:val="24"/>
+          <w:szCs w:val="24"/>
+          <w:lang w:val="tr-TR"/>
+        </w:rPr>
+        <w:t>wants</w:t>
+      </w:r>
+      <w:r>
+        <w:rPr>
+          <w:sz w:val="24"/>
+          <w:szCs w:val="24"/>
+          <w:lang w:val="tr-TR"/>
+        </w:rPr>
+        <w:t xml:space="preserve"> </w:t>
+      </w:r>
+      <w:r>
+        <w:rPr>
+          <w:sz w:val="24"/>
+          <w:szCs w:val="24"/>
+          <w:lang w:val="tr-TR"/>
+        </w:rPr>
+        <w:t>to</w:t>
+      </w:r>
+      <w:r>
+        <w:rPr>
+          <w:sz w:val="24"/>
+          <w:szCs w:val="24"/>
+          <w:lang w:val="tr-TR"/>
+        </w:rPr>
+        <w:t xml:space="preserve"> </w:t>
+      </w:r>
+      <w:r>
+        <w:rPr>
+          <w:sz w:val="24"/>
+          <w:szCs w:val="24"/>
+          <w:lang w:val="tr-TR"/>
+        </w:rPr>
+        <w:t>continue</w:t>
+      </w:r>
+      <w:r>
+        <w:rPr>
+          <w:sz w:val="24"/>
+          <w:szCs w:val="24"/>
+          <w:lang w:val="tr-TR"/>
+        </w:rPr>
+        <w:t xml:space="preserve">  a</w:t>
+      </w:r>
+      <w:r>
+        <w:rPr>
+          <w:sz w:val="24"/>
+          <w:szCs w:val="24"/>
+          <w:lang w:val="tr-TR"/>
+        </w:rPr>
+        <w:t>nd</w:t>
+      </w:r>
+      <w:r>
+        <w:rPr>
+          <w:sz w:val="24"/>
+          <w:szCs w:val="24"/>
+          <w:lang w:val="tr-TR"/>
+        </w:rPr>
+        <w:t xml:space="preserve"> </w:t>
+      </w:r>
+      <w:r>
+        <w:rPr>
+          <w:sz w:val="24"/>
+          <w:szCs w:val="24"/>
+          <w:lang w:val="tr-TR"/>
+        </w:rPr>
+        <w:t>then</w:t>
+      </w:r>
+      <w:r>
+        <w:rPr>
+          <w:sz w:val="24"/>
+          <w:szCs w:val="24"/>
+          <w:lang w:val="tr-TR"/>
+        </w:rPr>
+        <w:t xml:space="preserve"> </w:t>
+      </w:r>
+      <w:r>
+        <w:rPr>
+          <w:sz w:val="24"/>
+          <w:szCs w:val="24"/>
+          <w:lang w:val="tr-TR"/>
+        </w:rPr>
+        <w:t>she</w:t>
+      </w:r>
+      <w:r>
+        <w:rPr>
+          <w:sz w:val="24"/>
+          <w:szCs w:val="24"/>
+          <w:lang w:val="tr-TR"/>
+        </w:rPr>
+        <w:t xml:space="preserve"> </w:t>
+      </w:r>
+      <w:r>
+        <w:rPr>
+          <w:sz w:val="24"/>
+          <w:szCs w:val="24"/>
+          <w:lang w:val="tr-TR"/>
+        </w:rPr>
+        <w:t>presses</w:t>
+      </w:r>
+      <w:r>
+        <w:rPr>
+          <w:sz w:val="24"/>
+          <w:szCs w:val="24"/>
+          <w:lang w:val="tr-TR"/>
+        </w:rPr>
+        <w:t xml:space="preserve"> </w:t>
+      </w:r>
+      <w:r>
+        <w:rPr>
+          <w:sz w:val="24"/>
+          <w:szCs w:val="24"/>
+          <w:lang w:val="tr-TR"/>
+        </w:rPr>
+        <w:t>the</w:t>
+      </w:r>
+      <w:r>
+        <w:rPr>
+          <w:sz w:val="24"/>
+          <w:szCs w:val="24"/>
+          <w:lang w:val="tr-TR"/>
+        </w:rPr>
+        <w:t xml:space="preserve"> </w:t>
+      </w:r>
+      <w:r>
+        <w:rPr>
+          <w:sz w:val="24"/>
+          <w:szCs w:val="24"/>
+          <w:lang w:val="tr-TR"/>
+        </w:rPr>
+        <w:t>load</w:t>
+      </w:r>
+      <w:r>
+        <w:rPr>
+          <w:sz w:val="24"/>
+          <w:szCs w:val="24"/>
+          <w:lang w:val="tr-TR"/>
+        </w:rPr>
         <w:t xml:space="preserve"> </w:t>
       </w:r>
       <w:r>
@@ -13367,71 +12518,7 @@
           <w:szCs w:val="24"/>
           <w:lang w:val="tr-TR"/>
         </w:rPr>
-        <w:t xml:space="preserve"> </w:t>
-      </w:r>
-      <w:r>
-        <w:rPr>
-          <w:sz w:val="24"/>
-          <w:szCs w:val="24"/>
-          <w:lang w:val="tr-TR"/>
-        </w:rPr>
-        <w:t>she</w:t>
-      </w:r>
-      <w:r>
-        <w:rPr>
-          <w:sz w:val="24"/>
-          <w:szCs w:val="24"/>
-          <w:lang w:val="tr-TR"/>
-        </w:rPr>
-        <w:t xml:space="preserve"> </w:t>
-      </w:r>
-      <w:r>
-        <w:rPr>
-          <w:sz w:val="24"/>
-          <w:szCs w:val="24"/>
-          <w:lang w:val="tr-TR"/>
-        </w:rPr>
-        <w:t>wants</w:t>
-      </w:r>
-      <w:r>
-        <w:rPr>
-          <w:sz w:val="24"/>
-          <w:szCs w:val="24"/>
-          <w:lang w:val="tr-TR"/>
-        </w:rPr>
-        <w:t xml:space="preserve"> </w:t>
-      </w:r>
-      <w:r>
-        <w:rPr>
-          <w:sz w:val="24"/>
-          <w:szCs w:val="24"/>
-          <w:lang w:val="tr-TR"/>
-        </w:rPr>
-        <w:t>to</w:t>
-      </w:r>
-      <w:r>
-        <w:rPr>
-          <w:sz w:val="24"/>
-          <w:szCs w:val="24"/>
-          <w:lang w:val="tr-TR"/>
-        </w:rPr>
-        <w:t xml:space="preserve"> </w:t>
-      </w:r>
-      <w:r>
-        <w:rPr>
-          <w:sz w:val="24"/>
-          <w:szCs w:val="24"/>
-          <w:lang w:val="tr-TR"/>
-        </w:rPr>
-        <w:t>continue</w:t>
-      </w:r>
-      <w:r>
-        <w:rPr>
-          <w:sz w:val="24"/>
-          <w:szCs w:val="24"/>
-          <w:lang w:val="tr-TR"/>
-        </w:rPr>
-        <w:t xml:space="preserve"> </w:t>
+        <w:t xml:space="preserve"> buton </w:t>
       </w:r>
       <w:r>
         <w:rPr>
@@ -13455,39 +12542,23 @@
           <w:szCs w:val="24"/>
           <w:lang w:val="tr-TR"/>
         </w:rPr>
-        <w:t>then</w:t>
-      </w:r>
-      <w:r>
-        <w:rPr>
-          <w:sz w:val="24"/>
-          <w:szCs w:val="24"/>
-          <w:lang w:val="tr-TR"/>
-        </w:rPr>
-        <w:t xml:space="preserve"> </w:t>
-      </w:r>
-      <w:r>
-        <w:rPr>
-          <w:sz w:val="24"/>
-          <w:szCs w:val="24"/>
-          <w:lang w:val="tr-TR"/>
-        </w:rPr>
-        <w:t>she</w:t>
-      </w:r>
-      <w:r>
-        <w:rPr>
-          <w:sz w:val="24"/>
-          <w:szCs w:val="24"/>
-          <w:lang w:val="tr-TR"/>
-        </w:rPr>
-        <w:t xml:space="preserve"> </w:t>
-      </w:r>
-      <w:r>
-        <w:rPr>
-          <w:sz w:val="24"/>
-          <w:szCs w:val="24"/>
-          <w:lang w:val="tr-TR"/>
-        </w:rPr>
-        <w:t>presses</w:t>
+        <w:t>gets</w:t>
+      </w:r>
+      <w:r>
+        <w:rPr>
+          <w:sz w:val="24"/>
+          <w:szCs w:val="24"/>
+          <w:lang w:val="tr-TR"/>
+        </w:rPr>
+        <w:t xml:space="preserve"> </w:t>
+      </w:r>
+      <w:r>
+        <w:rPr>
+          <w:sz w:val="24"/>
+          <w:szCs w:val="24"/>
+          <w:lang w:val="tr-TR"/>
+        </w:rPr>
+        <w:t>into</w:t>
       </w:r>
       <w:r>
         <w:rPr>
@@ -13519,118 +12590,6 @@
           <w:szCs w:val="24"/>
           <w:lang w:val="tr-TR"/>
         </w:rPr>
-        <w:t>load</w:t>
-      </w:r>
-      <w:r>
-        <w:rPr>
-          <w:sz w:val="24"/>
-          <w:szCs w:val="24"/>
-          <w:lang w:val="tr-TR"/>
-        </w:rPr>
-        <w:t xml:space="preserve"> </w:t>
-      </w:r>
-      <w:r>
-        <w:rPr>
-          <w:sz w:val="24"/>
-          <w:szCs w:val="24"/>
-          <w:lang w:val="tr-TR"/>
-        </w:rPr>
-        <w:t>game</w:t>
-      </w:r>
-      <w:r>
-        <w:rPr>
-          <w:sz w:val="24"/>
-          <w:szCs w:val="24"/>
-          <w:lang w:val="tr-TR"/>
-        </w:rPr>
-        <w:t xml:space="preserve"> </w:t>
-      </w:r>
-      <w:r>
-        <w:rPr>
-          <w:sz w:val="24"/>
-          <w:szCs w:val="24"/>
-          <w:lang w:val="tr-TR"/>
-        </w:rPr>
-        <w:t>button</w:t>
-      </w:r>
-      <w:r>
-        <w:rPr>
-          <w:sz w:val="24"/>
-          <w:szCs w:val="24"/>
-          <w:lang w:val="tr-TR"/>
-        </w:rPr>
-        <w:t xml:space="preserve"> </w:t>
-      </w:r>
-      <w:r>
-        <w:rPr>
-          <w:sz w:val="24"/>
-          <w:szCs w:val="24"/>
-          <w:lang w:val="tr-TR"/>
-        </w:rPr>
-        <w:t>and</w:t>
-      </w:r>
-      <w:r>
-        <w:rPr>
-          <w:sz w:val="24"/>
-          <w:szCs w:val="24"/>
-          <w:lang w:val="tr-TR"/>
-        </w:rPr>
-        <w:t xml:space="preserve"> </w:t>
-      </w:r>
-      <w:r>
-        <w:rPr>
-          <w:sz w:val="24"/>
-          <w:szCs w:val="24"/>
-          <w:lang w:val="tr-TR"/>
-        </w:rPr>
-        <w:t>gets</w:t>
-      </w:r>
-      <w:r>
-        <w:rPr>
-          <w:sz w:val="24"/>
-          <w:szCs w:val="24"/>
-          <w:lang w:val="tr-TR"/>
-        </w:rPr>
-        <w:t xml:space="preserve"> </w:t>
-      </w:r>
-      <w:r>
-        <w:rPr>
-          <w:sz w:val="24"/>
-          <w:szCs w:val="24"/>
-          <w:lang w:val="tr-TR"/>
-        </w:rPr>
-        <w:t>into</w:t>
-      </w:r>
-      <w:r>
-        <w:rPr>
-          <w:sz w:val="24"/>
-          <w:szCs w:val="24"/>
-          <w:lang w:val="tr-TR"/>
-        </w:rPr>
-        <w:t xml:space="preserve"> </w:t>
-      </w:r>
-      <w:r>
-        <w:rPr>
-          <w:sz w:val="24"/>
-          <w:szCs w:val="24"/>
-          <w:lang w:val="tr-TR"/>
-        </w:rPr>
-        <w:t>the</w:t>
-      </w:r>
-      <w:r>
-        <w:rPr>
-          <w:sz w:val="24"/>
-          <w:szCs w:val="24"/>
-          <w:lang w:val="tr-TR"/>
-        </w:rPr>
-        <w:t xml:space="preserve"> </w:t>
-      </w:r>
-      <w:r>
-        <w:rPr>
-          <w:sz w:val="24"/>
-          <w:szCs w:val="24"/>
-          <w:lang w:val="tr-TR"/>
-        </w:rPr>
         <w:t>saved</w:t>
       </w:r>
       <w:r>
@@ -13673,12 +12632,13 @@
           <w:noProof/>
           <w:sz w:val="24"/>
           <w:szCs w:val="24"/>
+          <w:lang w:val="tr-TR" w:eastAsia="tr-TR"/>
         </w:rPr>
         <w:lastRenderedPageBreak/>
         <w:drawing>
           <wp:inline distT="0" distB="0" distL="0" distR="0">
-            <wp:extent cx="5201376" cy="5992062"/>
-            <wp:effectExtent l="0" t="0" r="0" b="8890"/>
+            <wp:extent cx="5201376" cy="5690917"/>
+            <wp:effectExtent l="19050" t="0" r="0" b="0"/>
             <wp:docPr id="10" name="Resim 10"/>
             <wp:cNvGraphicFramePr>
               <a:graphicFrameLocks xmlns:a="http://schemas.openxmlformats.org/drawingml/2006/main" noChangeAspect="1"/>
@@ -13691,13 +12651,7 @@
                     <pic:cNvPicPr/>
                   </pic:nvPicPr>
                   <pic:blipFill>
-                    <a:blip r:embed="rId28">
-                      <a:extLst>
-                        <a:ext uri="{28A0092B-C50C-407E-A947-70E740481C1C}">
-                          <a14:useLocalDpi xmlns:a14="http://schemas.microsoft.com/office/drawing/2010/main" val="0"/>
-                        </a:ext>
-                      </a:extLst>
-                    </a:blip>
+                    <a:blip r:embed="rId27"/>
                     <a:stretch>
                       <a:fillRect/>
                     </a:stretch>
@@ -13705,7 +12659,7 @@
                   <pic:spPr>
                     <a:xfrm>
                       <a:off x="0" y="0"/>
-                      <a:ext cx="5201376" cy="5992062"/>
+                      <a:ext cx="5201376" cy="5690917"/>
                     </a:xfrm>
                     <a:prstGeom prst="rect">
                       <a:avLst/>
@@ -13833,26 +12787,27 @@
           <w:sz w:val="24"/>
           <w:szCs w:val="24"/>
         </w:rPr>
+        <w:t>6.2.2 Activity Diagram</w:t>
+      </w:r>
+    </w:p>
+    <w:p>
+      <w:pPr>
+        <w:spacing w:after="0" w:line="360" w:lineRule="auto"/>
+        <w:rPr>
+          <w:b/>
+          <w:sz w:val="24"/>
+          <w:szCs w:val="24"/>
+        </w:rPr>
+      </w:pPr>
+      <w:r>
+        <w:rPr>
+          <w:b/>
+          <w:noProof/>
+          <w:sz w:val="24"/>
+          <w:szCs w:val="24"/>
+          <w:lang w:val="tr-TR" w:eastAsia="tr-TR"/>
+        </w:rPr>
         <w:lastRenderedPageBreak/>
-        <w:t>6.2.2 Activity Diagram</w:t>
-      </w:r>
-    </w:p>
-    <w:p>
-      <w:pPr>
-        <w:spacing w:after="0" w:line="360" w:lineRule="auto"/>
-        <w:rPr>
-          <w:b/>
-          <w:sz w:val="24"/>
-          <w:szCs w:val="24"/>
-        </w:rPr>
-      </w:pPr>
-      <w:r>
-        <w:rPr>
-          <w:b/>
-          <w:noProof/>
-          <w:sz w:val="24"/>
-          <w:szCs w:val="24"/>
-        </w:rPr>
         <w:drawing>
           <wp:inline distT="0" distB="0" distL="0" distR="0">
             <wp:extent cx="5760720" cy="6086475"/>
@@ -13869,10 +12824,10 @@
                     <pic:cNvPicPr/>
                   </pic:nvPicPr>
                   <pic:blipFill>
-                    <a:blip r:embed="rId29">
+                    <a:blip r:embed="rId28">
                       <a:extLst>
                         <a:ext uri="{28A0092B-C50C-407E-A947-70E740481C1C}">
-                          <a14:useLocalDpi xmlns:a14="http://schemas.microsoft.com/office/drawing/2010/main" val="0"/>
+                          <a14:useLocalDpi xmlns:a14="http://schemas.microsoft.com/office/drawing/2010/main" xmlns:wps="http://schemas.microsoft.com/office/word/2010/wordprocessingShape" xmlns:wpi="http://schemas.microsoft.com/office/word/2010/wordprocessingInk" xmlns:wpg="http://schemas.microsoft.com/office/word/2010/wordprocessingGroup" xmlns:w14="http://schemas.microsoft.com/office/word/2010/wordml" xmlns:w="http://schemas.openxmlformats.org/wordprocessingml/2006/main" xmlns:w10="urn:schemas-microsoft-com:office:word" xmlns:wp14="http://schemas.microsoft.com/office/word/2010/wordprocessingDrawing" xmlns:v="urn:schemas-microsoft-com:vml" xmlns:o="urn:schemas-microsoft-com:office:office" xmlns:mv="urn:schemas-microsoft-com:mac:vml" xmlns:mc="http://schemas.openxmlformats.org/markup-compatibility/2006" xmlns:mo="http://schemas.microsoft.com/office/mac/office/2008/main" xmlns:wpc="http://schemas.microsoft.com/office/word/2010/wordprocessingCanvas" xmlns="" val="0"/>
                         </a:ext>
                       </a:extLst>
                     </a:blip>
@@ -14038,29 +12993,36 @@
           <w:sz w:val="24"/>
           <w:szCs w:val="24"/>
         </w:rPr>
+        <w:t>remained</w:t>
+      </w:r>
+      <w:r>
+        <w:rPr>
+          <w:sz w:val="24"/>
+          <w:szCs w:val="24"/>
+        </w:rPr>
+        <w:t xml:space="preserve"> or not.</w:t>
+      </w:r>
+      <w:r>
+        <w:rPr>
+          <w:sz w:val="24"/>
+          <w:szCs w:val="24"/>
+        </w:rPr>
+        <w:t xml:space="preserve"> As long as Pac-Man has live, system goes back to level loop.</w:t>
+      </w:r>
+      <w:r>
+        <w:rPr>
+          <w:sz w:val="24"/>
+          <w:szCs w:val="24"/>
+        </w:rPr>
+        <w:t xml:space="preserve"> Otherwise, </w:t>
+      </w:r>
+      <w:r>
+        <w:rPr>
+          <w:sz w:val="24"/>
+          <w:szCs w:val="24"/>
+        </w:rPr>
         <w:lastRenderedPageBreak/>
-        <w:t>remained</w:t>
-      </w:r>
-      <w:r>
-        <w:rPr>
-          <w:sz w:val="24"/>
-          <w:szCs w:val="24"/>
-        </w:rPr>
-        <w:t xml:space="preserve"> or not.</w:t>
-      </w:r>
-      <w:r>
-        <w:rPr>
-          <w:sz w:val="24"/>
-          <w:szCs w:val="24"/>
-        </w:rPr>
-        <w:t xml:space="preserve"> As long as Pac-Man has live, system goes back to level loop.</w:t>
-      </w:r>
-      <w:r>
-        <w:rPr>
-          <w:sz w:val="24"/>
-          <w:szCs w:val="24"/>
-        </w:rPr>
-        <w:t xml:space="preserve"> Otherwise, Pac-Man dies and system controls if the score is high score. If it is, player will be asked for a name. However, if player completes first or second level</w:t>
+        <w:t>Pac-Man dies and system controls if the score is high score. If it is, player will be asked for a name. However, if player completes first or second level</w:t>
       </w:r>
       <w:r>
         <w:rPr>
@@ -14374,12 +13336,23 @@
           <w:szCs w:val="24"/>
         </w:rPr>
       </w:pPr>
-      <w:r>
+    </w:p>
+    <w:p>
+      <w:pPr>
+        <w:spacing w:after="0" w:line="360" w:lineRule="auto"/>
         <w:rPr>
           <w:b/>
           <w:sz w:val="24"/>
           <w:szCs w:val="24"/>
         </w:rPr>
+      </w:pPr>
+      <w:r>
+        <w:rPr>
+          <w:b/>
+          <w:sz w:val="24"/>
+          <w:szCs w:val="24"/>
+        </w:rPr>
+        <w:lastRenderedPageBreak/>
         <w:t>6.3 Object and Class Model</w:t>
       </w:r>
     </w:p>
@@ -14399,6 +13372,7 @@
           <w:noProof/>
           <w:sz w:val="24"/>
           <w:szCs w:val="24"/>
+          <w:lang w:val="tr-TR" w:eastAsia="tr-TR"/>
         </w:rPr>
         <w:drawing>
           <wp:inline distT="0" distB="0" distL="0" distR="0">
@@ -14416,7 +13390,7 @@
                     <pic:cNvPicPr/>
                   </pic:nvPicPr>
                   <pic:blipFill>
-                    <a:blip r:embed="rId30"/>
+                    <a:blip r:embed="rId29"/>
                     <a:stretch>
                       <a:fillRect/>
                     </a:stretch>
@@ -14472,6 +13446,7 @@
           <w:sz w:val="24"/>
           <w:szCs w:val="24"/>
         </w:rPr>
+        <w:lastRenderedPageBreak/>
         <w:t>6.4 User Interface</w:t>
       </w:r>
     </w:p>
@@ -14509,6 +13484,7 @@
           <w:noProof/>
           <w:sz w:val="24"/>
           <w:szCs w:val="24"/>
+          <w:lang w:val="tr-TR" w:eastAsia="tr-TR"/>
         </w:rPr>
         <w:drawing>
           <wp:inline distT="0" distB="0" distL="0" distR="0">
@@ -14526,10 +13502,10 @@
                     <pic:cNvPicPr/>
                   </pic:nvPicPr>
                   <pic:blipFill>
-                    <a:blip r:embed="rId31">
+                    <a:blip r:embed="rId30">
                       <a:extLst>
                         <a:ext uri="{28A0092B-C50C-407E-A947-70E740481C1C}">
-                          <a14:useLocalDpi xmlns:a14="http://schemas.microsoft.com/office/drawing/2010/main" val="0"/>
+                          <a14:useLocalDpi xmlns:a14="http://schemas.microsoft.com/office/drawing/2010/main" xmlns:wps="http://schemas.microsoft.com/office/word/2010/wordprocessingShape" xmlns:wpi="http://schemas.microsoft.com/office/word/2010/wordprocessingInk" xmlns:wpg="http://schemas.microsoft.com/office/word/2010/wordprocessingGroup" xmlns:w14="http://schemas.microsoft.com/office/word/2010/wordml" xmlns:w="http://schemas.openxmlformats.org/wordprocessingml/2006/main" xmlns:w10="urn:schemas-microsoft-com:office:word" xmlns:wp14="http://schemas.microsoft.com/office/word/2010/wordprocessingDrawing" xmlns:v="urn:schemas-microsoft-com:vml" xmlns:o="urn:schemas-microsoft-com:office:office" xmlns:mv="urn:schemas-microsoft-com:mac:vml" xmlns:mc="http://schemas.openxmlformats.org/markup-compatibility/2006" xmlns:mo="http://schemas.microsoft.com/office/mac/office/2008/main" xmlns:wpc="http://schemas.microsoft.com/office/word/2010/wordprocessingCanvas" xmlns="" val="0"/>
                         </a:ext>
                       </a:extLst>
                     </a:blip>
@@ -14603,6 +13579,7 @@
           <w:noProof/>
           <w:sz w:val="24"/>
           <w:szCs w:val="24"/>
+          <w:lang w:val="tr-TR" w:eastAsia="tr-TR"/>
         </w:rPr>
         <w:drawing>
           <wp:inline distT="0" distB="0" distL="0" distR="0">
@@ -14622,10 +13599,10 @@
                     </pic:cNvPicPr>
                   </pic:nvPicPr>
                   <pic:blipFill>
-                    <a:blip r:embed="rId32">
+                    <a:blip r:embed="rId31">
                       <a:extLst>
                         <a:ext uri="{28A0092B-C50C-407E-A947-70E740481C1C}">
-                          <a14:useLocalDpi xmlns:a14="http://schemas.microsoft.com/office/drawing/2010/main" val="0"/>
+                          <a14:useLocalDpi xmlns:a14="http://schemas.microsoft.com/office/drawing/2010/main" xmlns:wps="http://schemas.microsoft.com/office/word/2010/wordprocessingShape" xmlns:wpi="http://schemas.microsoft.com/office/word/2010/wordprocessingInk" xmlns:wpg="http://schemas.microsoft.com/office/word/2010/wordprocessingGroup" xmlns:w14="http://schemas.microsoft.com/office/word/2010/wordml" xmlns:w="http://schemas.openxmlformats.org/wordprocessingml/2006/main" xmlns:w10="urn:schemas-microsoft-com:office:word" xmlns:wp14="http://schemas.microsoft.com/office/word/2010/wordprocessingDrawing" xmlns:v="urn:schemas-microsoft-com:vml" xmlns:o="urn:schemas-microsoft-com:office:office" xmlns:mv="urn:schemas-microsoft-com:mac:vml" xmlns:mc="http://schemas.openxmlformats.org/markup-compatibility/2006" xmlns:mo="http://schemas.microsoft.com/office/mac/office/2008/main" xmlns:wpc="http://schemas.microsoft.com/office/word/2010/wordprocessingCanvas" xmlns="" val="0"/>
                         </a:ext>
                       </a:extLst>
                     </a:blip>
@@ -14708,7 +13685,9 @@
           <w:noProof/>
           <w:sz w:val="24"/>
           <w:szCs w:val="24"/>
-        </w:rPr>
+          <w:lang w:val="tr-TR" w:eastAsia="tr-TR"/>
+        </w:rPr>
+        <w:lastRenderedPageBreak/>
         <w:drawing>
           <wp:inline distT="0" distB="0" distL="0" distR="0">
             <wp:extent cx="3952875" cy="3810000"/>
@@ -14727,10 +13706,10 @@
                     </pic:cNvPicPr>
                   </pic:nvPicPr>
                   <pic:blipFill>
-                    <a:blip r:embed="rId33">
+                    <a:blip r:embed="rId32">
                       <a:extLst>
                         <a:ext uri="{28A0092B-C50C-407E-A947-70E740481C1C}">
-                          <a14:useLocalDpi xmlns:a14="http://schemas.microsoft.com/office/drawing/2010/main" val="0"/>
+                          <a14:useLocalDpi xmlns:a14="http://schemas.microsoft.com/office/drawing/2010/main" xmlns:wps="http://schemas.microsoft.com/office/word/2010/wordprocessingShape" xmlns:wpi="http://schemas.microsoft.com/office/word/2010/wordprocessingInk" xmlns:wpg="http://schemas.microsoft.com/office/word/2010/wordprocessingGroup" xmlns:w14="http://schemas.microsoft.com/office/word/2010/wordml" xmlns:w="http://schemas.openxmlformats.org/wordprocessingml/2006/main" xmlns:w10="urn:schemas-microsoft-com:office:word" xmlns:wp14="http://schemas.microsoft.com/office/word/2010/wordprocessingDrawing" xmlns:v="urn:schemas-microsoft-com:vml" xmlns:o="urn:schemas-microsoft-com:office:office" xmlns:mv="urn:schemas-microsoft-com:mac:vml" xmlns:mc="http://schemas.openxmlformats.org/markup-compatibility/2006" xmlns:mo="http://schemas.microsoft.com/office/mac/office/2008/main" xmlns:wpc="http://schemas.microsoft.com/office/word/2010/wordprocessingCanvas" xmlns="" val="0"/>
                         </a:ext>
                       </a:extLst>
                     </a:blip>
@@ -14843,6 +13822,7 @@
           <w:noProof/>
           <w:sz w:val="24"/>
           <w:szCs w:val="24"/>
+          <w:lang w:val="tr-TR" w:eastAsia="tr-TR"/>
         </w:rPr>
         <w:drawing>
           <wp:inline distT="0" distB="0" distL="0" distR="0">
@@ -14862,10 +13842,10 @@
                     </pic:cNvPicPr>
                   </pic:nvPicPr>
                   <pic:blipFill>
-                    <a:blip r:embed="rId34">
+                    <a:blip r:embed="rId33">
                       <a:extLst>
                         <a:ext uri="{28A0092B-C50C-407E-A947-70E740481C1C}">
-                          <a14:useLocalDpi xmlns:a14="http://schemas.microsoft.com/office/drawing/2010/main" val="0"/>
+                          <a14:useLocalDpi xmlns:a14="http://schemas.microsoft.com/office/drawing/2010/main" xmlns:wps="http://schemas.microsoft.com/office/word/2010/wordprocessingShape" xmlns:wpi="http://schemas.microsoft.com/office/word/2010/wordprocessingInk" xmlns:wpg="http://schemas.microsoft.com/office/word/2010/wordprocessingGroup" xmlns:w14="http://schemas.microsoft.com/office/word/2010/wordml" xmlns:w="http://schemas.openxmlformats.org/wordprocessingml/2006/main" xmlns:w10="urn:schemas-microsoft-com:office:word" xmlns:wp14="http://schemas.microsoft.com/office/word/2010/wordprocessingDrawing" xmlns:v="urn:schemas-microsoft-com:vml" xmlns:o="urn:schemas-microsoft-com:office:office" xmlns:mv="urn:schemas-microsoft-com:mac:vml" xmlns:mc="http://schemas.openxmlformats.org/markup-compatibility/2006" xmlns:mo="http://schemas.microsoft.com/office/mac/office/2008/main" xmlns:wpc="http://schemas.microsoft.com/office/word/2010/wordprocessingCanvas" xmlns="" val="0"/>
                         </a:ext>
                       </a:extLst>
                     </a:blip>
@@ -14944,7 +13924,9 @@
           <w:noProof/>
           <w:sz w:val="24"/>
           <w:szCs w:val="24"/>
-        </w:rPr>
+          <w:lang w:val="tr-TR" w:eastAsia="tr-TR"/>
+        </w:rPr>
+        <w:lastRenderedPageBreak/>
         <w:drawing>
           <wp:inline distT="0" distB="0" distL="0" distR="0">
             <wp:extent cx="4876800" cy="3133725"/>
@@ -14963,10 +13945,10 @@
                     </pic:cNvPicPr>
                   </pic:nvPicPr>
                   <pic:blipFill>
-                    <a:blip r:embed="rId35">
+                    <a:blip r:embed="rId34">
                       <a:extLst>
                         <a:ext uri="{28A0092B-C50C-407E-A947-70E740481C1C}">
-                          <a14:useLocalDpi xmlns:a14="http://schemas.microsoft.com/office/drawing/2010/main" val="0"/>
+                          <a14:useLocalDpi xmlns:a14="http://schemas.microsoft.com/office/drawing/2010/main" xmlns:wps="http://schemas.microsoft.com/office/word/2010/wordprocessingShape" xmlns:wpi="http://schemas.microsoft.com/office/word/2010/wordprocessingInk" xmlns:wpg="http://schemas.microsoft.com/office/word/2010/wordprocessingGroup" xmlns:w14="http://schemas.microsoft.com/office/word/2010/wordml" xmlns:w="http://schemas.openxmlformats.org/wordprocessingml/2006/main" xmlns:w10="urn:schemas-microsoft-com:office:word" xmlns:wp14="http://schemas.microsoft.com/office/word/2010/wordprocessingDrawing" xmlns:v="urn:schemas-microsoft-com:vml" xmlns:o="urn:schemas-microsoft-com:office:office" xmlns:mv="urn:schemas-microsoft-com:mac:vml" xmlns:mc="http://schemas.openxmlformats.org/markup-compatibility/2006" xmlns:mo="http://schemas.microsoft.com/office/mac/office/2008/main" xmlns:wpc="http://schemas.microsoft.com/office/word/2010/wordprocessingCanvas" xmlns="" val="0"/>
                         </a:ext>
                       </a:extLst>
                     </a:blip>
@@ -15044,6 +14026,7 @@
           <w:noProof/>
           <w:sz w:val="24"/>
           <w:szCs w:val="24"/>
+          <w:lang w:val="tr-TR" w:eastAsia="tr-TR"/>
         </w:rPr>
         <w:drawing>
           <wp:inline distT="0" distB="0" distL="0" distR="0">
@@ -15063,10 +14046,10 @@
                     </pic:cNvPicPr>
                   </pic:nvPicPr>
                   <pic:blipFill>
-                    <a:blip r:embed="rId36">
+                    <a:blip r:embed="rId35">
                       <a:extLst>
                         <a:ext uri="{28A0092B-C50C-407E-A947-70E740481C1C}">
-                          <a14:useLocalDpi xmlns:a14="http://schemas.microsoft.com/office/drawing/2010/main" val="0"/>
+                          <a14:useLocalDpi xmlns:a14="http://schemas.microsoft.com/office/drawing/2010/main" xmlns:wps="http://schemas.microsoft.com/office/word/2010/wordprocessingShape" xmlns:wpi="http://schemas.microsoft.com/office/word/2010/wordprocessingInk" xmlns:wpg="http://schemas.microsoft.com/office/word/2010/wordprocessingGroup" xmlns:w14="http://schemas.microsoft.com/office/word/2010/wordml" xmlns:w="http://schemas.openxmlformats.org/wordprocessingml/2006/main" xmlns:w10="urn:schemas-microsoft-com:office:word" xmlns:wp14="http://schemas.microsoft.com/office/word/2010/wordprocessingDrawing" xmlns:v="urn:schemas-microsoft-com:vml" xmlns:o="urn:schemas-microsoft-com:office:office" xmlns:mv="urn:schemas-microsoft-com:mac:vml" xmlns:mc="http://schemas.openxmlformats.org/markup-compatibility/2006" xmlns:mo="http://schemas.microsoft.com/office/mac/office/2008/main" xmlns:wpc="http://schemas.microsoft.com/office/word/2010/wordprocessingCanvas" xmlns="" val="0"/>
                         </a:ext>
                       </a:extLst>
                     </a:blip>
@@ -15141,7 +14124,9 @@
           <w:noProof/>
           <w:sz w:val="24"/>
           <w:szCs w:val="24"/>
-        </w:rPr>
+          <w:lang w:val="tr-TR" w:eastAsia="tr-TR"/>
+        </w:rPr>
+        <w:lastRenderedPageBreak/>
         <w:drawing>
           <wp:inline distT="0" distB="0" distL="0" distR="0">
             <wp:extent cx="4381500" cy="1733550"/>
@@ -15160,10 +14145,10 @@
                     </pic:cNvPicPr>
                   </pic:nvPicPr>
                   <pic:blipFill>
-                    <a:blip r:embed="rId37">
+                    <a:blip r:embed="rId36">
                       <a:extLst>
                         <a:ext uri="{28A0092B-C50C-407E-A947-70E740481C1C}">
-                          <a14:useLocalDpi xmlns:a14="http://schemas.microsoft.com/office/drawing/2010/main" val="0"/>
+                          <a14:useLocalDpi xmlns:a14="http://schemas.microsoft.com/office/drawing/2010/main" xmlns:wps="http://schemas.microsoft.com/office/word/2010/wordprocessingShape" xmlns:wpi="http://schemas.microsoft.com/office/word/2010/wordprocessingInk" xmlns:wpg="http://schemas.microsoft.com/office/word/2010/wordprocessingGroup" xmlns:w14="http://schemas.microsoft.com/office/word/2010/wordml" xmlns:w="http://schemas.openxmlformats.org/wordprocessingml/2006/main" xmlns:w10="urn:schemas-microsoft-com:office:word" xmlns:wp14="http://schemas.microsoft.com/office/word/2010/wordprocessingDrawing" xmlns:v="urn:schemas-microsoft-com:vml" xmlns:o="urn:schemas-microsoft-com:office:office" xmlns:mv="urn:schemas-microsoft-com:mac:vml" xmlns:mc="http://schemas.openxmlformats.org/markup-compatibility/2006" xmlns:mo="http://schemas.microsoft.com/office/mac/office/2008/main" xmlns:wpc="http://schemas.microsoft.com/office/word/2010/wordprocessingCanvas" xmlns="" val="0"/>
                         </a:ext>
                       </a:extLst>
                     </a:blip>
@@ -15224,6 +14209,7 @@
           <w:noProof/>
           <w:sz w:val="24"/>
           <w:szCs w:val="24"/>
+          <w:lang w:val="tr-TR" w:eastAsia="tr-TR"/>
         </w:rPr>
         <w:drawing>
           <wp:inline distT="0" distB="0" distL="0" distR="0">
@@ -15243,10 +14229,10 @@
                     </pic:cNvPicPr>
                   </pic:nvPicPr>
                   <pic:blipFill>
-                    <a:blip r:embed="rId38">
+                    <a:blip r:embed="rId37">
                       <a:extLst>
                         <a:ext uri="{28A0092B-C50C-407E-A947-70E740481C1C}">
-                          <a14:useLocalDpi xmlns:a14="http://schemas.microsoft.com/office/drawing/2010/main" val="0"/>
+                          <a14:useLocalDpi xmlns:a14="http://schemas.microsoft.com/office/drawing/2010/main" xmlns:wps="http://schemas.microsoft.com/office/word/2010/wordprocessingShape" xmlns:wpi="http://schemas.microsoft.com/office/word/2010/wordprocessingInk" xmlns:wpg="http://schemas.microsoft.com/office/word/2010/wordprocessingGroup" xmlns:w14="http://schemas.microsoft.com/office/word/2010/wordml" xmlns:w="http://schemas.openxmlformats.org/wordprocessingml/2006/main" xmlns:w10="urn:schemas-microsoft-com:office:word" xmlns:wp14="http://schemas.microsoft.com/office/word/2010/wordprocessingDrawing" xmlns:v="urn:schemas-microsoft-com:vml" xmlns:o="urn:schemas-microsoft-com:office:office" xmlns:mv="urn:schemas-microsoft-com:mac:vml" xmlns:mc="http://schemas.openxmlformats.org/markup-compatibility/2006" xmlns:mo="http://schemas.microsoft.com/office/mac/office/2008/main" xmlns:wpc="http://schemas.microsoft.com/office/word/2010/wordprocessingCanvas" xmlns="" val="0"/>
                         </a:ext>
                       </a:extLst>
                     </a:blip>
@@ -15317,7 +14303,9 @@
           <w:noProof/>
           <w:sz w:val="24"/>
           <w:szCs w:val="24"/>
-        </w:rPr>
+          <w:lang w:val="tr-TR" w:eastAsia="tr-TR"/>
+        </w:rPr>
+        <w:lastRenderedPageBreak/>
         <w:drawing>
           <wp:inline distT="0" distB="0" distL="0" distR="0">
             <wp:extent cx="5572125" cy="4200525"/>
@@ -15336,10 +14324,10 @@
                     </pic:cNvPicPr>
                   </pic:nvPicPr>
                   <pic:blipFill>
-                    <a:blip r:embed="rId39">
+                    <a:blip r:embed="rId38">
                       <a:extLst>
                         <a:ext uri="{28A0092B-C50C-407E-A947-70E740481C1C}">
-                          <a14:useLocalDpi xmlns:a14="http://schemas.microsoft.com/office/drawing/2010/main" val="0"/>
+                          <a14:useLocalDpi xmlns:a14="http://schemas.microsoft.com/office/drawing/2010/main" xmlns:wps="http://schemas.microsoft.com/office/word/2010/wordprocessingShape" xmlns:wpi="http://schemas.microsoft.com/office/word/2010/wordprocessingInk" xmlns:wpg="http://schemas.microsoft.com/office/word/2010/wordprocessingGroup" xmlns:w14="http://schemas.microsoft.com/office/word/2010/wordml" xmlns:w="http://schemas.openxmlformats.org/wordprocessingml/2006/main" xmlns:w10="urn:schemas-microsoft-com:office:word" xmlns:wp14="http://schemas.microsoft.com/office/word/2010/wordprocessingDrawing" xmlns:v="urn:schemas-microsoft-com:vml" xmlns:o="urn:schemas-microsoft-com:office:office" xmlns:mv="urn:schemas-microsoft-com:mac:vml" xmlns:mc="http://schemas.openxmlformats.org/markup-compatibility/2006" xmlns:mo="http://schemas.microsoft.com/office/mac/office/2008/main" xmlns:wpc="http://schemas.microsoft.com/office/word/2010/wordprocessingCanvas" xmlns="" val="0"/>
                         </a:ext>
                       </a:extLst>
                     </a:blip>
@@ -15414,6 +14402,7 @@
           <w:noProof/>
           <w:sz w:val="24"/>
           <w:szCs w:val="24"/>
+          <w:lang w:val="tr-TR" w:eastAsia="tr-TR"/>
         </w:rPr>
         <w:drawing>
           <wp:inline distT="0" distB="0" distL="0" distR="0">
@@ -15433,10 +14422,10 @@
                     </pic:cNvPicPr>
                   </pic:nvPicPr>
                   <pic:blipFill>
-                    <a:blip r:embed="rId40">
+                    <a:blip r:embed="rId39">
                       <a:extLst>
                         <a:ext uri="{28A0092B-C50C-407E-A947-70E740481C1C}">
-                          <a14:useLocalDpi xmlns:a14="http://schemas.microsoft.com/office/drawing/2010/main" val="0"/>
+                          <a14:useLocalDpi xmlns:a14="http://schemas.microsoft.com/office/drawing/2010/main" xmlns:wps="http://schemas.microsoft.com/office/word/2010/wordprocessingShape" xmlns:wpi="http://schemas.microsoft.com/office/word/2010/wordprocessingInk" xmlns:wpg="http://schemas.microsoft.com/office/word/2010/wordprocessingGroup" xmlns:w14="http://schemas.microsoft.com/office/word/2010/wordml" xmlns:w="http://schemas.openxmlformats.org/wordprocessingml/2006/main" xmlns:w10="urn:schemas-microsoft-com:office:word" xmlns:wp14="http://schemas.microsoft.com/office/word/2010/wordprocessingDrawing" xmlns:v="urn:schemas-microsoft-com:vml" xmlns:o="urn:schemas-microsoft-com:office:office" xmlns:mv="urn:schemas-microsoft-com:mac:vml" xmlns:mc="http://schemas.openxmlformats.org/markup-compatibility/2006" xmlns:mo="http://schemas.microsoft.com/office/mac/office/2008/main" xmlns:wpc="http://schemas.microsoft.com/office/word/2010/wordprocessingCanvas" xmlns="" val="0"/>
                         </a:ext>
                       </a:extLst>
                     </a:blip>
@@ -15497,7 +14486,9 @@
           <w:noProof/>
           <w:sz w:val="24"/>
           <w:szCs w:val="24"/>
-        </w:rPr>
+          <w:lang w:val="tr-TR" w:eastAsia="tr-TR"/>
+        </w:rPr>
+        <w:lastRenderedPageBreak/>
         <w:drawing>
           <wp:inline distT="0" distB="0" distL="0" distR="0">
             <wp:extent cx="1676400" cy="2057400"/>
@@ -15516,10 +14507,10 @@
                     </pic:cNvPicPr>
                   </pic:nvPicPr>
                   <pic:blipFill>
-                    <a:blip r:embed="rId41">
+                    <a:blip r:embed="rId40">
                       <a:extLst>
                         <a:ext uri="{28A0092B-C50C-407E-A947-70E740481C1C}">
-                          <a14:useLocalDpi xmlns:a14="http://schemas.microsoft.com/office/drawing/2010/main" val="0"/>
+                          <a14:useLocalDpi xmlns:a14="http://schemas.microsoft.com/office/drawing/2010/main" xmlns:wps="http://schemas.microsoft.com/office/word/2010/wordprocessingShape" xmlns:wpi="http://schemas.microsoft.com/office/word/2010/wordprocessingInk" xmlns:wpg="http://schemas.microsoft.com/office/word/2010/wordprocessingGroup" xmlns:w14="http://schemas.microsoft.com/office/word/2010/wordml" xmlns:w="http://schemas.openxmlformats.org/wordprocessingml/2006/main" xmlns:w10="urn:schemas-microsoft-com:office:word" xmlns:wp14="http://schemas.microsoft.com/office/word/2010/wordprocessingDrawing" xmlns:v="urn:schemas-microsoft-com:vml" xmlns:o="urn:schemas-microsoft-com:office:office" xmlns:mv="urn:schemas-microsoft-com:mac:vml" xmlns:mc="http://schemas.openxmlformats.org/markup-compatibility/2006" xmlns:mo="http://schemas.microsoft.com/office/mac/office/2008/main" xmlns:wpc="http://schemas.microsoft.com/office/word/2010/wordprocessingCanvas" xmlns="" val="0"/>
                         </a:ext>
                       </a:extLst>
                     </a:blip>
@@ -15580,6 +14571,7 @@
           <w:noProof/>
           <w:sz w:val="24"/>
           <w:szCs w:val="24"/>
+          <w:lang w:val="tr-TR" w:eastAsia="tr-TR"/>
         </w:rPr>
         <w:drawing>
           <wp:inline distT="0" distB="0" distL="0" distR="0">
@@ -15599,10 +14591,10 @@
                     </pic:cNvPicPr>
                   </pic:nvPicPr>
                   <pic:blipFill>
-                    <a:blip r:embed="rId42">
+                    <a:blip r:embed="rId41">
                       <a:extLst>
                         <a:ext uri="{28A0092B-C50C-407E-A947-70E740481C1C}">
-                          <a14:useLocalDpi xmlns:a14="http://schemas.microsoft.com/office/drawing/2010/main" val="0"/>
+                          <a14:useLocalDpi xmlns:a14="http://schemas.microsoft.com/office/drawing/2010/main" xmlns:wps="http://schemas.microsoft.com/office/word/2010/wordprocessingShape" xmlns:wpi="http://schemas.microsoft.com/office/word/2010/wordprocessingInk" xmlns:wpg="http://schemas.microsoft.com/office/word/2010/wordprocessingGroup" xmlns:w14="http://schemas.microsoft.com/office/word/2010/wordml" xmlns:w="http://schemas.openxmlformats.org/wordprocessingml/2006/main" xmlns:w10="urn:schemas-microsoft-com:office:word" xmlns:wp14="http://schemas.microsoft.com/office/word/2010/wordprocessingDrawing" xmlns:v="urn:schemas-microsoft-com:vml" xmlns:o="urn:schemas-microsoft-com:office:office" xmlns:mv="urn:schemas-microsoft-com:mac:vml" xmlns:mc="http://schemas.openxmlformats.org/markup-compatibility/2006" xmlns:mo="http://schemas.microsoft.com/office/mac/office/2008/main" xmlns:wpc="http://schemas.microsoft.com/office/word/2010/wordprocessingCanvas" xmlns="" val="0"/>
                         </a:ext>
                       </a:extLst>
                     </a:blip>
@@ -15719,7 +14711,9 @@
           <w:noProof/>
           <w:sz w:val="24"/>
           <w:szCs w:val="24"/>
-        </w:rPr>
+          <w:lang w:val="tr-TR" w:eastAsia="tr-TR"/>
+        </w:rPr>
+        <w:lastRenderedPageBreak/>
         <w:drawing>
           <wp:inline distT="0" distB="0" distL="0" distR="0">
             <wp:extent cx="4895850" cy="3390900"/>
@@ -15738,10 +14732,10 @@
                     </pic:cNvPicPr>
                   </pic:nvPicPr>
                   <pic:blipFill>
-                    <a:blip r:embed="rId43">
+                    <a:blip r:embed="rId42">
                       <a:extLst>
                         <a:ext uri="{28A0092B-C50C-407E-A947-70E740481C1C}">
-                          <a14:useLocalDpi xmlns:a14="http://schemas.microsoft.com/office/drawing/2010/main" val="0"/>
+                          <a14:useLocalDpi xmlns:a14="http://schemas.microsoft.com/office/drawing/2010/main" xmlns:wps="http://schemas.microsoft.com/office/word/2010/wordprocessingShape" xmlns:wpi="http://schemas.microsoft.com/office/word/2010/wordprocessingInk" xmlns:wpg="http://schemas.microsoft.com/office/word/2010/wordprocessingGroup" xmlns:w14="http://schemas.microsoft.com/office/word/2010/wordml" xmlns:w="http://schemas.openxmlformats.org/wordprocessingml/2006/main" xmlns:w10="urn:schemas-microsoft-com:office:word" xmlns:wp14="http://schemas.microsoft.com/office/word/2010/wordprocessingDrawing" xmlns:v="urn:schemas-microsoft-com:vml" xmlns:o="urn:schemas-microsoft-com:office:office" xmlns:mv="urn:schemas-microsoft-com:mac:vml" xmlns:mc="http://schemas.openxmlformats.org/markup-compatibility/2006" xmlns:mo="http://schemas.microsoft.com/office/mac/office/2008/main" xmlns:wpc="http://schemas.microsoft.com/office/word/2010/wordprocessingCanvas" xmlns="" val="0"/>
                         </a:ext>
                       </a:extLst>
                     </a:blip>
@@ -15795,7 +14789,7 @@
       </w:r>
     </w:p>
     <w:sectPr>
-      <w:footerReference w:type="default" r:id="rId44"/>
+      <w:footerReference w:type="default" r:id="rId43"/>
       <w:pgSz w:w="11906" w:h="16838"/>
       <w:pgMar w:top="1417" w:right="1417" w:bottom="1417" w:left="1417" w:header="708" w:footer="708" w:gutter="0"/>
       <w:pgNumType w:start="1"/>
@@ -15807,8 +14801,8 @@
 </file>
 
 <file path=word/endnotes.xml><?xml version="1.0" encoding="utf-8"?>
-<w:endnotes xmlns:wpc="http://schemas.microsoft.com/office/word/2010/wordprocessingCanvas" xmlns:mo="http://schemas.microsoft.com/office/mac/office/2008/main" xmlns:mc="http://schemas.openxmlformats.org/markup-compatibility/2006" xmlns:mv="urn:schemas-microsoft-com:mac:vml" xmlns:o="urn:schemas-microsoft-com:office:office" xmlns:r="http://schemas.openxmlformats.org/officeDocument/2006/relationships" xmlns:m="http://schemas.openxmlformats.org/officeDocument/2006/math" xmlns:v="urn:schemas-microsoft-com:vml" xmlns:wp14="http://schemas.microsoft.com/office/word/2010/wordprocessingDrawing" xmlns:wp="http://schemas.openxmlformats.org/drawingml/2006/wordprocessingDrawing" xmlns:w10="urn:schemas-microsoft-com:office:word" xmlns:w="http://schemas.openxmlformats.org/wordprocessingml/2006/main" xmlns:w14="http://schemas.microsoft.com/office/word/2010/wordml" xmlns:wpg="http://schemas.microsoft.com/office/word/2010/wordprocessingGroup" xmlns:wpi="http://schemas.microsoft.com/office/word/2010/wordprocessingInk" xmlns:wne="http://schemas.microsoft.com/office/word/2006/wordml" xmlns:wps="http://schemas.microsoft.com/office/word/2010/wordprocessingShape" mc:Ignorable="w14 wp14">
-  <w:endnote w:type="separator" w:id="-1">
+<w:endnotes xmlns:ve="http://schemas.openxmlformats.org/markup-compatibility/2006" xmlns:o="urn:schemas-microsoft-com:office:office" xmlns:r="http://schemas.openxmlformats.org/officeDocument/2006/relationships" xmlns:m="http://schemas.openxmlformats.org/officeDocument/2006/math" xmlns:v="urn:schemas-microsoft-com:vml" xmlns:wp="http://schemas.openxmlformats.org/drawingml/2006/wordprocessingDrawing" xmlns:w10="urn:schemas-microsoft-com:office:word" xmlns:w="http://schemas.openxmlformats.org/wordprocessingml/2006/main" xmlns:wne="http://schemas.microsoft.com/office/word/2006/wordml">
+  <w:endnote w:type="separator" w:id="0">
     <w:p>
       <w:pPr>
         <w:spacing w:after="0" w:line="240" w:lineRule="auto"/>
@@ -15818,7 +14812,7 @@
       </w:r>
     </w:p>
   </w:endnote>
-  <w:endnote w:type="continuationSeparator" w:id="0">
+  <w:endnote w:type="continuationSeparator" w:id="1">
     <w:p>
       <w:pPr>
         <w:spacing w:after="0" w:line="240" w:lineRule="auto"/>
@@ -15832,16 +14826,16 @@
 </file>
 
 <file path=word/footer1.xml><?xml version="1.0" encoding="utf-8"?>
-<w:ftr xmlns:wpc="http://schemas.microsoft.com/office/word/2010/wordprocessingCanvas" xmlns:mo="http://schemas.microsoft.com/office/mac/office/2008/main" xmlns:mc="http://schemas.openxmlformats.org/markup-compatibility/2006" xmlns:mv="urn:schemas-microsoft-com:mac:vml" xmlns:o="urn:schemas-microsoft-com:office:office" xmlns:r="http://schemas.openxmlformats.org/officeDocument/2006/relationships" xmlns:m="http://schemas.openxmlformats.org/officeDocument/2006/math" xmlns:v="urn:schemas-microsoft-com:vml" xmlns:wp14="http://schemas.microsoft.com/office/word/2010/wordprocessingDrawing" xmlns:wp="http://schemas.openxmlformats.org/drawingml/2006/wordprocessingDrawing" xmlns:w10="urn:schemas-microsoft-com:office:word" xmlns:w="http://schemas.openxmlformats.org/wordprocessingml/2006/main" xmlns:w14="http://schemas.microsoft.com/office/word/2010/wordml" xmlns:wpg="http://schemas.microsoft.com/office/word/2010/wordprocessingGroup" xmlns:wpi="http://schemas.microsoft.com/office/word/2010/wordprocessingInk" xmlns:wne="http://schemas.microsoft.com/office/word/2006/wordml" xmlns:wps="http://schemas.microsoft.com/office/word/2010/wordprocessingShape" mc:Ignorable="w14 wp14">
+<w:ftr xmlns:ve="http://schemas.openxmlformats.org/markup-compatibility/2006" xmlns:o="urn:schemas-microsoft-com:office:office" xmlns:r="http://schemas.openxmlformats.org/officeDocument/2006/relationships" xmlns:m="http://schemas.openxmlformats.org/officeDocument/2006/math" xmlns:v="urn:schemas-microsoft-com:vml" xmlns:wp="http://schemas.openxmlformats.org/drawingml/2006/wordprocessingDrawing" xmlns:w10="urn:schemas-microsoft-com:office:word" xmlns:w="http://schemas.openxmlformats.org/wordprocessingml/2006/main" xmlns:wne="http://schemas.microsoft.com/office/word/2006/wordml">
   <w:p>
     <w:pPr>
-      <w:pStyle w:val="Footer"/>
+      <w:pStyle w:val="Altbilgi"/>
       <w:jc w:val="right"/>
     </w:pPr>
   </w:p>
   <w:p>
     <w:pPr>
-      <w:pStyle w:val="Footer"/>
+      <w:pStyle w:val="Altbilgi"/>
       <w:jc w:val="right"/>
     </w:pPr>
   </w:p>
@@ -15849,23 +14843,23 @@
 </file>
 
 <file path=word/footer2.xml><?xml version="1.0" encoding="utf-8"?>
-<w:ftr xmlns:wpc="http://schemas.microsoft.com/office/word/2010/wordprocessingCanvas" xmlns:mo="http://schemas.microsoft.com/office/mac/office/2008/main" xmlns:mc="http://schemas.openxmlformats.org/markup-compatibility/2006" xmlns:mv="urn:schemas-microsoft-com:mac:vml" xmlns:o="urn:schemas-microsoft-com:office:office" xmlns:r="http://schemas.openxmlformats.org/officeDocument/2006/relationships" xmlns:m="http://schemas.openxmlformats.org/officeDocument/2006/math" xmlns:v="urn:schemas-microsoft-com:vml" xmlns:wp14="http://schemas.microsoft.com/office/word/2010/wordprocessingDrawing" xmlns:wp="http://schemas.openxmlformats.org/drawingml/2006/wordprocessingDrawing" xmlns:w10="urn:schemas-microsoft-com:office:word" xmlns:w="http://schemas.openxmlformats.org/wordprocessingml/2006/main" xmlns:w14="http://schemas.microsoft.com/office/word/2010/wordml" xmlns:wpg="http://schemas.microsoft.com/office/word/2010/wordprocessingGroup" xmlns:wpi="http://schemas.microsoft.com/office/word/2010/wordprocessingInk" xmlns:wne="http://schemas.microsoft.com/office/word/2006/wordml" xmlns:wps="http://schemas.microsoft.com/office/word/2010/wordprocessingShape" mc:Ignorable="w14 wp14">
+<w:ftr xmlns:ve="http://schemas.openxmlformats.org/markup-compatibility/2006" xmlns:o="urn:schemas-microsoft-com:office:office" xmlns:r="http://schemas.openxmlformats.org/officeDocument/2006/relationships" xmlns:m="http://schemas.openxmlformats.org/officeDocument/2006/math" xmlns:v="urn:schemas-microsoft-com:vml" xmlns:wp="http://schemas.openxmlformats.org/drawingml/2006/wordprocessingDrawing" xmlns:w10="urn:schemas-microsoft-com:office:word" xmlns:w="http://schemas.openxmlformats.org/wordprocessingml/2006/main" xmlns:wne="http://schemas.microsoft.com/office/word/2006/wordml">
   <w:p>
     <w:pPr>
-      <w:pStyle w:val="Footer"/>
+      <w:pStyle w:val="Altbilgi"/>
       <w:jc w:val="right"/>
     </w:pPr>
   </w:p>
   <w:p>
     <w:pPr>
-      <w:pStyle w:val="Footer"/>
+      <w:pStyle w:val="Altbilgi"/>
     </w:pPr>
   </w:p>
 </w:ftr>
 </file>
 
 <file path=word/footer3.xml><?xml version="1.0" encoding="utf-8"?>
-<w:ftr xmlns:wpc="http://schemas.microsoft.com/office/word/2010/wordprocessingCanvas" xmlns:mo="http://schemas.microsoft.com/office/mac/office/2008/main" xmlns:mc="http://schemas.openxmlformats.org/markup-compatibility/2006" xmlns:mv="urn:schemas-microsoft-com:mac:vml" xmlns:o="urn:schemas-microsoft-com:office:office" xmlns:r="http://schemas.openxmlformats.org/officeDocument/2006/relationships" xmlns:m="http://schemas.openxmlformats.org/officeDocument/2006/math" xmlns:v="urn:schemas-microsoft-com:vml" xmlns:wp14="http://schemas.microsoft.com/office/word/2010/wordprocessingDrawing" xmlns:wp="http://schemas.openxmlformats.org/drawingml/2006/wordprocessingDrawing" xmlns:w10="urn:schemas-microsoft-com:office:word" xmlns:w="http://schemas.openxmlformats.org/wordprocessingml/2006/main" xmlns:w14="http://schemas.microsoft.com/office/word/2010/wordml" xmlns:wpg="http://schemas.microsoft.com/office/word/2010/wordprocessingGroup" xmlns:wpi="http://schemas.microsoft.com/office/word/2010/wordprocessingInk" xmlns:wne="http://schemas.microsoft.com/office/word/2006/wordml" xmlns:wps="http://schemas.microsoft.com/office/word/2010/wordprocessingShape" mc:Ignorable="w14 wp14">
+<w:ftr xmlns:ve="http://schemas.openxmlformats.org/markup-compatibility/2006" xmlns:o="urn:schemas-microsoft-com:office:office" xmlns:r="http://schemas.openxmlformats.org/officeDocument/2006/relationships" xmlns:m="http://schemas.openxmlformats.org/officeDocument/2006/math" xmlns:v="urn:schemas-microsoft-com:vml" xmlns:wp="http://schemas.openxmlformats.org/drawingml/2006/wordprocessingDrawing" xmlns:w10="urn:schemas-microsoft-com:office:word" xmlns:w="http://schemas.openxmlformats.org/wordprocessingml/2006/main" xmlns:wne="http://schemas.microsoft.com/office/word/2006/wordml">
   <w:sdt>
     <w:sdtPr>
       <w:id w:val="1501619938"/>
@@ -15874,38 +14868,27 @@
         <w:docPartUnique/>
       </w:docPartObj>
     </w:sdtPr>
-    <w:sdtEndPr/>
     <w:sdtContent>
       <w:p>
         <w:pPr>
-          <w:pStyle w:val="Footer"/>
+          <w:pStyle w:val="Altbilgi"/>
           <w:jc w:val="right"/>
         </w:pPr>
-        <w:r>
-          <w:fldChar w:fldCharType="begin"/>
-        </w:r>
-        <w:r>
-          <w:instrText>PAGE   \* MERGEFORMAT</w:instrText>
-        </w:r>
-        <w:r>
-          <w:fldChar w:fldCharType="separate"/>
-        </w:r>
-        <w:r>
-          <w:rPr>
-            <w:noProof/>
-            <w:lang w:val="tr-TR"/>
-          </w:rPr>
-          <w:t>18</w:t>
-        </w:r>
-        <w:r>
-          <w:fldChar w:fldCharType="end"/>
-        </w:r>
+        <w:fldSimple w:instr="PAGE   \* MERGEFORMAT">
+          <w:r>
+            <w:rPr>
+              <w:noProof/>
+              <w:lang w:val="tr-TR"/>
+            </w:rPr>
+            <w:t>19</w:t>
+          </w:r>
+        </w:fldSimple>
       </w:p>
     </w:sdtContent>
   </w:sdt>
   <w:p>
     <w:pPr>
-      <w:pStyle w:val="Footer"/>
+      <w:pStyle w:val="Altbilgi"/>
       <w:jc w:val="right"/>
     </w:pPr>
   </w:p>
@@ -15913,8 +14896,8 @@
 </file>
 
 <file path=word/footnotes.xml><?xml version="1.0" encoding="utf-8"?>
-<w:footnotes xmlns:wpc="http://schemas.microsoft.com/office/word/2010/wordprocessingCanvas" xmlns:mo="http://schemas.microsoft.com/office/mac/office/2008/main" xmlns:mc="http://schemas.openxmlformats.org/markup-compatibility/2006" xmlns:mv="urn:schemas-microsoft-com:mac:vml" xmlns:o="urn:schemas-microsoft-com:office:office" xmlns:r="http://schemas.openxmlformats.org/officeDocument/2006/relationships" xmlns:m="http://schemas.openxmlformats.org/officeDocument/2006/math" xmlns:v="urn:schemas-microsoft-com:vml" xmlns:wp14="http://schemas.microsoft.com/office/word/2010/wordprocessingDrawing" xmlns:wp="http://schemas.openxmlformats.org/drawingml/2006/wordprocessingDrawing" xmlns:w10="urn:schemas-microsoft-com:office:word" xmlns:w="http://schemas.openxmlformats.org/wordprocessingml/2006/main" xmlns:w14="http://schemas.microsoft.com/office/word/2010/wordml" xmlns:wpg="http://schemas.microsoft.com/office/word/2010/wordprocessingGroup" xmlns:wpi="http://schemas.microsoft.com/office/word/2010/wordprocessingInk" xmlns:wne="http://schemas.microsoft.com/office/word/2006/wordml" xmlns:wps="http://schemas.microsoft.com/office/word/2010/wordprocessingShape" mc:Ignorable="w14 wp14">
-  <w:footnote w:type="separator" w:id="-1">
+<w:footnotes xmlns:ve="http://schemas.openxmlformats.org/markup-compatibility/2006" xmlns:o="urn:schemas-microsoft-com:office:office" xmlns:r="http://schemas.openxmlformats.org/officeDocument/2006/relationships" xmlns:m="http://schemas.openxmlformats.org/officeDocument/2006/math" xmlns:v="urn:schemas-microsoft-com:vml" xmlns:wp="http://schemas.openxmlformats.org/drawingml/2006/wordprocessingDrawing" xmlns:w10="urn:schemas-microsoft-com:office:word" xmlns:w="http://schemas.openxmlformats.org/wordprocessingml/2006/main" xmlns:wne="http://schemas.microsoft.com/office/word/2006/wordml">
+  <w:footnote w:type="separator" w:id="0">
     <w:p>
       <w:pPr>
         <w:spacing w:after="0" w:line="240" w:lineRule="auto"/>
@@ -15924,7 +14907,7 @@
       </w:r>
     </w:p>
   </w:footnote>
-  <w:footnote w:type="continuationSeparator" w:id="0">
+  <w:footnote w:type="continuationSeparator" w:id="1">
     <w:p>
       <w:pPr>
         <w:spacing w:after="0" w:line="240" w:lineRule="auto"/>
@@ -15938,7 +14921,7 @@
 </file>
 
 <file path=word/numbering.xml><?xml version="1.0" encoding="utf-8"?>
-<w:numbering xmlns:wpc="http://schemas.microsoft.com/office/word/2010/wordprocessingCanvas" xmlns:mo="http://schemas.microsoft.com/office/mac/office/2008/main" xmlns:mc="http://schemas.openxmlformats.org/markup-compatibility/2006" xmlns:mv="urn:schemas-microsoft-com:mac:vml" xmlns:o="urn:schemas-microsoft-com:office:office" xmlns:r="http://schemas.openxmlformats.org/officeDocument/2006/relationships" xmlns:m="http://schemas.openxmlformats.org/officeDocument/2006/math" xmlns:v="urn:schemas-microsoft-com:vml" xmlns:wp14="http://schemas.microsoft.com/office/word/2010/wordprocessingDrawing" xmlns:wp="http://schemas.openxmlformats.org/drawingml/2006/wordprocessingDrawing" xmlns:w10="urn:schemas-microsoft-com:office:word" xmlns:w="http://schemas.openxmlformats.org/wordprocessingml/2006/main" xmlns:w14="http://schemas.microsoft.com/office/word/2010/wordml" xmlns:wpg="http://schemas.microsoft.com/office/word/2010/wordprocessingGroup" xmlns:wpi="http://schemas.microsoft.com/office/word/2010/wordprocessingInk" xmlns:wne="http://schemas.microsoft.com/office/word/2006/wordml" xmlns:wps="http://schemas.microsoft.com/office/word/2010/wordprocessingShape" mc:Ignorable="w14 wp14">
+<w:numbering xmlns:ve="http://schemas.openxmlformats.org/markup-compatibility/2006" xmlns:o="urn:schemas-microsoft-com:office:office" xmlns:r="http://schemas.openxmlformats.org/officeDocument/2006/relationships" xmlns:m="http://schemas.openxmlformats.org/officeDocument/2006/math" xmlns:v="urn:schemas-microsoft-com:vml" xmlns:wp="http://schemas.openxmlformats.org/drawingml/2006/wordprocessingDrawing" xmlns:w10="urn:schemas-microsoft-com:office:word" xmlns:w="http://schemas.openxmlformats.org/wordprocessingml/2006/main" xmlns:wne="http://schemas.microsoft.com/office/word/2006/wordml">
   <w:abstractNum w:abstractNumId="0">
     <w:nsid w:val="13B13226"/>
     <w:multiLevelType w:val="hybridMultilevel"/>
@@ -16639,7 +15622,7 @@
 </file>
 
 <file path=word/styles.xml><?xml version="1.0" encoding="utf-8"?>
-<w:styles xmlns:mc="http://schemas.openxmlformats.org/markup-compatibility/2006" xmlns:r="http://schemas.openxmlformats.org/officeDocument/2006/relationships" xmlns:w="http://schemas.openxmlformats.org/wordprocessingml/2006/main" xmlns:w14="http://schemas.microsoft.com/office/word/2010/wordml" mc:Ignorable="w14">
+<w:styles xmlns:r="http://schemas.openxmlformats.org/officeDocument/2006/relationships" xmlns:w="http://schemas.openxmlformats.org/wordprocessingml/2006/main">
   <w:docDefaults>
     <w:rPrDefault>
       <w:rPr>
@@ -16655,7 +15638,7 @@
       </w:pPr>
     </w:pPrDefault>
   </w:docDefaults>
-  <w:latentStyles w:defLockedState="0" w:defUIPriority="99" w:defSemiHidden="1" w:defUnhideWhenUsed="1" w:defQFormat="0" w:count="276">
+  <w:latentStyles w:defLockedState="0" w:defUIPriority="99" w:defSemiHidden="1" w:defUnhideWhenUsed="1" w:defQFormat="0" w:count="267">
     <w:lsdException w:name="Normal" w:semiHidden="0" w:uiPriority="0" w:unhideWhenUsed="0" w:qFormat="1"/>
     <w:lsdException w:name="heading 1" w:semiHidden="0" w:uiPriority="9" w:unhideWhenUsed="0" w:qFormat="1"/>
     <w:lsdException w:name="heading 2" w:uiPriority="9" w:qFormat="1"/>
@@ -16798,15 +15781,16 @@
   <w:style w:type="paragraph" w:default="1" w:styleId="Normal">
     <w:name w:val="Normal"/>
     <w:qFormat/>
+    <w:rsid w:val="00037866"/>
     <w:rPr>
       <w:lang w:val="en-US"/>
     </w:rPr>
   </w:style>
-  <w:style w:type="paragraph" w:styleId="Heading1">
+  <w:style w:type="paragraph" w:styleId="Balk1">
     <w:name w:val="heading 1"/>
     <w:basedOn w:val="Normal"/>
     <w:next w:val="Normal"/>
-    <w:link w:val="Heading1Char"/>
+    <w:link w:val="Balk1Char"/>
     <w:uiPriority w:val="9"/>
     <w:qFormat/>
     <w:rsid w:val="001E5D13"/>
@@ -16825,17 +15809,18 @@
       <w:szCs w:val="28"/>
     </w:rPr>
   </w:style>
-  <w:style w:type="character" w:default="1" w:styleId="DefaultParagraphFont">
+  <w:style w:type="character" w:default="1" w:styleId="VarsaylanParagrafYazTipi">
     <w:name w:val="Default Paragraph Font"/>
     <w:uiPriority w:val="1"/>
     <w:semiHidden/>
     <w:unhideWhenUsed/>
   </w:style>
-  <w:style w:type="table" w:default="1" w:styleId="TableNormal">
+  <w:style w:type="table" w:default="1" w:styleId="NormalTablo">
     <w:name w:val="Normal Table"/>
     <w:uiPriority w:val="99"/>
     <w:semiHidden/>
     <w:unhideWhenUsed/>
+    <w:qFormat/>
     <w:tblPr>
       <w:tblInd w:w="0" w:type="dxa"/>
       <w:tblCellMar>
@@ -16846,16 +15831,16 @@
       </w:tblCellMar>
     </w:tblPr>
   </w:style>
-  <w:style w:type="numbering" w:default="1" w:styleId="NoList">
+  <w:style w:type="numbering" w:default="1" w:styleId="ListeYok">
     <w:name w:val="No List"/>
     <w:uiPriority w:val="99"/>
     <w:semiHidden/>
     <w:unhideWhenUsed/>
   </w:style>
-  <w:style w:type="paragraph" w:styleId="BalloonText">
+  <w:style w:type="paragraph" w:styleId="BalonMetni">
     <w:name w:val="Balloon Text"/>
     <w:basedOn w:val="Normal"/>
-    <w:link w:val="BalloonTextChar"/>
+    <w:link w:val="BalonMetniChar"/>
     <w:uiPriority w:val="99"/>
     <w:semiHidden/>
     <w:unhideWhenUsed/>
@@ -16869,10 +15854,10 @@
       <w:szCs w:val="16"/>
     </w:rPr>
   </w:style>
-  <w:style w:type="character" w:customStyle="1" w:styleId="BalloonTextChar">
-    <w:name w:val="Balloon Text Char"/>
-    <w:basedOn w:val="DefaultParagraphFont"/>
-    <w:link w:val="BalloonText"/>
+  <w:style w:type="character" w:customStyle="1" w:styleId="BalonMetniChar">
+    <w:name w:val="Balon Metni Char"/>
+    <w:basedOn w:val="VarsaylanParagrafYazTipi"/>
+    <w:link w:val="BalonMetni"/>
     <w:uiPriority w:val="99"/>
     <w:semiHidden/>
     <w:rsid w:val="00927E73"/>
@@ -16883,7 +15868,7 @@
       <w:lang w:val="en-US"/>
     </w:rPr>
   </w:style>
-  <w:style w:type="paragraph" w:styleId="ListParagraph">
+  <w:style w:type="paragraph" w:styleId="ListeParagraf">
     <w:name w:val="List Paragraph"/>
     <w:basedOn w:val="Normal"/>
     <w:uiPriority w:val="34"/>
@@ -16927,7 +15912,7 @@
   </w:style>
   <w:style w:type="paragraph" w:customStyle="1" w:styleId="SubtitleItalic">
     <w:name w:val="Subtitle Italic"/>
-    <w:next w:val="BodyText"/>
+    <w:next w:val="GvdeMetni"/>
     <w:rsid w:val="00A73254"/>
     <w:pPr>
       <w:spacing w:line="320" w:lineRule="exact"/>
@@ -16965,7 +15950,7 @@
   </w:style>
   <w:style w:type="character" w:customStyle="1" w:styleId="TitleCoverChar">
     <w:name w:val="Title Cover Char"/>
-    <w:basedOn w:val="DefaultParagraphFont"/>
+    <w:basedOn w:val="VarsaylanParagrafYazTipi"/>
     <w:link w:val="TitleCover"/>
     <w:rsid w:val="00A73254"/>
     <w:rPr>
@@ -16978,10 +15963,10 @@
       <w:lang w:val="en-US"/>
     </w:rPr>
   </w:style>
-  <w:style w:type="paragraph" w:styleId="Footer">
+  <w:style w:type="paragraph" w:styleId="Altbilgi">
     <w:name w:val="footer"/>
     <w:basedOn w:val="Normal"/>
-    <w:link w:val="FooterChar"/>
+    <w:link w:val="AltbilgiChar"/>
     <w:uiPriority w:val="99"/>
     <w:rsid w:val="00A73254"/>
     <w:pPr>
@@ -16997,10 +15982,10 @@
       <w:szCs w:val="20"/>
     </w:rPr>
   </w:style>
-  <w:style w:type="character" w:customStyle="1" w:styleId="FooterChar">
-    <w:name w:val="Footer Char"/>
-    <w:basedOn w:val="DefaultParagraphFont"/>
-    <w:link w:val="Footer"/>
+  <w:style w:type="character" w:customStyle="1" w:styleId="AltbilgiChar">
+    <w:name w:val="Altbilgi Char"/>
+    <w:basedOn w:val="VarsaylanParagrafYazTipi"/>
+    <w:link w:val="Altbilgi"/>
     <w:uiPriority w:val="99"/>
     <w:rsid w:val="00A73254"/>
     <w:rPr>
@@ -17010,11 +15995,11 @@
       <w:lang w:val="en-US"/>
     </w:rPr>
   </w:style>
-  <w:style w:type="paragraph" w:styleId="Title">
+  <w:style w:type="paragraph" w:styleId="KonuBal">
     <w:name w:val="Title"/>
     <w:basedOn w:val="Normal"/>
     <w:next w:val="Normal"/>
-    <w:link w:val="TitleChar"/>
+    <w:link w:val="KonuBalChar"/>
     <w:autoRedefine/>
     <w:qFormat/>
     <w:rsid w:val="00A73254"/>
@@ -17031,10 +16016,10 @@
       <w:szCs w:val="60"/>
     </w:rPr>
   </w:style>
-  <w:style w:type="character" w:customStyle="1" w:styleId="TitleChar">
-    <w:name w:val="Title Char"/>
-    <w:basedOn w:val="DefaultParagraphFont"/>
-    <w:link w:val="Title"/>
+  <w:style w:type="character" w:customStyle="1" w:styleId="KonuBalChar">
+    <w:name w:val="Konu Başlığı Char"/>
+    <w:basedOn w:val="VarsaylanParagrafYazTipi"/>
+    <w:link w:val="KonuBal"/>
     <w:rsid w:val="00A73254"/>
     <w:rPr>
       <w:rFonts w:ascii="Verdana" w:eastAsia="Times New Roman" w:hAnsi="Verdana" w:cs="Times New Roman"/>
@@ -17065,9 +16050,9 @@
       <w:szCs w:val="32"/>
     </w:rPr>
   </w:style>
-  <w:style w:type="character" w:styleId="PageNumber">
+  <w:style w:type="character" w:styleId="SayfaNumaras">
     <w:name w:val="page number"/>
-    <w:basedOn w:val="DefaultParagraphFont"/>
+    <w:basedOn w:val="VarsaylanParagrafYazTipi"/>
     <w:rsid w:val="00A73254"/>
   </w:style>
   <w:style w:type="paragraph" w:customStyle="1" w:styleId="Author">
@@ -17102,10 +16087,10 @@
       <w:lang w:val="en-US"/>
     </w:rPr>
   </w:style>
-  <w:style w:type="paragraph" w:styleId="BodyText">
+  <w:style w:type="paragraph" w:styleId="GvdeMetni">
     <w:name w:val="Body Text"/>
     <w:basedOn w:val="Normal"/>
-    <w:link w:val="BodyTextChar"/>
+    <w:link w:val="GvdeMetniChar"/>
     <w:uiPriority w:val="99"/>
     <w:semiHidden/>
     <w:unhideWhenUsed/>
@@ -17114,10 +16099,10 @@
       <w:spacing w:after="120"/>
     </w:pPr>
   </w:style>
-  <w:style w:type="character" w:customStyle="1" w:styleId="BodyTextChar">
-    <w:name w:val="Body Text Char"/>
-    <w:basedOn w:val="DefaultParagraphFont"/>
-    <w:link w:val="BodyText"/>
+  <w:style w:type="character" w:customStyle="1" w:styleId="GvdeMetniChar">
+    <w:name w:val="Gövde Metni Char"/>
+    <w:basedOn w:val="VarsaylanParagrafYazTipi"/>
+    <w:link w:val="GvdeMetni"/>
     <w:uiPriority w:val="99"/>
     <w:semiHidden/>
     <w:rsid w:val="00A73254"/>
@@ -17125,10 +16110,10 @@
       <w:lang w:val="en-US"/>
     </w:rPr>
   </w:style>
-  <w:style w:type="paragraph" w:styleId="Header">
+  <w:style w:type="paragraph" w:styleId="stbilgi">
     <w:name w:val="header"/>
     <w:basedOn w:val="Normal"/>
-    <w:link w:val="HeaderChar"/>
+    <w:link w:val="stbilgiChar"/>
     <w:uiPriority w:val="99"/>
     <w:unhideWhenUsed/>
     <w:rsid w:val="00182C98"/>
@@ -17140,20 +16125,20 @@
       <w:spacing w:after="0" w:line="240" w:lineRule="auto"/>
     </w:pPr>
   </w:style>
-  <w:style w:type="character" w:customStyle="1" w:styleId="HeaderChar">
-    <w:name w:val="Header Char"/>
-    <w:basedOn w:val="DefaultParagraphFont"/>
-    <w:link w:val="Header"/>
+  <w:style w:type="character" w:customStyle="1" w:styleId="stbilgiChar">
+    <w:name w:val="Üstbilgi Char"/>
+    <w:basedOn w:val="VarsaylanParagrafYazTipi"/>
+    <w:link w:val="stbilgi"/>
     <w:uiPriority w:val="99"/>
     <w:rsid w:val="00182C98"/>
     <w:rPr>
       <w:lang w:val="en-US"/>
     </w:rPr>
   </w:style>
-  <w:style w:type="character" w:customStyle="1" w:styleId="Heading1Char">
-    <w:name w:val="Heading 1 Char"/>
-    <w:basedOn w:val="DefaultParagraphFont"/>
-    <w:link w:val="Heading1"/>
+  <w:style w:type="character" w:customStyle="1" w:styleId="Balk1Char">
+    <w:name w:val="Başlık 1 Char"/>
+    <w:basedOn w:val="VarsaylanParagrafYazTipi"/>
+    <w:link w:val="Balk1"/>
     <w:uiPriority w:val="9"/>
     <w:rsid w:val="001E5D13"/>
     <w:rPr>
@@ -17166,9 +16151,9 @@
       <w:lang w:val="en-US"/>
     </w:rPr>
   </w:style>
-  <w:style w:type="paragraph" w:styleId="TOCHeading">
+  <w:style w:type="paragraph" w:styleId="TBal">
     <w:name w:val="TOC Heading"/>
-    <w:basedOn w:val="Heading1"/>
+    <w:basedOn w:val="Balk1"/>
     <w:next w:val="Normal"/>
     <w:uiPriority w:val="39"/>
     <w:semiHidden/>
@@ -17182,7 +16167,7 @@
       <w:lang w:val="tr-TR" w:eastAsia="tr-TR"/>
     </w:rPr>
   </w:style>
-  <w:style w:type="paragraph" w:styleId="TOC2">
+  <w:style w:type="paragraph" w:styleId="T2">
     <w:name w:val="toc 2"/>
     <w:basedOn w:val="Normal"/>
     <w:next w:val="Normal"/>
@@ -17200,7 +16185,7 @@
       <w:lang w:val="tr-TR" w:eastAsia="tr-TR"/>
     </w:rPr>
   </w:style>
-  <w:style w:type="paragraph" w:styleId="TOC1">
+  <w:style w:type="paragraph" w:styleId="T1">
     <w:name w:val="toc 1"/>
     <w:basedOn w:val="Normal"/>
     <w:next w:val="Normal"/>
@@ -17221,7 +16206,7 @@
       <w:lang w:val="tr-TR" w:eastAsia="tr-TR"/>
     </w:rPr>
   </w:style>
-  <w:style w:type="paragraph" w:styleId="TOC3">
+  <w:style w:type="paragraph" w:styleId="T3">
     <w:name w:val="toc 3"/>
     <w:basedOn w:val="Normal"/>
     <w:next w:val="Normal"/>

--- a/Reports/AnalysisReport_Iteration2.docx
+++ b/Reports/AnalysisReport_Iteration2.docx
@@ -13376,7 +13376,7 @@
         </w:rPr>
         <w:drawing>
           <wp:inline distT="0" distB="0" distL="0" distR="0">
-            <wp:extent cx="5760720" cy="7845552"/>
+            <wp:extent cx="5760720" cy="4459622"/>
             <wp:effectExtent l="19050" t="0" r="0" b="0"/>
             <wp:docPr id="29" name="28 Resim" descr="classDiagram.png"/>
             <wp:cNvGraphicFramePr>
@@ -13398,7 +13398,7 @@
                   <pic:spPr>
                     <a:xfrm>
                       <a:off x="0" y="0"/>
-                      <a:ext cx="5760720" cy="7845552"/>
+                      <a:ext cx="5760720" cy="4459622"/>
                     </a:xfrm>
                     <a:prstGeom prst="rect">
                       <a:avLst/>
@@ -13415,6 +13415,36 @@
       <w:pPr>
         <w:spacing w:after="0" w:line="360" w:lineRule="auto"/>
         <w:rPr>
+          <w:sz w:val="24"/>
+          <w:szCs w:val="24"/>
+        </w:rPr>
+      </w:pPr>
+      <w:r>
+        <w:rPr>
+          <w:sz w:val="24"/>
+          <w:szCs w:val="24"/>
+        </w:rPr>
+        <w:t>Better Resolution Can Be Seen From</w:t>
+      </w:r>
+      <w:r>
+        <w:rPr>
+          <w:sz w:val="24"/>
+          <w:szCs w:val="24"/>
+        </w:rPr>
+        <w:t>:</w:t>
+      </w:r>
+      <w:r>
+        <w:rPr>
+          <w:sz w:val="24"/>
+          <w:szCs w:val="24"/>
+        </w:rPr>
+        <w:t xml:space="preserve">  https://github.com/talhaseker/Mr.-Mrs.-Pacman-Extended/tree/master/Diagrams/ClassDiagrams/analysis_final.png</w:t>
+      </w:r>
+    </w:p>
+    <w:p>
+      <w:pPr>
+        <w:spacing w:after="0" w:line="360" w:lineRule="auto"/>
+        <w:rPr>
           <w:b/>
           <w:sz w:val="24"/>
           <w:szCs w:val="24"/>
@@ -13430,62 +13460,52 @@
           <w:szCs w:val="24"/>
         </w:rPr>
       </w:pPr>
-    </w:p>
-    <w:p>
-      <w:pPr>
-        <w:spacing w:after="0" w:line="360" w:lineRule="auto"/>
+      <w:r>
         <w:rPr>
           <w:b/>
           <w:sz w:val="24"/>
           <w:szCs w:val="24"/>
         </w:rPr>
-      </w:pPr>
-      <w:r>
+        <w:t>6.4 User Interface</w:t>
+      </w:r>
+    </w:p>
+    <w:p>
+      <w:pPr>
+        <w:spacing w:after="0" w:line="360" w:lineRule="auto"/>
         <w:rPr>
           <w:b/>
           <w:sz w:val="24"/>
           <w:szCs w:val="24"/>
         </w:rPr>
+      </w:pPr>
+      <w:r>
+        <w:rPr>
+          <w:b/>
+          <w:sz w:val="24"/>
+          <w:szCs w:val="24"/>
+        </w:rPr>
+        <w:t>6.4.1 Navigational Path</w:t>
+      </w:r>
+    </w:p>
+    <w:p>
+      <w:pPr>
+        <w:spacing w:after="0" w:line="360" w:lineRule="auto"/>
+        <w:jc w:val="center"/>
+        <w:rPr>
+          <w:b/>
+          <w:sz w:val="24"/>
+          <w:szCs w:val="24"/>
+        </w:rPr>
+      </w:pPr>
+      <w:r>
+        <w:rPr>
+          <w:b/>
+          <w:noProof/>
+          <w:sz w:val="24"/>
+          <w:szCs w:val="24"/>
+          <w:lang w:val="tr-TR" w:eastAsia="tr-TR"/>
+        </w:rPr>
         <w:lastRenderedPageBreak/>
-        <w:t>6.4 User Interface</w:t>
-      </w:r>
-    </w:p>
-    <w:p>
-      <w:pPr>
-        <w:spacing w:after="0" w:line="360" w:lineRule="auto"/>
-        <w:rPr>
-          <w:b/>
-          <w:sz w:val="24"/>
-          <w:szCs w:val="24"/>
-        </w:rPr>
-      </w:pPr>
-      <w:r>
-        <w:rPr>
-          <w:b/>
-          <w:sz w:val="24"/>
-          <w:szCs w:val="24"/>
-        </w:rPr>
-        <w:t>6.4.1 Navigational Path</w:t>
-      </w:r>
-    </w:p>
-    <w:p>
-      <w:pPr>
-        <w:spacing w:after="0" w:line="360" w:lineRule="auto"/>
-        <w:jc w:val="center"/>
-        <w:rPr>
-          <w:b/>
-          <w:sz w:val="24"/>
-          <w:szCs w:val="24"/>
-        </w:rPr>
-      </w:pPr>
-      <w:r>
-        <w:rPr>
-          <w:b/>
-          <w:noProof/>
-          <w:sz w:val="24"/>
-          <w:szCs w:val="24"/>
-          <w:lang w:val="tr-TR" w:eastAsia="tr-TR"/>
-        </w:rPr>
         <w:drawing>
           <wp:inline distT="0" distB="0" distL="0" distR="0">
             <wp:extent cx="5760720" cy="3129915"/>
